--- a/Documentos/Configurações/SCM Plan.docx
+++ b/Documentos/Configurações/SCM Plan.docx
@@ -100,8 +100,6 @@
           <w:sz w:val="2"/>
         </w:rPr>
       </w:pPr>
-      <w:bookmarkStart w:id="0" w:name="_GoBack"/>
-      <w:bookmarkEnd w:id="0"/>
       <w:r>
         <w:rPr>
           <w:noProof/>
@@ -183,6 +181,7 @@
         <w:rPr>
           <w:b/>
           <w:sz w:val="36"/>
+          <w:lang w:val="en-US"/>
         </w:rPr>
       </w:pPr>
       <w:r>
@@ -190,6 +189,7 @@
           <w:b/>
           <w:sz w:val="36"/>
           <w:u w:val="single"/>
+          <w:lang w:val="en-US"/>
         </w:rPr>
         <w:t xml:space="preserve"> </w:t>
       </w:r>
@@ -198,6 +198,7 @@
           <w:b/>
           <w:sz w:val="36"/>
           <w:u w:val="single"/>
+          <w:lang w:val="en-US"/>
         </w:rPr>
         <w:tab/>
       </w:r>
@@ -206,6 +207,7 @@
           <w:b/>
           <w:sz w:val="36"/>
           <w:u w:val="single"/>
+          <w:lang w:val="en-US"/>
         </w:rPr>
         <w:t xml:space="preserve">        </w:t>
       </w:r>
@@ -214,6 +216,7 @@
           <w:b/>
           <w:sz w:val="36"/>
           <w:u w:val="single"/>
+          <w:lang w:val="en-US"/>
         </w:rPr>
         <w:t>Grupo</w:t>
       </w:r>
@@ -222,6 +225,7 @@
           <w:b/>
           <w:sz w:val="36"/>
           <w:u w:val="single"/>
+          <w:lang w:val="en-US"/>
         </w:rPr>
         <w:t>1</w:t>
       </w:r>
@@ -231,6 +235,7 @@
           <w:spacing w:val="1"/>
           <w:sz w:val="36"/>
           <w:u w:val="single"/>
+          <w:lang w:val="en-US"/>
         </w:rPr>
         <w:t xml:space="preserve"> </w:t>
       </w:r>
@@ -240,6 +245,7 @@
         <w:pStyle w:val="Corpodetexto"/>
         <w:rPr>
           <w:b/>
+          <w:lang w:val="en-US"/>
         </w:rPr>
       </w:pPr>
     </w:p>
@@ -248,6 +254,7 @@
         <w:pStyle w:val="Corpodetexto"/>
         <w:rPr>
           <w:b/>
+          <w:lang w:val="en-US"/>
         </w:rPr>
       </w:pPr>
     </w:p>
@@ -256,6 +263,7 @@
         <w:pStyle w:val="Corpodetexto"/>
         <w:rPr>
           <w:b/>
+          <w:lang w:val="en-US"/>
         </w:rPr>
       </w:pPr>
     </w:p>
@@ -264,6 +272,7 @@
         <w:pStyle w:val="Corpodetexto"/>
         <w:rPr>
           <w:b/>
+          <w:lang w:val="en-US"/>
         </w:rPr>
       </w:pPr>
     </w:p>
@@ -272,6 +281,7 @@
         <w:pStyle w:val="Corpodetexto"/>
         <w:rPr>
           <w:b/>
+          <w:lang w:val="en-US"/>
         </w:rPr>
       </w:pPr>
     </w:p>
@@ -280,6 +290,7 @@
         <w:pStyle w:val="Corpodetexto"/>
         <w:rPr>
           <w:b/>
+          <w:lang w:val="en-US"/>
         </w:rPr>
       </w:pPr>
     </w:p>
@@ -288,6 +299,7 @@
         <w:pStyle w:val="Corpodetexto"/>
         <w:rPr>
           <w:b/>
+          <w:lang w:val="en-US"/>
         </w:rPr>
       </w:pPr>
     </w:p>
@@ -296,6 +308,7 @@
         <w:pStyle w:val="Corpodetexto"/>
         <w:rPr>
           <w:b/>
+          <w:lang w:val="en-US"/>
         </w:rPr>
       </w:pPr>
     </w:p>
@@ -304,6 +317,7 @@
         <w:pStyle w:val="Corpodetexto"/>
         <w:rPr>
           <w:b/>
+          <w:lang w:val="en-US"/>
         </w:rPr>
       </w:pPr>
     </w:p>
@@ -312,6 +326,7 @@
         <w:pStyle w:val="Corpodetexto"/>
         <w:rPr>
           <w:b/>
+          <w:lang w:val="en-US"/>
         </w:rPr>
       </w:pPr>
     </w:p>
@@ -320,6 +335,7 @@
         <w:pStyle w:val="Corpodetexto"/>
         <w:rPr>
           <w:b/>
+          <w:lang w:val="en-US"/>
         </w:rPr>
       </w:pPr>
     </w:p>
@@ -328,6 +344,7 @@
         <w:pStyle w:val="Corpodetexto"/>
         <w:rPr>
           <w:b/>
+          <w:lang w:val="en-US"/>
         </w:rPr>
       </w:pPr>
     </w:p>
@@ -336,6 +353,7 @@
         <w:pStyle w:val="Corpodetexto"/>
         <w:rPr>
           <w:b/>
+          <w:lang w:val="en-US"/>
         </w:rPr>
       </w:pPr>
     </w:p>
@@ -348,6 +366,7 @@
           <w:b/>
           <w:sz w:val="36"/>
           <w:szCs w:val="36"/>
+          <w:lang w:val="en-US"/>
         </w:rPr>
       </w:pPr>
     </w:p>
@@ -360,6 +379,7 @@
           <w:b/>
           <w:sz w:val="36"/>
           <w:szCs w:val="36"/>
+          <w:lang w:val="en-US"/>
         </w:rPr>
       </w:pPr>
       <w:proofErr w:type="spellStart"/>
@@ -368,6 +388,7 @@
           <w:b/>
           <w:sz w:val="36"/>
           <w:szCs w:val="36"/>
+          <w:lang w:val="en-US"/>
         </w:rPr>
         <w:t>WriteAndShare</w:t>
       </w:r>
@@ -382,6 +403,7 @@
           <w:b/>
           <w:sz w:val="36"/>
           <w:szCs w:val="36"/>
+          <w:lang w:val="en-US"/>
         </w:rPr>
       </w:pPr>
     </w:p>
@@ -394,36 +416,44 @@
           <w:b/>
           <w:sz w:val="36"/>
           <w:szCs w:val="36"/>
-        </w:rPr>
-      </w:pPr>
-      <w:proofErr w:type="spellStart"/>
+          <w:lang w:val="en-US"/>
+        </w:rPr>
+      </w:pPr>
       <w:r>
         <w:rPr>
           <w:b/>
           <w:sz w:val="36"/>
           <w:szCs w:val="36"/>
-        </w:rPr>
-        <w:t>Configuration</w:t>
-      </w:r>
-      <w:proofErr w:type="spellEnd"/>
-      <w:r>
+          <w:lang w:val="en-US"/>
+        </w:rPr>
+        <w:t>Configuration Management Plan</w:t>
+      </w:r>
+    </w:p>
+    <w:p>
+      <w:pPr>
+        <w:pStyle w:val="Corpodetexto"/>
+        <w:spacing w:line="360" w:lineRule="auto"/>
+        <w:jc w:val="center"/>
         <w:rPr>
           <w:b/>
           <w:sz w:val="36"/>
           <w:szCs w:val="36"/>
-        </w:rPr>
-        <w:t xml:space="preserve"> Management </w:t>
-      </w:r>
-      <w:proofErr w:type="spellStart"/>
-      <w:r>
+          <w:lang w:val="en-US"/>
+        </w:rPr>
+      </w:pPr>
+    </w:p>
+    <w:p>
+      <w:pPr>
+        <w:pStyle w:val="Corpodetexto"/>
+        <w:spacing w:line="360" w:lineRule="auto"/>
+        <w:jc w:val="center"/>
         <w:rPr>
           <w:b/>
           <w:sz w:val="36"/>
           <w:szCs w:val="36"/>
-        </w:rPr>
-        <w:t>Plan</w:t>
-      </w:r>
-      <w:proofErr w:type="spellEnd"/>
+          <w:lang w:val="en-US"/>
+        </w:rPr>
+      </w:pPr>
     </w:p>
     <w:p>
       <w:pPr>
@@ -434,6 +464,7 @@
           <w:b/>
           <w:sz w:val="36"/>
           <w:szCs w:val="36"/>
+          <w:lang w:val="en-US"/>
         </w:rPr>
       </w:pPr>
     </w:p>
@@ -446,30 +477,7 @@
           <w:b/>
           <w:sz w:val="36"/>
           <w:szCs w:val="36"/>
-        </w:rPr>
-      </w:pPr>
-    </w:p>
-    <w:p>
-      <w:pPr>
-        <w:pStyle w:val="Corpodetexto"/>
-        <w:spacing w:line="360" w:lineRule="auto"/>
-        <w:jc w:val="center"/>
-        <w:rPr>
-          <w:b/>
-          <w:sz w:val="36"/>
-          <w:szCs w:val="36"/>
-        </w:rPr>
-      </w:pPr>
-    </w:p>
-    <w:p>
-      <w:pPr>
-        <w:pStyle w:val="Corpodetexto"/>
-        <w:spacing w:line="360" w:lineRule="auto"/>
-        <w:jc w:val="center"/>
-        <w:rPr>
-          <w:b/>
-          <w:sz w:val="36"/>
-          <w:szCs w:val="36"/>
+          <w:lang w:val="en-US"/>
         </w:rPr>
       </w:pPr>
     </w:p>
@@ -481,6 +489,7 @@
         <w:rPr>
           <w:b/>
           <w:sz w:val="28"/>
+          <w:lang w:val="en-US"/>
         </w:rPr>
       </w:pPr>
     </w:p>
@@ -492,6 +501,7 @@
         <w:rPr>
           <w:b/>
           <w:sz w:val="28"/>
+          <w:lang w:val="en-US"/>
         </w:rPr>
       </w:pPr>
     </w:p>
@@ -503,6 +513,7 @@
         <w:rPr>
           <w:b/>
           <w:sz w:val="28"/>
+          <w:lang w:val="en-US"/>
         </w:rPr>
       </w:pPr>
     </w:p>
@@ -514,6 +525,7 @@
         <w:rPr>
           <w:b/>
           <w:sz w:val="28"/>
+          <w:lang w:val="en-US"/>
         </w:rPr>
       </w:pPr>
     </w:p>
@@ -525,6 +537,7 @@
         <w:rPr>
           <w:b/>
           <w:sz w:val="28"/>
+          <w:lang w:val="en-US"/>
         </w:rPr>
       </w:pPr>
     </w:p>
@@ -536,6 +549,7 @@
         <w:rPr>
           <w:b/>
           <w:sz w:val="28"/>
+          <w:lang w:val="en-US"/>
         </w:rPr>
       </w:pPr>
     </w:p>
@@ -547,20 +561,25 @@
         <w:rPr>
           <w:b/>
           <w:sz w:val="28"/>
-        </w:rPr>
-      </w:pPr>
+          <w:lang w:val="en-US"/>
+        </w:rPr>
+      </w:pPr>
+      <w:proofErr w:type="spellStart"/>
       <w:r>
         <w:rPr>
           <w:b/>
           <w:sz w:val="28"/>
+          <w:lang w:val="en-US"/>
         </w:rPr>
         <w:t>Versão</w:t>
       </w:r>
+      <w:proofErr w:type="spellEnd"/>
       <w:r>
         <w:rPr>
           <w:b/>
           <w:spacing w:val="-12"/>
           <w:sz w:val="28"/>
+          <w:lang w:val="en-US"/>
         </w:rPr>
         <w:t xml:space="preserve"> </w:t>
       </w:r>
@@ -568,6 +587,7 @@
         <w:rPr>
           <w:b/>
           <w:sz w:val="28"/>
+          <w:lang w:val="en-US"/>
         </w:rPr>
         <w:t>&lt;</w:t>
       </w:r>
@@ -575,13 +595,23 @@
         <w:rPr>
           <w:b/>
           <w:sz w:val="28"/>
-        </w:rPr>
-        <w:t>1.01</w:t>
+          <w:lang w:val="en-US"/>
+        </w:rPr>
+        <w:t>1.0</w:t>
       </w:r>
       <w:r>
         <w:rPr>
           <w:b/>
           <w:sz w:val="28"/>
+          <w:lang w:val="en-US"/>
+        </w:rPr>
+        <w:t>2</w:t>
+      </w:r>
+      <w:r>
+        <w:rPr>
+          <w:b/>
+          <w:sz w:val="28"/>
+          <w:lang w:val="en-US"/>
         </w:rPr>
         <w:t>&gt;</w:t>
       </w:r>
@@ -591,6 +621,7 @@
         <w:jc w:val="right"/>
         <w:rPr>
           <w:sz w:val="28"/>
+          <w:lang w:val="en-US"/>
         </w:rPr>
         <w:sectPr>
           <w:footerReference w:type="default" r:id="rId9"/>
@@ -608,6 +639,7 @@
         <w:rPr>
           <w:b/>
           <w:sz w:val="13"/>
+          <w:lang w:val="en-US"/>
         </w:rPr>
       </w:pPr>
     </w:p>
@@ -618,9 +650,9 @@
         <w:ind w:left="3384" w:right="3574"/>
         <w:jc w:val="center"/>
       </w:pPr>
-      <w:bookmarkStart w:id="1" w:name="_Toc32314822"/>
-      <w:bookmarkStart w:id="2" w:name="_Toc32323376"/>
-      <w:bookmarkStart w:id="3" w:name="_Toc32323803"/>
+      <w:bookmarkStart w:id="0" w:name="_Toc32314822"/>
+      <w:bookmarkStart w:id="1" w:name="_Toc32323376"/>
+      <w:bookmarkStart w:id="2" w:name="_Toc32323803"/>
       <w:proofErr w:type="spellStart"/>
       <w:r>
         <w:t>Revision</w:t>
@@ -633,9 +665,9 @@
       <w:r>
         <w:t>History</w:t>
       </w:r>
+      <w:bookmarkEnd w:id="0"/>
       <w:bookmarkEnd w:id="1"/>
       <w:bookmarkEnd w:id="2"/>
-      <w:bookmarkEnd w:id="3"/>
       <w:proofErr w:type="spellEnd"/>
     </w:p>
     <w:p>
@@ -1105,7 +1137,7 @@
       </w:tr>
       <w:tr>
         <w:trPr>
-          <w:trHeight w:val="724"/>
+          <w:trHeight w:val="872"/>
         </w:trPr>
         <w:tc>
           <w:tcPr>
@@ -1116,13 +1148,20 @@
             <w:pPr>
               <w:pStyle w:val="TableParagraph"/>
               <w:spacing w:before="13" w:line="360" w:lineRule="auto"/>
-              <w:ind w:left="0" w:right="943"/>
+              <w:ind w:left="0" w:right="151"/>
               <w:jc w:val="center"/>
               <w:rPr>
                 <w:sz w:val="24"/>
                 <w:szCs w:val="24"/>
               </w:rPr>
             </w:pPr>
+            <w:r>
+              <w:rPr>
+                <w:sz w:val="24"/>
+                <w:szCs w:val="24"/>
+              </w:rPr>
+              <w:t>&lt;16/02/2020&gt;</w:t>
+            </w:r>
           </w:p>
         </w:tc>
         <w:tc>
@@ -1140,6 +1179,13 @@
                 <w:szCs w:val="24"/>
               </w:rPr>
             </w:pPr>
+            <w:r>
+              <w:rPr>
+                <w:sz w:val="24"/>
+                <w:szCs w:val="24"/>
+              </w:rPr>
+              <w:t>&lt;1.02&gt;</w:t>
+            </w:r>
           </w:p>
         </w:tc>
         <w:tc>
@@ -1158,6 +1204,66 @@
                 <w:szCs w:val="24"/>
               </w:rPr>
             </w:pPr>
+            <w:r>
+              <w:rPr>
+                <w:sz w:val="24"/>
+                <w:szCs w:val="24"/>
+              </w:rPr>
+              <w:t xml:space="preserve">Atualização das </w:t>
+            </w:r>
+            <w:proofErr w:type="spellStart"/>
+            <w:r>
+              <w:rPr>
+                <w:sz w:val="24"/>
+                <w:szCs w:val="24"/>
+              </w:rPr>
+              <w:t>lables</w:t>
+            </w:r>
+            <w:proofErr w:type="spellEnd"/>
+            <w:r>
+              <w:rPr>
+                <w:sz w:val="24"/>
+                <w:szCs w:val="24"/>
+              </w:rPr>
+              <w:t>, da descrição d</w:t>
+            </w:r>
+            <w:r>
+              <w:rPr>
+                <w:sz w:val="24"/>
+                <w:szCs w:val="24"/>
+              </w:rPr>
+              <w:t xml:space="preserve">as </w:t>
+            </w:r>
+            <w:proofErr w:type="spellStart"/>
+            <w:r>
+              <w:rPr>
+                <w:sz w:val="24"/>
+                <w:szCs w:val="24"/>
+              </w:rPr>
+              <w:t>baselines</w:t>
+            </w:r>
+            <w:proofErr w:type="spellEnd"/>
+            <w:r>
+              <w:rPr>
+                <w:sz w:val="24"/>
+                <w:szCs w:val="24"/>
+              </w:rPr>
+              <w:t xml:space="preserve"> do</w:t>
+            </w:r>
+            <w:r>
+              <w:rPr>
+                <w:sz w:val="24"/>
+                <w:szCs w:val="24"/>
+              </w:rPr>
+              <w:t xml:space="preserve"> sprint</w:t>
+            </w:r>
+            <w:r>
+              <w:rPr>
+                <w:sz w:val="24"/>
+                <w:szCs w:val="24"/>
+              </w:rPr>
+              <w:t xml:space="preserve"> 3</w:t>
+            </w:r>
           </w:p>
         </w:tc>
         <w:tc>
@@ -1176,6 +1282,13 @@
                 <w:szCs w:val="24"/>
               </w:rPr>
             </w:pPr>
+            <w:r>
+              <w:rPr>
+                <w:sz w:val="24"/>
+                <w:szCs w:val="24"/>
+              </w:rPr>
+              <w:t>Daniel Castro</w:t>
+            </w:r>
           </w:p>
         </w:tc>
       </w:tr>
@@ -3399,7 +3512,31 @@
             <w:sz w:val="24"/>
             <w:szCs w:val="24"/>
           </w:rPr>
-          <w:t>Labels</w:t>
+          <w:t>Lab</w:t>
+        </w:r>
+        <w:r>
+          <w:rPr>
+            <w:rStyle w:val="Hiperligao"/>
+            <w:rFonts w:ascii="Arial" w:hAnsi="Arial" w:cs="Arial"/>
+            <w:b/>
+            <w:i/>
+            <w:noProof/>
+            <w:sz w:val="24"/>
+            <w:szCs w:val="24"/>
+          </w:rPr>
+          <w:t>e</w:t>
+        </w:r>
+        <w:r>
+          <w:rPr>
+            <w:rStyle w:val="Hiperligao"/>
+            <w:rFonts w:ascii="Arial" w:hAnsi="Arial" w:cs="Arial"/>
+            <w:b/>
+            <w:i/>
+            <w:noProof/>
+            <w:sz w:val="24"/>
+            <w:szCs w:val="24"/>
+          </w:rPr>
+          <w:t>ls</w:t>
         </w:r>
         <w:r>
           <w:rPr>
@@ -4169,8 +4306,8 @@
           <w:bCs w:val="0"/>
         </w:rPr>
       </w:pPr>
-      <w:bookmarkStart w:id="4" w:name="_Toc32323377"/>
-      <w:bookmarkStart w:id="5" w:name="_Toc32323804"/>
+      <w:bookmarkStart w:id="3" w:name="_Toc32323377"/>
+      <w:bookmarkStart w:id="4" w:name="_Toc32323804"/>
       <w:proofErr w:type="spellStart"/>
       <w:r>
         <w:rPr>
@@ -4192,16 +4329,16 @@
         </w:rPr>
         <w:t>Pla</w:t>
       </w:r>
-      <w:bookmarkStart w:id="6" w:name="_bookmark0"/>
-      <w:bookmarkEnd w:id="6"/>
+      <w:bookmarkStart w:id="5" w:name="_bookmark0"/>
+      <w:bookmarkEnd w:id="5"/>
       <w:r>
         <w:rPr>
           <w:bCs w:val="0"/>
         </w:rPr>
         <w:t>n</w:t>
       </w:r>
+      <w:bookmarkEnd w:id="3"/>
       <w:bookmarkEnd w:id="4"/>
-      <w:bookmarkEnd w:id="5"/>
       <w:proofErr w:type="spellEnd"/>
     </w:p>
     <w:p>
@@ -4213,9 +4350,9 @@
           <w:szCs w:val="28"/>
         </w:rPr>
       </w:pPr>
-      <w:bookmarkStart w:id="7" w:name="_Toc32314824"/>
-      <w:bookmarkStart w:id="8" w:name="_Toc32323378"/>
-      <w:bookmarkStart w:id="9" w:name="_Toc32323805"/>
+      <w:bookmarkStart w:id="6" w:name="_Toc32314824"/>
+      <w:bookmarkStart w:id="7" w:name="_Toc32323378"/>
+      <w:bookmarkStart w:id="8" w:name="_Toc32323805"/>
       <w:r>
         <w:rPr>
           <w:sz w:val="28"/>
@@ -4223,25 +4360,25 @@
         </w:rPr>
         <w:t>Introdução</w:t>
       </w:r>
+      <w:bookmarkEnd w:id="6"/>
       <w:bookmarkEnd w:id="7"/>
       <w:bookmarkEnd w:id="8"/>
+    </w:p>
+    <w:p>
+      <w:pPr>
+        <w:pStyle w:val="Ttulo2"/>
+      </w:pPr>
+      <w:bookmarkStart w:id="9" w:name="_bookmark1"/>
+      <w:bookmarkStart w:id="10" w:name="_Toc32314825"/>
+      <w:bookmarkStart w:id="11" w:name="_Toc32323379"/>
+      <w:bookmarkStart w:id="12" w:name="_Toc32323806"/>
       <w:bookmarkEnd w:id="9"/>
-    </w:p>
-    <w:p>
-      <w:pPr>
-        <w:pStyle w:val="Ttulo2"/>
-      </w:pPr>
-      <w:bookmarkStart w:id="10" w:name="_bookmark1"/>
-      <w:bookmarkStart w:id="11" w:name="_Toc32314825"/>
-      <w:bookmarkStart w:id="12" w:name="_Toc32323379"/>
-      <w:bookmarkStart w:id="13" w:name="_Toc32323806"/>
+      <w:r>
+        <w:t>Propósito</w:t>
+      </w:r>
       <w:bookmarkEnd w:id="10"/>
-      <w:r>
-        <w:t>Propósito</w:t>
-      </w:r>
       <w:bookmarkEnd w:id="11"/>
       <w:bookmarkEnd w:id="12"/>
-      <w:bookmarkEnd w:id="13"/>
     </w:p>
     <w:p>
       <w:pPr>
@@ -4311,26 +4448,26 @@
       <w:pPr>
         <w:pStyle w:val="Ttulo2"/>
       </w:pPr>
-      <w:bookmarkStart w:id="14" w:name="_bookmark2"/>
-      <w:bookmarkStart w:id="15" w:name="_Toc32314826"/>
-      <w:bookmarkStart w:id="16" w:name="_Toc32323380"/>
-      <w:bookmarkStart w:id="17" w:name="_Toc32323807"/>
+      <w:bookmarkStart w:id="13" w:name="_bookmark2"/>
+      <w:bookmarkStart w:id="14" w:name="_Toc32314826"/>
+      <w:bookmarkStart w:id="15" w:name="_Toc32323380"/>
+      <w:bookmarkStart w:id="16" w:name="_Toc32323807"/>
+      <w:bookmarkEnd w:id="13"/>
+      <w:r>
+        <w:t>Definições, acrónimos e</w:t>
+      </w:r>
+      <w:r>
+        <w:rPr>
+          <w:spacing w:val="2"/>
+        </w:rPr>
+        <w:t xml:space="preserve"> </w:t>
+      </w:r>
+      <w:r>
+        <w:t>abreviações</w:t>
+      </w:r>
       <w:bookmarkEnd w:id="14"/>
-      <w:r>
-        <w:t>Definições, acrónimos e</w:t>
-      </w:r>
-      <w:r>
-        <w:rPr>
-          <w:spacing w:val="2"/>
-        </w:rPr>
-        <w:t xml:space="preserve"> </w:t>
-      </w:r>
-      <w:r>
-        <w:t>abreviações</w:t>
-      </w:r>
       <w:bookmarkEnd w:id="15"/>
       <w:bookmarkEnd w:id="16"/>
-      <w:bookmarkEnd w:id="17"/>
     </w:p>
     <w:p>
       <w:pPr>
@@ -4417,6 +4554,7 @@
         <w:rPr>
           <w:sz w:val="24"/>
           <w:szCs w:val="24"/>
+          <w:lang w:val="en-US"/>
         </w:rPr>
       </w:pPr>
       <w:r>
@@ -4425,6 +4563,7 @@
           <w:bCs/>
           <w:sz w:val="24"/>
           <w:szCs w:val="24"/>
+          <w:lang w:val="en-US"/>
         </w:rPr>
         <w:t>CI</w:t>
       </w:r>
@@ -4432,30 +4571,25 @@
         <w:rPr>
           <w:sz w:val="24"/>
           <w:szCs w:val="24"/>
+          <w:lang w:val="en-US"/>
         </w:rPr>
         <w:tab/>
-      </w:r>
-      <w:proofErr w:type="spellStart"/>
-      <w:r>
-        <w:rPr>
-          <w:sz w:val="24"/>
-          <w:szCs w:val="24"/>
-        </w:rPr>
         <w:t>Configuration</w:t>
       </w:r>
-      <w:proofErr w:type="spellEnd"/>
       <w:r>
         <w:rPr>
           <w:spacing w:val="-1"/>
           <w:sz w:val="24"/>
           <w:szCs w:val="24"/>
-        </w:rPr>
-        <w:t xml:space="preserve"> </w:t>
-      </w:r>
-      <w:r>
-        <w:rPr>
-          <w:sz w:val="24"/>
-          <w:szCs w:val="24"/>
+          <w:lang w:val="en-US"/>
+        </w:rPr>
+        <w:t xml:space="preserve"> </w:t>
+      </w:r>
+      <w:r>
+        <w:rPr>
+          <w:sz w:val="24"/>
+          <w:szCs w:val="24"/>
+          <w:lang w:val="en-US"/>
         </w:rPr>
         <w:t>Item</w:t>
       </w:r>
@@ -4472,6 +4606,7 @@
         <w:rPr>
           <w:sz w:val="24"/>
           <w:szCs w:val="24"/>
+          <w:lang w:val="en-US"/>
         </w:rPr>
       </w:pPr>
       <w:r>
@@ -4480,6 +4615,7 @@
           <w:bCs/>
           <w:sz w:val="24"/>
           <w:szCs w:val="24"/>
+          <w:lang w:val="en-US"/>
         </w:rPr>
         <w:t>CM</w:t>
       </w:r>
@@ -4487,30 +4623,25 @@
         <w:rPr>
           <w:sz w:val="24"/>
           <w:szCs w:val="24"/>
+          <w:lang w:val="en-US"/>
         </w:rPr>
         <w:tab/>
-      </w:r>
-      <w:proofErr w:type="spellStart"/>
-      <w:r>
-        <w:rPr>
-          <w:sz w:val="24"/>
-          <w:szCs w:val="24"/>
-        </w:rPr>
         <w:t>Configuration</w:t>
       </w:r>
-      <w:proofErr w:type="spellEnd"/>
       <w:r>
         <w:rPr>
           <w:spacing w:val="-1"/>
           <w:sz w:val="24"/>
           <w:szCs w:val="24"/>
-        </w:rPr>
-        <w:t xml:space="preserve"> </w:t>
-      </w:r>
-      <w:r>
-        <w:rPr>
-          <w:sz w:val="24"/>
-          <w:szCs w:val="24"/>
+          <w:lang w:val="en-US"/>
+        </w:rPr>
+        <w:t xml:space="preserve"> </w:t>
+      </w:r>
+      <w:r>
+        <w:rPr>
+          <w:sz w:val="24"/>
+          <w:szCs w:val="24"/>
+          <w:lang w:val="en-US"/>
         </w:rPr>
         <w:t>Management</w:t>
       </w:r>
@@ -4527,6 +4658,7 @@
         <w:rPr>
           <w:sz w:val="24"/>
           <w:szCs w:val="24"/>
+          <w:lang w:val="en-US"/>
         </w:rPr>
       </w:pPr>
       <w:r>
@@ -4535,6 +4667,7 @@
           <w:bCs/>
           <w:sz w:val="24"/>
           <w:szCs w:val="24"/>
+          <w:lang w:val="en-US"/>
         </w:rPr>
         <w:t>CSA</w:t>
       </w:r>
@@ -4542,34 +4675,11 @@
         <w:rPr>
           <w:sz w:val="24"/>
           <w:szCs w:val="24"/>
+          <w:lang w:val="en-US"/>
         </w:rPr>
         <w:tab/>
-      </w:r>
-      <w:proofErr w:type="spellStart"/>
-      <w:r>
-        <w:rPr>
-          <w:sz w:val="24"/>
-          <w:szCs w:val="24"/>
-        </w:rPr>
-        <w:t>Configuration</w:t>
-      </w:r>
-      <w:proofErr w:type="spellEnd"/>
-      <w:r>
-        <w:rPr>
-          <w:sz w:val="24"/>
-          <w:szCs w:val="24"/>
-        </w:rPr>
-        <w:t xml:space="preserve"> Status </w:t>
-      </w:r>
-      <w:proofErr w:type="spellStart"/>
-      <w:r>
-        <w:rPr>
-          <w:sz w:val="24"/>
-          <w:szCs w:val="24"/>
-        </w:rPr>
-        <w:t>Accounting</w:t>
-      </w:r>
-      <w:proofErr w:type="spellEnd"/>
+        <w:t>Configuration Status Accounting</w:t>
+      </w:r>
     </w:p>
     <w:p>
       <w:pPr>
@@ -4583,6 +4693,7 @@
         <w:rPr>
           <w:sz w:val="24"/>
           <w:szCs w:val="24"/>
+          <w:lang w:val="en-US"/>
         </w:rPr>
       </w:pPr>
       <w:r>
@@ -4591,6 +4702,7 @@
           <w:bCs/>
           <w:sz w:val="24"/>
           <w:szCs w:val="24"/>
+          <w:lang w:val="en-US"/>
         </w:rPr>
         <w:t>PDL</w:t>
       </w:r>
@@ -4598,73 +4710,26 @@
         <w:rPr>
           <w:sz w:val="24"/>
           <w:szCs w:val="24"/>
+          <w:lang w:val="en-US"/>
         </w:rPr>
         <w:tab/>
-        <w:t xml:space="preserve">Project </w:t>
-      </w:r>
-      <w:proofErr w:type="spellStart"/>
-      <w:r>
-        <w:rPr>
-          <w:sz w:val="24"/>
-          <w:szCs w:val="24"/>
-        </w:rPr>
-        <w:t>Documentation</w:t>
-      </w:r>
-      <w:proofErr w:type="spellEnd"/>
-      <w:r>
-        <w:rPr>
-          <w:sz w:val="24"/>
-          <w:szCs w:val="24"/>
-        </w:rPr>
-        <w:t xml:space="preserve"> </w:t>
-      </w:r>
-      <w:proofErr w:type="spellStart"/>
-      <w:r>
-        <w:rPr>
-          <w:sz w:val="24"/>
-          <w:szCs w:val="24"/>
-        </w:rPr>
-        <w:t>Library</w:t>
-      </w:r>
-      <w:proofErr w:type="spellEnd"/>
-      <w:r>
-        <w:rPr>
-          <w:sz w:val="24"/>
-          <w:szCs w:val="24"/>
-        </w:rPr>
-        <w:t xml:space="preserve"> (</w:t>
-      </w:r>
-      <w:proofErr w:type="spellStart"/>
-      <w:r>
-        <w:rPr>
-          <w:sz w:val="24"/>
-          <w:szCs w:val="24"/>
-        </w:rPr>
-        <w:t>Gitlab</w:t>
-      </w:r>
-      <w:proofErr w:type="spellEnd"/>
-      <w:r>
-        <w:rPr>
-          <w:sz w:val="24"/>
-          <w:szCs w:val="24"/>
-        </w:rPr>
-        <w:t xml:space="preserve"> </w:t>
-      </w:r>
-      <w:proofErr w:type="spellStart"/>
-      <w:r>
-        <w:rPr>
-          <w:sz w:val="24"/>
-          <w:szCs w:val="24"/>
-        </w:rPr>
-        <w:t>Repository</w:t>
-      </w:r>
-      <w:proofErr w:type="spellEnd"/>
-      <w:r>
-        <w:rPr>
-          <w:sz w:val="24"/>
-          <w:szCs w:val="24"/>
-        </w:rPr>
-        <w:t xml:space="preserve">) </w:t>
+        <w:t>Project Documentation Library (Gitlab</w:t>
+      </w:r>
+      <w:r>
+        <w:rPr>
+          <w:sz w:val="24"/>
+          <w:szCs w:val="24"/>
+          <w:lang w:val="en-US"/>
+        </w:rPr>
+        <w:t xml:space="preserve"> </w:t>
+      </w:r>
+      <w:r>
+        <w:rPr>
+          <w:sz w:val="24"/>
+          <w:szCs w:val="24"/>
+          <w:lang w:val="en-US"/>
+        </w:rPr>
+        <w:t xml:space="preserve">Repository) </w:t>
       </w:r>
     </w:p>
     <w:p>
@@ -4679,6 +4744,7 @@
         <w:rPr>
           <w:sz w:val="24"/>
           <w:szCs w:val="24"/>
+          <w:lang w:val="en-US"/>
         </w:rPr>
       </w:pPr>
       <w:r>
@@ -4687,6 +4753,7 @@
           <w:bCs/>
           <w:sz w:val="24"/>
           <w:szCs w:val="24"/>
+          <w:lang w:val="en-US"/>
         </w:rPr>
         <w:t>PSL</w:t>
       </w:r>
@@ -4694,57 +4761,10 @@
         <w:rPr>
           <w:sz w:val="24"/>
           <w:szCs w:val="24"/>
+          <w:lang w:val="en-US"/>
         </w:rPr>
         <w:tab/>
-        <w:t xml:space="preserve">Project Software </w:t>
-      </w:r>
-      <w:proofErr w:type="spellStart"/>
-      <w:r>
-        <w:rPr>
-          <w:sz w:val="24"/>
-          <w:szCs w:val="24"/>
-        </w:rPr>
-        <w:t>Library</w:t>
-      </w:r>
-      <w:proofErr w:type="spellEnd"/>
-      <w:r>
-        <w:rPr>
-          <w:sz w:val="24"/>
-          <w:szCs w:val="24"/>
-        </w:rPr>
-        <w:t xml:space="preserve"> (</w:t>
-      </w:r>
-      <w:proofErr w:type="spellStart"/>
-      <w:r>
-        <w:rPr>
-          <w:sz w:val="24"/>
-          <w:szCs w:val="24"/>
-        </w:rPr>
-        <w:t>Gitlab</w:t>
-      </w:r>
-      <w:proofErr w:type="spellEnd"/>
-      <w:r>
-        <w:rPr>
-          <w:sz w:val="24"/>
-          <w:szCs w:val="24"/>
-        </w:rPr>
-        <w:t xml:space="preserve"> </w:t>
-      </w:r>
-      <w:proofErr w:type="spellStart"/>
-      <w:r>
-        <w:rPr>
-          <w:sz w:val="24"/>
-          <w:szCs w:val="24"/>
-        </w:rPr>
-        <w:t>Repository</w:t>
-      </w:r>
-      <w:proofErr w:type="spellEnd"/>
-      <w:r>
-        <w:rPr>
-          <w:sz w:val="24"/>
-          <w:szCs w:val="24"/>
-        </w:rPr>
-        <w:t xml:space="preserve">) </w:t>
+        <w:t xml:space="preserve">Project Software Library (Gitlab Repository) </w:t>
       </w:r>
     </w:p>
     <w:p>
@@ -4759,23 +4779,24 @@
         <w:rPr>
           <w:sz w:val="24"/>
           <w:szCs w:val="24"/>
-        </w:rPr>
-      </w:pPr>
-      <w:proofErr w:type="spellStart"/>
+          <w:lang w:val="en-US"/>
+        </w:rPr>
+      </w:pPr>
       <w:r>
         <w:rPr>
           <w:b/>
           <w:bCs/>
           <w:sz w:val="24"/>
           <w:szCs w:val="24"/>
+          <w:lang w:val="en-US"/>
         </w:rPr>
         <w:t>Merge</w:t>
       </w:r>
-      <w:proofErr w:type="spellEnd"/>
-      <w:r>
-        <w:rPr>
-          <w:sz w:val="24"/>
-          <w:szCs w:val="24"/>
+      <w:r>
+        <w:rPr>
+          <w:sz w:val="24"/>
+          <w:szCs w:val="24"/>
+          <w:lang w:val="en-US"/>
         </w:rPr>
         <w:tab/>
         <w:t>Combine 2</w:t>
@@ -4785,18 +4806,18 @@
           <w:spacing w:val="-1"/>
           <w:sz w:val="24"/>
           <w:szCs w:val="24"/>
-        </w:rPr>
-        <w:t xml:space="preserve"> </w:t>
-      </w:r>
-      <w:proofErr w:type="spellStart"/>
-      <w:r>
-        <w:rPr>
-          <w:sz w:val="24"/>
-          <w:szCs w:val="24"/>
+          <w:lang w:val="en-US"/>
+        </w:rPr>
+        <w:t xml:space="preserve"> </w:t>
+      </w:r>
+      <w:r>
+        <w:rPr>
+          <w:sz w:val="24"/>
+          <w:szCs w:val="24"/>
+          <w:lang w:val="en-US"/>
         </w:rPr>
         <w:t>branches</w:t>
       </w:r>
-      <w:proofErr w:type="spellEnd"/>
     </w:p>
     <w:p>
       <w:pPr>
@@ -4810,86 +4831,54 @@
         <w:rPr>
           <w:sz w:val="24"/>
           <w:szCs w:val="24"/>
-        </w:rPr>
-      </w:pPr>
-      <w:proofErr w:type="spellStart"/>
+          <w:lang w:val="en-US"/>
+        </w:rPr>
+      </w:pPr>
       <w:r>
         <w:rPr>
           <w:b/>
           <w:bCs/>
           <w:sz w:val="24"/>
           <w:szCs w:val="24"/>
+          <w:lang w:val="en-US"/>
         </w:rPr>
         <w:t>Branch</w:t>
       </w:r>
-      <w:proofErr w:type="spellEnd"/>
-      <w:r>
-        <w:rPr>
-          <w:sz w:val="24"/>
-          <w:szCs w:val="24"/>
+      <w:r>
+        <w:rPr>
+          <w:sz w:val="24"/>
+          <w:szCs w:val="24"/>
+          <w:lang w:val="en-US"/>
         </w:rPr>
         <w:tab/>
-        <w:t xml:space="preserve">A </w:t>
-      </w:r>
-      <w:proofErr w:type="spellStart"/>
-      <w:r>
-        <w:rPr>
-          <w:sz w:val="24"/>
-          <w:szCs w:val="24"/>
-        </w:rPr>
-        <w:t>separate</w:t>
-      </w:r>
-      <w:proofErr w:type="spellEnd"/>
-      <w:r>
-        <w:rPr>
-          <w:sz w:val="24"/>
-          <w:szCs w:val="24"/>
-        </w:rPr>
-        <w:t xml:space="preserve"> </w:t>
-      </w:r>
-      <w:proofErr w:type="spellStart"/>
-      <w:r>
-        <w:rPr>
-          <w:sz w:val="24"/>
-          <w:szCs w:val="24"/>
-        </w:rPr>
-        <w:t>path</w:t>
-      </w:r>
-      <w:proofErr w:type="spellEnd"/>
-      <w:r>
-        <w:rPr>
-          <w:sz w:val="24"/>
-          <w:szCs w:val="24"/>
-        </w:rPr>
-        <w:t xml:space="preserve"> </w:t>
-      </w:r>
-      <w:proofErr w:type="spellStart"/>
+        <w:t xml:space="preserve">A separate path </w:t>
+      </w:r>
       <w:r>
         <w:rPr>
           <w:spacing w:val="-4"/>
           <w:sz w:val="24"/>
           <w:szCs w:val="24"/>
+          <w:lang w:val="en-US"/>
         </w:rPr>
         <w:t>of</w:t>
       </w:r>
-      <w:proofErr w:type="spellEnd"/>
       <w:r>
         <w:rPr>
           <w:spacing w:val="3"/>
           <w:sz w:val="24"/>
           <w:szCs w:val="24"/>
-        </w:rPr>
-        <w:t xml:space="preserve"> </w:t>
-      </w:r>
-      <w:proofErr w:type="spellStart"/>
-      <w:r>
-        <w:rPr>
-          <w:sz w:val="24"/>
-          <w:szCs w:val="24"/>
+          <w:lang w:val="en-US"/>
+        </w:rPr>
+        <w:t xml:space="preserve"> </w:t>
+      </w:r>
+      <w:r>
+        <w:rPr>
+          <w:sz w:val="24"/>
+          <w:szCs w:val="24"/>
+          <w:lang w:val="en-US"/>
         </w:rPr>
         <w:t>development</w:t>
       </w:r>
-      <w:proofErr w:type="spellEnd"/>
     </w:p>
     <w:p>
       <w:pPr>
@@ -4903,6 +4892,7 @@
         <w:rPr>
           <w:sz w:val="24"/>
           <w:szCs w:val="24"/>
+          <w:lang w:val="en-US"/>
         </w:rPr>
       </w:pPr>
       <w:r>
@@ -4911,6 +4901,7 @@
           <w:bCs/>
           <w:sz w:val="24"/>
           <w:szCs w:val="24"/>
+          <w:lang w:val="en-US"/>
         </w:rPr>
         <w:t>Master</w:t>
       </w:r>
@@ -4918,120 +4909,10 @@
         <w:rPr>
           <w:sz w:val="24"/>
           <w:szCs w:val="24"/>
+          <w:lang w:val="en-US"/>
         </w:rPr>
         <w:tab/>
-      </w:r>
-      <w:proofErr w:type="spellStart"/>
-      <w:r>
-        <w:rPr>
-          <w:sz w:val="24"/>
-          <w:szCs w:val="24"/>
-        </w:rPr>
-        <w:t>The</w:t>
-      </w:r>
-      <w:proofErr w:type="spellEnd"/>
-      <w:r>
-        <w:rPr>
-          <w:sz w:val="24"/>
-          <w:szCs w:val="24"/>
-        </w:rPr>
-        <w:t xml:space="preserve"> </w:t>
-      </w:r>
-      <w:proofErr w:type="spellStart"/>
-      <w:r>
-        <w:rPr>
-          <w:sz w:val="24"/>
-          <w:szCs w:val="24"/>
-        </w:rPr>
-        <w:t>development</w:t>
-      </w:r>
-      <w:proofErr w:type="spellEnd"/>
-      <w:r>
-        <w:rPr>
-          <w:sz w:val="24"/>
-          <w:szCs w:val="24"/>
-        </w:rPr>
-        <w:t xml:space="preserve"> </w:t>
-      </w:r>
-      <w:proofErr w:type="spellStart"/>
-      <w:r>
-        <w:rPr>
-          <w:sz w:val="24"/>
-          <w:szCs w:val="24"/>
-        </w:rPr>
-        <w:t>branch</w:t>
-      </w:r>
-      <w:proofErr w:type="spellEnd"/>
-      <w:r>
-        <w:rPr>
-          <w:sz w:val="24"/>
-          <w:szCs w:val="24"/>
-        </w:rPr>
-        <w:t xml:space="preserve"> </w:t>
-      </w:r>
-      <w:proofErr w:type="spellStart"/>
-      <w:r>
-        <w:rPr>
-          <w:sz w:val="24"/>
-          <w:szCs w:val="24"/>
-        </w:rPr>
-        <w:t>from</w:t>
-      </w:r>
-      <w:proofErr w:type="spellEnd"/>
-      <w:r>
-        <w:rPr>
-          <w:sz w:val="24"/>
-          <w:szCs w:val="24"/>
-        </w:rPr>
-        <w:t xml:space="preserve"> </w:t>
-      </w:r>
-      <w:proofErr w:type="spellStart"/>
-      <w:r>
-        <w:rPr>
-          <w:sz w:val="24"/>
-          <w:szCs w:val="24"/>
-        </w:rPr>
-        <w:t>which</w:t>
-      </w:r>
-      <w:proofErr w:type="spellEnd"/>
-      <w:r>
-        <w:rPr>
-          <w:sz w:val="24"/>
-          <w:szCs w:val="24"/>
-        </w:rPr>
-        <w:t xml:space="preserve"> </w:t>
-      </w:r>
-      <w:proofErr w:type="spellStart"/>
-      <w:r>
-        <w:rPr>
-          <w:sz w:val="24"/>
-          <w:szCs w:val="24"/>
-        </w:rPr>
-        <w:t>release</w:t>
-      </w:r>
-      <w:proofErr w:type="spellEnd"/>
-      <w:r>
-        <w:rPr>
-          <w:sz w:val="24"/>
-          <w:szCs w:val="24"/>
-        </w:rPr>
-        <w:t xml:space="preserve"> </w:t>
-      </w:r>
-      <w:proofErr w:type="spellStart"/>
-      <w:r>
-        <w:rPr>
-          <w:sz w:val="24"/>
-          <w:szCs w:val="24"/>
-        </w:rPr>
-        <w:t>branches</w:t>
-      </w:r>
-      <w:proofErr w:type="spellEnd"/>
-      <w:r>
-        <w:rPr>
-          <w:sz w:val="24"/>
-          <w:szCs w:val="24"/>
-        </w:rPr>
-        <w:t xml:space="preserve"> emerge </w:t>
+        <w:t xml:space="preserve">The development branch from which release branches emerge </w:t>
       </w:r>
     </w:p>
     <w:p>
@@ -5046,127 +4927,42 @@
         <w:rPr>
           <w:sz w:val="24"/>
           <w:szCs w:val="24"/>
-        </w:rPr>
-      </w:pPr>
-      <w:proofErr w:type="spellStart"/>
+          <w:lang w:val="en-US"/>
+        </w:rPr>
+      </w:pPr>
       <w:r>
         <w:rPr>
           <w:b/>
           <w:bCs/>
           <w:sz w:val="24"/>
           <w:szCs w:val="24"/>
+          <w:lang w:val="en-US"/>
         </w:rPr>
         <w:t>Repo</w:t>
       </w:r>
-      <w:proofErr w:type="spellEnd"/>
-      <w:r>
-        <w:rPr>
-          <w:sz w:val="24"/>
-          <w:szCs w:val="24"/>
+      <w:r>
+        <w:rPr>
+          <w:sz w:val="24"/>
+          <w:szCs w:val="24"/>
+          <w:lang w:val="en-US"/>
         </w:rPr>
         <w:tab/>
-      </w:r>
-      <w:proofErr w:type="spellStart"/>
-      <w:r>
-        <w:rPr>
-          <w:sz w:val="24"/>
-          <w:szCs w:val="24"/>
-        </w:rPr>
-        <w:t>The</w:t>
-      </w:r>
-      <w:proofErr w:type="spellEnd"/>
-      <w:r>
-        <w:rPr>
-          <w:sz w:val="24"/>
-          <w:szCs w:val="24"/>
-        </w:rPr>
-        <w:t xml:space="preserve"> </w:t>
-      </w:r>
-      <w:proofErr w:type="spellStart"/>
-      <w:r>
-        <w:rPr>
-          <w:sz w:val="24"/>
-          <w:szCs w:val="24"/>
-        </w:rPr>
-        <w:t>code</w:t>
-      </w:r>
-      <w:proofErr w:type="spellEnd"/>
-      <w:r>
-        <w:rPr>
-          <w:sz w:val="24"/>
-          <w:szCs w:val="24"/>
-        </w:rPr>
-        <w:t xml:space="preserve"> </w:t>
-      </w:r>
-      <w:proofErr w:type="spellStart"/>
-      <w:r>
-        <w:rPr>
-          <w:sz w:val="24"/>
-          <w:szCs w:val="24"/>
-        </w:rPr>
-        <w:t>and</w:t>
-      </w:r>
-      <w:proofErr w:type="spellEnd"/>
-      <w:r>
-        <w:rPr>
-          <w:sz w:val="24"/>
-          <w:szCs w:val="24"/>
-        </w:rPr>
-        <w:t xml:space="preserve"> </w:t>
-      </w:r>
-      <w:proofErr w:type="spellStart"/>
-      <w:r>
-        <w:rPr>
-          <w:sz w:val="24"/>
-          <w:szCs w:val="24"/>
-        </w:rPr>
-        <w:t>document</w:t>
-      </w:r>
-      <w:proofErr w:type="spellEnd"/>
-      <w:r>
-        <w:rPr>
-          <w:sz w:val="24"/>
-          <w:szCs w:val="24"/>
-        </w:rPr>
-        <w:t xml:space="preserve"> </w:t>
-      </w:r>
-      <w:proofErr w:type="spellStart"/>
-      <w:r>
-        <w:rPr>
-          <w:sz w:val="24"/>
-          <w:szCs w:val="24"/>
-        </w:rPr>
-        <w:t>repository</w:t>
-      </w:r>
-      <w:proofErr w:type="spellEnd"/>
-      <w:r>
-        <w:rPr>
-          <w:sz w:val="24"/>
-          <w:szCs w:val="24"/>
-        </w:rPr>
-        <w:t xml:space="preserve"> (</w:t>
-      </w:r>
-      <w:proofErr w:type="spellStart"/>
-      <w:r>
-        <w:rPr>
-          <w:sz w:val="24"/>
-          <w:szCs w:val="24"/>
-        </w:rPr>
-        <w:t>aka</w:t>
-      </w:r>
-      <w:proofErr w:type="spellEnd"/>
+        <w:t>The code and document repository (aka</w:t>
+      </w:r>
       <w:r>
         <w:rPr>
           <w:spacing w:val="-2"/>
           <w:sz w:val="24"/>
           <w:szCs w:val="24"/>
-        </w:rPr>
-        <w:t xml:space="preserve"> </w:t>
-      </w:r>
-      <w:r>
-        <w:rPr>
-          <w:sz w:val="24"/>
-          <w:szCs w:val="24"/>
+          <w:lang w:val="en-US"/>
+        </w:rPr>
+        <w:t xml:space="preserve"> </w:t>
+      </w:r>
+      <w:r>
+        <w:rPr>
+          <w:sz w:val="24"/>
+          <w:szCs w:val="24"/>
+          <w:lang w:val="en-US"/>
         </w:rPr>
         <w:t>PSL/PDL)</w:t>
       </w:r>
@@ -5183,19 +4979,19 @@
         <w:rPr>
           <w:sz w:val="24"/>
           <w:szCs w:val="24"/>
-        </w:rPr>
-      </w:pPr>
-      <w:proofErr w:type="spellStart"/>
+          <w:lang w:val="en-US"/>
+        </w:rPr>
+      </w:pPr>
       <w:r>
         <w:rPr>
           <w:b/>
           <w:bCs/>
           <w:sz w:val="24"/>
           <w:szCs w:val="24"/>
+          <w:lang w:val="en-US"/>
         </w:rPr>
         <w:t>Repo</w:t>
       </w:r>
-      <w:proofErr w:type="spellEnd"/>
       <w:r>
         <w:rPr>
           <w:b/>
@@ -5203,60 +4999,47 @@
           <w:spacing w:val="-1"/>
           <w:sz w:val="24"/>
           <w:szCs w:val="24"/>
-        </w:rPr>
-        <w:t xml:space="preserve"> </w:t>
-      </w:r>
-      <w:proofErr w:type="spellStart"/>
+          <w:lang w:val="en-US"/>
+        </w:rPr>
+        <w:t xml:space="preserve"> </w:t>
+      </w:r>
       <w:r>
         <w:rPr>
           <w:b/>
           <w:bCs/>
           <w:sz w:val="24"/>
           <w:szCs w:val="24"/>
+          <w:lang w:val="en-US"/>
         </w:rPr>
         <w:t>Owner</w:t>
       </w:r>
-      <w:proofErr w:type="spellEnd"/>
       <w:r>
         <w:rPr>
           <w:b/>
           <w:bCs/>
           <w:sz w:val="24"/>
           <w:szCs w:val="24"/>
+          <w:lang w:val="en-US"/>
         </w:rPr>
         <w:tab/>
       </w:r>
-      <w:proofErr w:type="spellStart"/>
-      <w:r>
-        <w:rPr>
-          <w:sz w:val="24"/>
-          <w:szCs w:val="24"/>
+      <w:proofErr w:type="gramStart"/>
+      <w:r>
+        <w:rPr>
+          <w:sz w:val="24"/>
+          <w:szCs w:val="24"/>
+          <w:lang w:val="en-US"/>
         </w:rPr>
         <w:t>The</w:t>
       </w:r>
-      <w:proofErr w:type="spellEnd"/>
-      <w:r>
-        <w:rPr>
-          <w:sz w:val="24"/>
-          <w:szCs w:val="24"/>
-        </w:rPr>
-        <w:t xml:space="preserve"> CCB </w:t>
-      </w:r>
-      <w:proofErr w:type="spellStart"/>
-      <w:r>
-        <w:rPr>
-          <w:sz w:val="24"/>
-          <w:szCs w:val="24"/>
-        </w:rPr>
-        <w:t>Librarian</w:t>
-      </w:r>
-      <w:proofErr w:type="spellEnd"/>
-      <w:r>
-        <w:rPr>
-          <w:sz w:val="24"/>
-          <w:szCs w:val="24"/>
-        </w:rPr>
-        <w:t xml:space="preserve"> </w:t>
+      <w:proofErr w:type="gramEnd"/>
+      <w:r>
+        <w:rPr>
+          <w:sz w:val="24"/>
+          <w:szCs w:val="24"/>
+          <w:lang w:val="en-US"/>
+        </w:rPr>
+        <w:t xml:space="preserve"> CCB Librarian </w:t>
       </w:r>
     </w:p>
     <w:p>
@@ -5271,69 +5054,46 @@
         <w:rPr>
           <w:sz w:val="24"/>
           <w:szCs w:val="24"/>
-        </w:rPr>
-      </w:pPr>
-      <w:proofErr w:type="spellStart"/>
+          <w:lang w:val="en-US"/>
+        </w:rPr>
+      </w:pPr>
       <w:r>
         <w:rPr>
           <w:b/>
           <w:bCs/>
           <w:sz w:val="24"/>
           <w:szCs w:val="24"/>
+          <w:lang w:val="en-US"/>
         </w:rPr>
         <w:t>Gitlab</w:t>
       </w:r>
-      <w:proofErr w:type="spellEnd"/>
-      <w:r>
-        <w:rPr>
-          <w:sz w:val="24"/>
-          <w:szCs w:val="24"/>
+      <w:r>
+        <w:rPr>
+          <w:sz w:val="24"/>
+          <w:szCs w:val="24"/>
+          <w:lang w:val="en-US"/>
         </w:rPr>
         <w:tab/>
-      </w:r>
-      <w:proofErr w:type="spellStart"/>
-      <w:r>
-        <w:rPr>
-          <w:sz w:val="24"/>
-          <w:szCs w:val="24"/>
-        </w:rPr>
-        <w:t>Remote</w:t>
-      </w:r>
-      <w:proofErr w:type="spellEnd"/>
-      <w:r>
-        <w:rPr>
-          <w:sz w:val="24"/>
-          <w:szCs w:val="24"/>
-        </w:rPr>
-        <w:t xml:space="preserve"> </w:t>
-      </w:r>
-      <w:proofErr w:type="spellStart"/>
-      <w:r>
-        <w:rPr>
-          <w:sz w:val="24"/>
-          <w:szCs w:val="24"/>
-        </w:rPr>
-        <w:t>repository</w:t>
-      </w:r>
-      <w:proofErr w:type="spellEnd"/>
+        <w:t>Remote repository</w:t>
+      </w:r>
       <w:r>
         <w:rPr>
           <w:spacing w:val="3"/>
           <w:sz w:val="24"/>
           <w:szCs w:val="24"/>
-        </w:rPr>
-        <w:t xml:space="preserve"> </w:t>
-      </w:r>
-      <w:proofErr w:type="spellStart"/>
+          <w:lang w:val="en-US"/>
+        </w:rPr>
+        <w:t xml:space="preserve"> </w:t>
+      </w:r>
       <w:r>
         <w:rPr>
           <w:spacing w:val="-4"/>
           <w:sz w:val="24"/>
           <w:szCs w:val="24"/>
+          <w:lang w:val="en-US"/>
         </w:rPr>
         <w:t>host</w:t>
       </w:r>
-      <w:proofErr w:type="spellEnd"/>
     </w:p>
     <w:p>
       <w:pPr>
@@ -5347,122 +5107,27 @@
         <w:rPr>
           <w:sz w:val="24"/>
           <w:szCs w:val="24"/>
-        </w:rPr>
-      </w:pPr>
-      <w:proofErr w:type="spellStart"/>
+          <w:lang w:val="en-US"/>
+        </w:rPr>
+      </w:pPr>
       <w:r>
         <w:rPr>
           <w:b/>
           <w:bCs/>
           <w:sz w:val="24"/>
           <w:szCs w:val="24"/>
+          <w:lang w:val="en-US"/>
         </w:rPr>
         <w:t>Push</w:t>
       </w:r>
-      <w:proofErr w:type="spellEnd"/>
-      <w:r>
-        <w:rPr>
-          <w:sz w:val="24"/>
-          <w:szCs w:val="24"/>
+      <w:r>
+        <w:rPr>
+          <w:sz w:val="24"/>
+          <w:szCs w:val="24"/>
+          <w:lang w:val="en-US"/>
         </w:rPr>
         <w:tab/>
-        <w:t xml:space="preserve">Move </w:t>
-      </w:r>
-      <w:proofErr w:type="spellStart"/>
-      <w:r>
-        <w:rPr>
-          <w:sz w:val="24"/>
-          <w:szCs w:val="24"/>
-        </w:rPr>
-        <w:t>changes</w:t>
-      </w:r>
-      <w:proofErr w:type="spellEnd"/>
-      <w:r>
-        <w:rPr>
-          <w:sz w:val="24"/>
-          <w:szCs w:val="24"/>
-        </w:rPr>
-        <w:t xml:space="preserve"> </w:t>
-      </w:r>
-      <w:proofErr w:type="spellStart"/>
-      <w:r>
-        <w:rPr>
-          <w:sz w:val="24"/>
-          <w:szCs w:val="24"/>
-        </w:rPr>
-        <w:t>from</w:t>
-      </w:r>
-      <w:proofErr w:type="spellEnd"/>
-      <w:r>
-        <w:rPr>
-          <w:sz w:val="24"/>
-          <w:szCs w:val="24"/>
-        </w:rPr>
-        <w:t xml:space="preserve"> a local </w:t>
-      </w:r>
-      <w:proofErr w:type="spellStart"/>
-      <w:r>
-        <w:rPr>
-          <w:sz w:val="24"/>
-          <w:szCs w:val="24"/>
-        </w:rPr>
-        <w:t>repository</w:t>
-      </w:r>
-      <w:proofErr w:type="spellEnd"/>
-      <w:r>
-        <w:rPr>
-          <w:sz w:val="24"/>
-          <w:szCs w:val="24"/>
-        </w:rPr>
-        <w:t xml:space="preserve"> to </w:t>
-      </w:r>
-      <w:proofErr w:type="spellStart"/>
-      <w:r>
-        <w:rPr>
-          <w:sz w:val="24"/>
-          <w:szCs w:val="24"/>
-        </w:rPr>
-        <w:t>the</w:t>
-      </w:r>
-      <w:proofErr w:type="spellEnd"/>
-      <w:r>
-        <w:rPr>
-          <w:sz w:val="24"/>
-          <w:szCs w:val="24"/>
-        </w:rPr>
-        <w:t xml:space="preserve"> </w:t>
-      </w:r>
-      <w:proofErr w:type="spellStart"/>
-      <w:r>
-        <w:rPr>
-          <w:sz w:val="24"/>
-          <w:szCs w:val="24"/>
-        </w:rPr>
-        <w:t>remote</w:t>
-      </w:r>
-      <w:proofErr w:type="spellEnd"/>
-      <w:r>
-        <w:rPr>
-          <w:sz w:val="24"/>
-          <w:szCs w:val="24"/>
-        </w:rPr>
-        <w:t xml:space="preserve"> </w:t>
-      </w:r>
-      <w:proofErr w:type="spellStart"/>
-      <w:r>
-        <w:rPr>
-          <w:sz w:val="24"/>
-          <w:szCs w:val="24"/>
-        </w:rPr>
-        <w:t>repository</w:t>
-      </w:r>
-      <w:proofErr w:type="spellEnd"/>
-      <w:r>
-        <w:rPr>
-          <w:sz w:val="24"/>
-          <w:szCs w:val="24"/>
-        </w:rPr>
-        <w:t xml:space="preserve"> </w:t>
+        <w:t xml:space="preserve">Move changes from a local repository to the remote repository </w:t>
       </w:r>
     </w:p>
     <w:p>
@@ -5477,15 +5142,16 @@
         <w:rPr>
           <w:sz w:val="24"/>
           <w:szCs w:val="24"/>
-        </w:rPr>
-      </w:pPr>
-      <w:proofErr w:type="gramStart"/>
+          <w:lang w:val="en-US"/>
+        </w:rPr>
+      </w:pPr>
       <w:r>
         <w:rPr>
           <w:b/>
           <w:bCs/>
           <w:sz w:val="24"/>
           <w:szCs w:val="24"/>
+          <w:lang w:val="en-US"/>
         </w:rPr>
         <w:t>Pull</w:t>
       </w:r>
@@ -5493,99 +5159,28 @@
         <w:rPr>
           <w:sz w:val="24"/>
           <w:szCs w:val="24"/>
+          <w:lang w:val="en-US"/>
         </w:rPr>
         <w:tab/>
-        <w:t>Move</w:t>
-      </w:r>
-      <w:proofErr w:type="gramEnd"/>
-      <w:r>
-        <w:rPr>
-          <w:sz w:val="24"/>
-          <w:szCs w:val="24"/>
-        </w:rPr>
-        <w:t xml:space="preserve"> </w:t>
-      </w:r>
-      <w:proofErr w:type="spellStart"/>
-      <w:r>
-        <w:rPr>
-          <w:sz w:val="24"/>
-          <w:szCs w:val="24"/>
-        </w:rPr>
-        <w:t>changes</w:t>
-      </w:r>
-      <w:proofErr w:type="spellEnd"/>
-      <w:r>
-        <w:rPr>
-          <w:sz w:val="24"/>
-          <w:szCs w:val="24"/>
-        </w:rPr>
-        <w:t xml:space="preserve"> </w:t>
-      </w:r>
-      <w:proofErr w:type="spellStart"/>
-      <w:r>
-        <w:rPr>
-          <w:sz w:val="24"/>
-          <w:szCs w:val="24"/>
-        </w:rPr>
-        <w:t>from</w:t>
-      </w:r>
-      <w:proofErr w:type="spellEnd"/>
-      <w:r>
-        <w:rPr>
-          <w:sz w:val="24"/>
-          <w:szCs w:val="24"/>
-        </w:rPr>
-        <w:t xml:space="preserve"> </w:t>
-      </w:r>
-      <w:proofErr w:type="spellStart"/>
-      <w:r>
-        <w:rPr>
-          <w:sz w:val="24"/>
-          <w:szCs w:val="24"/>
-        </w:rPr>
-        <w:t>the</w:t>
-      </w:r>
-      <w:proofErr w:type="spellEnd"/>
-      <w:r>
-        <w:rPr>
-          <w:sz w:val="24"/>
-          <w:szCs w:val="24"/>
-        </w:rPr>
-        <w:t xml:space="preserve"> </w:t>
-      </w:r>
-      <w:proofErr w:type="spellStart"/>
-      <w:r>
-        <w:rPr>
-          <w:sz w:val="24"/>
-          <w:szCs w:val="24"/>
-        </w:rPr>
-        <w:t>remote</w:t>
-      </w:r>
-      <w:proofErr w:type="spellEnd"/>
-      <w:r>
-        <w:rPr>
-          <w:sz w:val="24"/>
-          <w:szCs w:val="24"/>
-        </w:rPr>
-        <w:t xml:space="preserve"> to a local</w:t>
+        <w:t>Move changes from the remote to a local</w:t>
       </w:r>
       <w:r>
         <w:rPr>
           <w:spacing w:val="-9"/>
           <w:sz w:val="24"/>
           <w:szCs w:val="24"/>
-        </w:rPr>
-        <w:t xml:space="preserve"> </w:t>
-      </w:r>
-      <w:proofErr w:type="spellStart"/>
-      <w:r>
-        <w:rPr>
-          <w:sz w:val="24"/>
-          <w:szCs w:val="24"/>
+          <w:lang w:val="en-US"/>
+        </w:rPr>
+        <w:t xml:space="preserve"> </w:t>
+      </w:r>
+      <w:r>
+        <w:rPr>
+          <w:sz w:val="24"/>
+          <w:szCs w:val="24"/>
+          <w:lang w:val="en-US"/>
         </w:rPr>
         <w:t>repository</w:t>
       </w:r>
-      <w:proofErr w:type="spellEnd"/>
     </w:p>
     <w:p>
       <w:pPr>
@@ -5599,19 +5194,19 @@
         <w:rPr>
           <w:sz w:val="24"/>
           <w:szCs w:val="24"/>
-        </w:rPr>
-      </w:pPr>
-      <w:proofErr w:type="spellStart"/>
+          <w:lang w:val="en-US"/>
+        </w:rPr>
+      </w:pPr>
       <w:r>
         <w:rPr>
           <w:b/>
           <w:bCs/>
           <w:sz w:val="24"/>
           <w:szCs w:val="24"/>
+          <w:lang w:val="en-US"/>
         </w:rPr>
         <w:t>Merge</w:t>
       </w:r>
-      <w:proofErr w:type="spellEnd"/>
       <w:r>
         <w:rPr>
           <w:b/>
@@ -5619,16 +5214,17 @@
           <w:spacing w:val="-2"/>
           <w:sz w:val="24"/>
           <w:szCs w:val="24"/>
-        </w:rPr>
-        <w:t xml:space="preserve"> </w:t>
-      </w:r>
-      <w:proofErr w:type="spellStart"/>
+          <w:lang w:val="en-US"/>
+        </w:rPr>
+        <w:t xml:space="preserve"> </w:t>
+      </w:r>
       <w:r>
         <w:rPr>
           <w:b/>
           <w:bCs/>
           <w:sz w:val="24"/>
           <w:szCs w:val="24"/>
+          <w:lang w:val="en-US"/>
         </w:rPr>
         <w:t>Reques</w:t>
       </w:r>
@@ -5638,14 +5234,15 @@
           <w:bCs/>
           <w:sz w:val="24"/>
           <w:szCs w:val="24"/>
+          <w:lang w:val="en-US"/>
         </w:rPr>
         <w:t>t</w:t>
       </w:r>
-      <w:proofErr w:type="spellEnd"/>
-      <w:r>
-        <w:rPr>
-          <w:sz w:val="24"/>
-          <w:szCs w:val="24"/>
+      <w:r>
+        <w:rPr>
+          <w:sz w:val="24"/>
+          <w:szCs w:val="24"/>
+          <w:lang w:val="en-US"/>
         </w:rPr>
         <w:t xml:space="preserve">    </w:t>
       </w:r>
@@ -5653,94 +5250,24 @@
         <w:rPr>
           <w:sz w:val="24"/>
           <w:szCs w:val="24"/>
-        </w:rPr>
-        <w:t xml:space="preserve">A </w:t>
-      </w:r>
-      <w:proofErr w:type="spellStart"/>
-      <w:r>
-        <w:rPr>
-          <w:sz w:val="24"/>
-          <w:szCs w:val="24"/>
-        </w:rPr>
-        <w:t>Merge</w:t>
-      </w:r>
-      <w:proofErr w:type="spellEnd"/>
-      <w:r>
-        <w:rPr>
-          <w:sz w:val="24"/>
-          <w:szCs w:val="24"/>
-        </w:rPr>
-        <w:t xml:space="preserve"> </w:t>
-      </w:r>
-      <w:proofErr w:type="spellStart"/>
-      <w:r>
-        <w:rPr>
-          <w:sz w:val="24"/>
-          <w:szCs w:val="24"/>
-        </w:rPr>
-        <w:t>Request</w:t>
-      </w:r>
-      <w:proofErr w:type="spellEnd"/>
-      <w:r>
-        <w:rPr>
-          <w:sz w:val="24"/>
-          <w:szCs w:val="24"/>
-        </w:rPr>
-        <w:t xml:space="preserve"> </w:t>
-      </w:r>
-      <w:proofErr w:type="spellStart"/>
-      <w:r>
-        <w:rPr>
-          <w:sz w:val="24"/>
-          <w:szCs w:val="24"/>
-        </w:rPr>
-        <w:t>is</w:t>
-      </w:r>
-      <w:proofErr w:type="spellEnd"/>
-      <w:r>
-        <w:rPr>
-          <w:sz w:val="24"/>
-          <w:szCs w:val="24"/>
-        </w:rPr>
-        <w:t xml:space="preserve"> a </w:t>
-      </w:r>
-      <w:proofErr w:type="spellStart"/>
-      <w:r>
-        <w:rPr>
-          <w:sz w:val="24"/>
-          <w:szCs w:val="24"/>
-        </w:rPr>
-        <w:t>re-submittal</w:t>
-      </w:r>
-      <w:proofErr w:type="spellEnd"/>
-      <w:r>
-        <w:rPr>
-          <w:sz w:val="24"/>
-          <w:szCs w:val="24"/>
-        </w:rPr>
-        <w:t xml:space="preserve"> </w:t>
-      </w:r>
-      <w:proofErr w:type="spellStart"/>
-      <w:r>
-        <w:rPr>
-          <w:sz w:val="24"/>
-          <w:szCs w:val="24"/>
-        </w:rPr>
-        <w:t>of</w:t>
-      </w:r>
-      <w:proofErr w:type="spellEnd"/>
+          <w:lang w:val="en-US"/>
+        </w:rPr>
+        <w:t>A Merge Request is a re-submittal of</w:t>
+      </w:r>
       <w:r>
         <w:rPr>
           <w:spacing w:val="4"/>
           <w:sz w:val="24"/>
           <w:szCs w:val="24"/>
-        </w:rPr>
-        <w:t xml:space="preserve"> </w:t>
-      </w:r>
-      <w:r>
-        <w:rPr>
-          <w:sz w:val="24"/>
-          <w:szCs w:val="24"/>
+          <w:lang w:val="en-US"/>
+        </w:rPr>
+        <w:t xml:space="preserve"> </w:t>
+      </w:r>
+      <w:r>
+        <w:rPr>
+          <w:sz w:val="24"/>
+          <w:szCs w:val="24"/>
+          <w:lang w:val="en-US"/>
         </w:rPr>
         <w:t>a</w:t>
       </w:r>
@@ -5748,264 +5275,33 @@
         <w:rPr>
           <w:sz w:val="24"/>
           <w:szCs w:val="24"/>
-        </w:rPr>
-        <w:t xml:space="preserve"> </w:t>
-      </w:r>
-      <w:proofErr w:type="spellStart"/>
-      <w:r>
-        <w:rPr>
-          <w:sz w:val="24"/>
-          <w:szCs w:val="24"/>
-        </w:rPr>
-        <w:t>change</w:t>
-      </w:r>
-      <w:proofErr w:type="spellEnd"/>
-      <w:r>
-        <w:rPr>
-          <w:sz w:val="24"/>
-          <w:szCs w:val="24"/>
-        </w:rPr>
-        <w:t xml:space="preserve"> </w:t>
-      </w:r>
-      <w:proofErr w:type="spellStart"/>
-      <w:r>
-        <w:rPr>
-          <w:sz w:val="24"/>
-          <w:szCs w:val="24"/>
-        </w:rPr>
-        <w:t>request</w:t>
-      </w:r>
-      <w:proofErr w:type="spellEnd"/>
-      <w:r>
-        <w:rPr>
-          <w:sz w:val="24"/>
-          <w:szCs w:val="24"/>
-        </w:rPr>
-        <w:t xml:space="preserve"> </w:t>
-      </w:r>
-      <w:proofErr w:type="spellStart"/>
-      <w:r>
-        <w:rPr>
-          <w:sz w:val="24"/>
-          <w:szCs w:val="24"/>
-        </w:rPr>
-        <w:t>by</w:t>
-      </w:r>
-      <w:proofErr w:type="spellEnd"/>
-      <w:r>
-        <w:rPr>
-          <w:sz w:val="24"/>
-          <w:szCs w:val="24"/>
-        </w:rPr>
-        <w:t xml:space="preserve"> a </w:t>
-      </w:r>
-      <w:proofErr w:type="spellStart"/>
-      <w:r>
-        <w:rPr>
-          <w:sz w:val="24"/>
-          <w:szCs w:val="24"/>
-        </w:rPr>
-        <w:t>developer</w:t>
-      </w:r>
-      <w:proofErr w:type="spellEnd"/>
-      <w:r>
-        <w:rPr>
-          <w:sz w:val="24"/>
-          <w:szCs w:val="24"/>
-        </w:rPr>
-        <w:t xml:space="preserve"> </w:t>
-      </w:r>
-      <w:proofErr w:type="spellStart"/>
-      <w:r>
-        <w:rPr>
-          <w:sz w:val="24"/>
-          <w:szCs w:val="24"/>
-        </w:rPr>
-        <w:t>once</w:t>
-      </w:r>
-      <w:proofErr w:type="spellEnd"/>
-      <w:r>
-        <w:rPr>
-          <w:sz w:val="24"/>
-          <w:szCs w:val="24"/>
-        </w:rPr>
-        <w:t xml:space="preserve"> </w:t>
-      </w:r>
-      <w:proofErr w:type="spellStart"/>
-      <w:r>
-        <w:rPr>
-          <w:sz w:val="24"/>
-          <w:szCs w:val="24"/>
-        </w:rPr>
-        <w:t>the</w:t>
-      </w:r>
-      <w:proofErr w:type="spellEnd"/>
-      <w:r>
-        <w:rPr>
-          <w:sz w:val="24"/>
-          <w:szCs w:val="24"/>
-        </w:rPr>
-        <w:t xml:space="preserve"> </w:t>
-      </w:r>
-      <w:proofErr w:type="spellStart"/>
-      <w:r>
-        <w:rPr>
-          <w:sz w:val="24"/>
-          <w:szCs w:val="24"/>
-        </w:rPr>
-        <w:t>changes</w:t>
-      </w:r>
-      <w:proofErr w:type="spellEnd"/>
-      <w:r>
-        <w:rPr>
-          <w:sz w:val="24"/>
-          <w:szCs w:val="24"/>
-        </w:rPr>
-        <w:t xml:space="preserve"> </w:t>
-      </w:r>
-      <w:proofErr w:type="spellStart"/>
-      <w:r>
-        <w:rPr>
-          <w:sz w:val="24"/>
-          <w:szCs w:val="24"/>
-        </w:rPr>
-        <w:t>that</w:t>
-      </w:r>
-      <w:proofErr w:type="spellEnd"/>
-      <w:r>
-        <w:rPr>
-          <w:sz w:val="24"/>
-          <w:szCs w:val="24"/>
-        </w:rPr>
-        <w:t xml:space="preserve"> are </w:t>
-      </w:r>
-      <w:proofErr w:type="spellStart"/>
-      <w:r>
-        <w:rPr>
-          <w:sz w:val="24"/>
-          <w:szCs w:val="24"/>
-        </w:rPr>
-        <w:t>indicated</w:t>
-      </w:r>
-      <w:proofErr w:type="spellEnd"/>
-      <w:r>
-        <w:rPr>
-          <w:sz w:val="24"/>
-          <w:szCs w:val="24"/>
-        </w:rPr>
-        <w:t xml:space="preserve"> </w:t>
-      </w:r>
-      <w:proofErr w:type="spellStart"/>
-      <w:r>
-        <w:rPr>
-          <w:sz w:val="24"/>
-          <w:szCs w:val="24"/>
-        </w:rPr>
-        <w:t>on</w:t>
-      </w:r>
-      <w:proofErr w:type="spellEnd"/>
-      <w:r>
-        <w:rPr>
-          <w:sz w:val="24"/>
-          <w:szCs w:val="24"/>
-        </w:rPr>
-        <w:t xml:space="preserve"> </w:t>
-      </w:r>
-      <w:proofErr w:type="spellStart"/>
-      <w:r>
-        <w:rPr>
-          <w:sz w:val="24"/>
-          <w:szCs w:val="24"/>
-        </w:rPr>
-        <w:t>the</w:t>
-      </w:r>
-      <w:proofErr w:type="spellEnd"/>
-      <w:r>
-        <w:rPr>
-          <w:sz w:val="24"/>
-          <w:szCs w:val="24"/>
-        </w:rPr>
-        <w:t xml:space="preserve"> </w:t>
-      </w:r>
-      <w:proofErr w:type="spellStart"/>
-      <w:r>
-        <w:rPr>
-          <w:sz w:val="24"/>
-          <w:szCs w:val="24"/>
-        </w:rPr>
-        <w:t>change</w:t>
-      </w:r>
-      <w:proofErr w:type="spellEnd"/>
-      <w:r>
-        <w:rPr>
-          <w:sz w:val="24"/>
-          <w:szCs w:val="24"/>
-        </w:rPr>
-        <w:t xml:space="preserve"> </w:t>
-      </w:r>
-      <w:proofErr w:type="spellStart"/>
-      <w:r>
-        <w:rPr>
-          <w:sz w:val="24"/>
-          <w:szCs w:val="24"/>
-        </w:rPr>
-        <w:t>request</w:t>
-      </w:r>
-      <w:proofErr w:type="spellEnd"/>
-      <w:r>
-        <w:rPr>
-          <w:sz w:val="24"/>
-          <w:szCs w:val="24"/>
-        </w:rPr>
-        <w:t xml:space="preserve"> are </w:t>
-      </w:r>
-      <w:proofErr w:type="spellStart"/>
-      <w:r>
-        <w:rPr>
-          <w:sz w:val="24"/>
-          <w:szCs w:val="24"/>
-        </w:rPr>
-        <w:t>done</w:t>
-      </w:r>
-      <w:proofErr w:type="spellEnd"/>
-      <w:r>
-        <w:rPr>
-          <w:sz w:val="24"/>
-          <w:szCs w:val="24"/>
-        </w:rPr>
-        <w:t xml:space="preserve"> </w:t>
-      </w:r>
-      <w:proofErr w:type="spellStart"/>
-      <w:r>
-        <w:rPr>
-          <w:sz w:val="24"/>
-          <w:szCs w:val="24"/>
-        </w:rPr>
-        <w:t>on</w:t>
-      </w:r>
-      <w:proofErr w:type="spellEnd"/>
-      <w:r>
-        <w:rPr>
-          <w:sz w:val="24"/>
-          <w:szCs w:val="24"/>
-        </w:rPr>
-        <w:t xml:space="preserve"> a </w:t>
-      </w:r>
-      <w:proofErr w:type="spellStart"/>
-      <w:r>
-        <w:rPr>
-          <w:sz w:val="24"/>
-          <w:szCs w:val="24"/>
-        </w:rPr>
-        <w:t>branch</w:t>
-      </w:r>
-      <w:proofErr w:type="spellEnd"/>
-      <w:r>
-        <w:rPr>
-          <w:sz w:val="24"/>
-          <w:szCs w:val="24"/>
-        </w:rPr>
-        <w:t>.</w:t>
+          <w:lang w:val="en-US"/>
+        </w:rPr>
+        <w:t xml:space="preserve"> </w:t>
+      </w:r>
+      <w:r>
+        <w:rPr>
+          <w:sz w:val="24"/>
+          <w:szCs w:val="24"/>
+          <w:lang w:val="en-US"/>
+        </w:rPr>
+        <w:t>change request by a developer once the</w:t>
+      </w:r>
+      <w:r>
+        <w:rPr>
+          <w:sz w:val="24"/>
+          <w:szCs w:val="24"/>
+          <w:lang w:val="en-US"/>
+        </w:rPr>
+        <w:t xml:space="preserve"> </w:t>
+      </w:r>
+      <w:r>
+        <w:rPr>
+          <w:sz w:val="24"/>
+          <w:szCs w:val="24"/>
+          <w:lang w:val="en-US"/>
+        </w:rPr>
+        <w:t>changes that are indicated on the change request are done on a branch.</w:t>
       </w:r>
     </w:p>
     <w:p>
@@ -6020,6 +5316,7 @@
         <w:rPr>
           <w:sz w:val="24"/>
           <w:szCs w:val="24"/>
+          <w:lang w:val="en-US"/>
         </w:rPr>
       </w:pPr>
       <w:r>
@@ -6028,6 +5325,7 @@
           <w:bCs/>
           <w:sz w:val="24"/>
           <w:szCs w:val="24"/>
+          <w:lang w:val="en-US"/>
         </w:rPr>
         <w:t>CM</w:t>
       </w:r>
@@ -6038,6 +5336,7 @@
           <w:spacing w:val="-1"/>
           <w:sz w:val="24"/>
           <w:szCs w:val="24"/>
+          <w:lang w:val="en-US"/>
         </w:rPr>
         <w:t xml:space="preserve"> </w:t>
       </w:r>
@@ -6047,6 +5346,7 @@
           <w:bCs/>
           <w:sz w:val="24"/>
           <w:szCs w:val="24"/>
+          <w:lang w:val="en-US"/>
         </w:rPr>
         <w:t>Leader</w:t>
       </w:r>
@@ -6054,101 +5354,25 @@
         <w:rPr>
           <w:sz w:val="24"/>
           <w:szCs w:val="24"/>
+          <w:lang w:val="en-US"/>
         </w:rPr>
         <w:tab/>
-      </w:r>
-      <w:proofErr w:type="spellStart"/>
-      <w:r>
-        <w:rPr>
-          <w:sz w:val="24"/>
-          <w:szCs w:val="24"/>
-        </w:rPr>
-        <w:t>The</w:t>
-      </w:r>
-      <w:proofErr w:type="spellEnd"/>
-      <w:r>
-        <w:rPr>
-          <w:sz w:val="24"/>
-          <w:szCs w:val="24"/>
-        </w:rPr>
-        <w:t xml:space="preserve"> </w:t>
-      </w:r>
-      <w:proofErr w:type="spellStart"/>
-      <w:r>
-        <w:rPr>
-          <w:sz w:val="24"/>
-          <w:szCs w:val="24"/>
-        </w:rPr>
-        <w:t>head</w:t>
-      </w:r>
-      <w:proofErr w:type="spellEnd"/>
-      <w:r>
-        <w:rPr>
-          <w:sz w:val="24"/>
-          <w:szCs w:val="24"/>
-        </w:rPr>
-        <w:t xml:space="preserve"> </w:t>
-      </w:r>
-      <w:proofErr w:type="spellStart"/>
-      <w:r>
-        <w:rPr>
-          <w:sz w:val="24"/>
-          <w:szCs w:val="24"/>
-        </w:rPr>
-        <w:t>of</w:t>
-      </w:r>
-      <w:proofErr w:type="spellEnd"/>
-      <w:r>
-        <w:rPr>
-          <w:sz w:val="24"/>
-          <w:szCs w:val="24"/>
-        </w:rPr>
-        <w:t xml:space="preserve"> </w:t>
-      </w:r>
-      <w:proofErr w:type="spellStart"/>
-      <w:r>
-        <w:rPr>
-          <w:sz w:val="24"/>
-          <w:szCs w:val="24"/>
-        </w:rPr>
-        <w:t>the</w:t>
-      </w:r>
-      <w:proofErr w:type="spellEnd"/>
-      <w:r>
-        <w:rPr>
-          <w:sz w:val="24"/>
-          <w:szCs w:val="24"/>
-        </w:rPr>
-        <w:t xml:space="preserve"> </w:t>
-      </w:r>
-      <w:proofErr w:type="spellStart"/>
-      <w:r>
-        <w:rPr>
-          <w:sz w:val="24"/>
-          <w:szCs w:val="24"/>
-        </w:rPr>
-        <w:t>configuration</w:t>
-      </w:r>
-      <w:proofErr w:type="spellEnd"/>
-      <w:r>
-        <w:rPr>
-          <w:sz w:val="24"/>
-          <w:szCs w:val="24"/>
-        </w:rPr>
-        <w:t xml:space="preserve"> management</w:t>
+        <w:t>The head of the configuration management</w:t>
       </w:r>
       <w:r>
         <w:rPr>
           <w:spacing w:val="-1"/>
           <w:sz w:val="24"/>
           <w:szCs w:val="24"/>
-        </w:rPr>
-        <w:t xml:space="preserve"> </w:t>
-      </w:r>
-      <w:r>
-        <w:rPr>
-          <w:sz w:val="24"/>
-          <w:szCs w:val="24"/>
+          <w:lang w:val="en-US"/>
+        </w:rPr>
+        <w:t xml:space="preserve"> </w:t>
+      </w:r>
+      <w:r>
+        <w:rPr>
+          <w:sz w:val="24"/>
+          <w:szCs w:val="24"/>
+          <w:lang w:val="en-US"/>
         </w:rPr>
         <w:t>team.</w:t>
       </w:r>
@@ -6165,19 +5389,19 @@
         <w:rPr>
           <w:sz w:val="24"/>
           <w:szCs w:val="24"/>
-        </w:rPr>
-      </w:pPr>
-      <w:proofErr w:type="spellStart"/>
+          <w:lang w:val="en-US"/>
+        </w:rPr>
+      </w:pPr>
       <w:r>
         <w:rPr>
           <w:b/>
           <w:bCs/>
           <w:sz w:val="24"/>
           <w:szCs w:val="24"/>
+          <w:lang w:val="en-US"/>
         </w:rPr>
         <w:t>Configuration</w:t>
       </w:r>
-      <w:proofErr w:type="spellEnd"/>
       <w:r>
         <w:rPr>
           <w:b/>
@@ -6185,20 +5409,20 @@
           <w:spacing w:val="-3"/>
           <w:sz w:val="24"/>
           <w:szCs w:val="24"/>
-        </w:rPr>
-        <w:t xml:space="preserve"> </w:t>
-      </w:r>
-      <w:proofErr w:type="spellStart"/>
+          <w:lang w:val="en-US"/>
+        </w:rPr>
+        <w:t xml:space="preserve"> </w:t>
+      </w:r>
       <w:r>
         <w:rPr>
           <w:b/>
           <w:bCs/>
           <w:sz w:val="24"/>
           <w:szCs w:val="24"/>
+          <w:lang w:val="en-US"/>
         </w:rPr>
         <w:t>Control</w:t>
       </w:r>
-      <w:proofErr w:type="spellEnd"/>
       <w:r>
         <w:rPr>
           <w:b/>
@@ -6206,187 +5430,78 @@
           <w:spacing w:val="-2"/>
           <w:sz w:val="24"/>
           <w:szCs w:val="24"/>
-        </w:rPr>
-        <w:t xml:space="preserve"> </w:t>
-      </w:r>
-      <w:proofErr w:type="spellStart"/>
+          <w:lang w:val="en-US"/>
+        </w:rPr>
+        <w:t xml:space="preserve"> </w:t>
+      </w:r>
       <w:r>
         <w:rPr>
           <w:b/>
           <w:bCs/>
           <w:sz w:val="24"/>
           <w:szCs w:val="24"/>
+          <w:lang w:val="en-US"/>
         </w:rPr>
         <w:t>Board</w:t>
       </w:r>
-      <w:proofErr w:type="spellEnd"/>
-      <w:r>
-        <w:rPr>
-          <w:sz w:val="24"/>
-          <w:szCs w:val="24"/>
+      <w:r>
+        <w:rPr>
+          <w:sz w:val="24"/>
+          <w:szCs w:val="24"/>
+          <w:lang w:val="en-US"/>
         </w:rPr>
         <w:tab/>
       </w:r>
-      <w:proofErr w:type="spellStart"/>
-      <w:r>
-        <w:rPr>
-          <w:sz w:val="24"/>
-          <w:szCs w:val="24"/>
+      <w:proofErr w:type="gramStart"/>
+      <w:r>
+        <w:rPr>
+          <w:sz w:val="24"/>
+          <w:szCs w:val="24"/>
+          <w:lang w:val="en-US"/>
         </w:rPr>
         <w:t>The</w:t>
       </w:r>
-      <w:proofErr w:type="spellEnd"/>
-      <w:r>
-        <w:rPr>
-          <w:sz w:val="24"/>
-          <w:szCs w:val="24"/>
-        </w:rPr>
-        <w:t xml:space="preserve"> CCB are </w:t>
-      </w:r>
-      <w:proofErr w:type="spellStart"/>
-      <w:r>
-        <w:rPr>
-          <w:sz w:val="24"/>
-          <w:szCs w:val="24"/>
-        </w:rPr>
-        <w:t>those</w:t>
-      </w:r>
-      <w:proofErr w:type="spellEnd"/>
-      <w:r>
-        <w:rPr>
-          <w:sz w:val="24"/>
-          <w:szCs w:val="24"/>
-        </w:rPr>
-        <w:t xml:space="preserve"> </w:t>
-      </w:r>
-      <w:proofErr w:type="spellStart"/>
-      <w:r>
-        <w:rPr>
-          <w:sz w:val="24"/>
-          <w:szCs w:val="24"/>
-        </w:rPr>
-        <w:t>responsible</w:t>
-      </w:r>
-      <w:proofErr w:type="spellEnd"/>
-      <w:r>
-        <w:rPr>
-          <w:sz w:val="24"/>
-          <w:szCs w:val="24"/>
-        </w:rPr>
-        <w:t xml:space="preserve"> for </w:t>
-      </w:r>
-      <w:proofErr w:type="spellStart"/>
-      <w:r>
-        <w:rPr>
-          <w:sz w:val="24"/>
-          <w:szCs w:val="24"/>
-        </w:rPr>
-        <w:t>enforcing</w:t>
-      </w:r>
-      <w:proofErr w:type="spellEnd"/>
+      <w:proofErr w:type="gramEnd"/>
+      <w:r>
+        <w:rPr>
+          <w:sz w:val="24"/>
+          <w:szCs w:val="24"/>
+          <w:lang w:val="en-US"/>
+        </w:rPr>
+        <w:t xml:space="preserve"> CCB are those responsible for enforcing</w:t>
+      </w:r>
       <w:r>
         <w:rPr>
           <w:spacing w:val="-3"/>
           <w:sz w:val="24"/>
           <w:szCs w:val="24"/>
-        </w:rPr>
-        <w:t xml:space="preserve"> </w:t>
-      </w:r>
-      <w:proofErr w:type="spellStart"/>
-      <w:r>
-        <w:rPr>
-          <w:sz w:val="24"/>
-          <w:szCs w:val="24"/>
+          <w:lang w:val="en-US"/>
+        </w:rPr>
+        <w:t xml:space="preserve"> </w:t>
+      </w:r>
+      <w:r>
+        <w:rPr>
+          <w:sz w:val="24"/>
+          <w:szCs w:val="24"/>
+          <w:lang w:val="en-US"/>
         </w:rPr>
         <w:t>the</w:t>
       </w:r>
-      <w:proofErr w:type="spellEnd"/>
-      <w:r>
-        <w:rPr>
-          <w:sz w:val="24"/>
-          <w:szCs w:val="24"/>
-        </w:rPr>
-        <w:t xml:space="preserve"> </w:t>
-      </w:r>
-      <w:proofErr w:type="spellStart"/>
-      <w:r>
-        <w:rPr>
-          <w:sz w:val="24"/>
-          <w:szCs w:val="24"/>
-        </w:rPr>
-        <w:t>following</w:t>
-      </w:r>
-      <w:proofErr w:type="spellEnd"/>
-      <w:r>
-        <w:rPr>
-          <w:sz w:val="24"/>
-          <w:szCs w:val="24"/>
-        </w:rPr>
-        <w:t xml:space="preserve"> </w:t>
-      </w:r>
-      <w:proofErr w:type="spellStart"/>
-      <w:r>
-        <w:rPr>
-          <w:sz w:val="24"/>
-          <w:szCs w:val="24"/>
-        </w:rPr>
-        <w:t>of</w:t>
-      </w:r>
-      <w:proofErr w:type="spellEnd"/>
-      <w:r>
-        <w:rPr>
-          <w:sz w:val="24"/>
-          <w:szCs w:val="24"/>
-        </w:rPr>
-        <w:t xml:space="preserve"> </w:t>
-      </w:r>
-      <w:proofErr w:type="spellStart"/>
-      <w:r>
-        <w:rPr>
-          <w:sz w:val="24"/>
-          <w:szCs w:val="24"/>
-        </w:rPr>
-        <w:t>change</w:t>
-      </w:r>
-      <w:proofErr w:type="spellEnd"/>
-      <w:r>
-        <w:rPr>
-          <w:sz w:val="24"/>
-          <w:szCs w:val="24"/>
-        </w:rPr>
-        <w:t xml:space="preserve"> </w:t>
-      </w:r>
-      <w:proofErr w:type="spellStart"/>
-      <w:r>
-        <w:rPr>
-          <w:sz w:val="24"/>
-          <w:szCs w:val="24"/>
-        </w:rPr>
-        <w:t>control</w:t>
-      </w:r>
-      <w:proofErr w:type="spellEnd"/>
-      <w:r>
-        <w:rPr>
-          <w:sz w:val="24"/>
-          <w:szCs w:val="24"/>
-        </w:rPr>
-        <w:t xml:space="preserve"> </w:t>
-      </w:r>
-      <w:proofErr w:type="spellStart"/>
-      <w:r>
-        <w:rPr>
-          <w:sz w:val="24"/>
-          <w:szCs w:val="24"/>
-        </w:rPr>
-        <w:t>procedures</w:t>
-      </w:r>
-      <w:proofErr w:type="spellEnd"/>
-      <w:r>
-        <w:rPr>
-          <w:sz w:val="24"/>
-          <w:szCs w:val="24"/>
-        </w:rPr>
-        <w:t>.</w:t>
+      <w:r>
+        <w:rPr>
+          <w:sz w:val="24"/>
+          <w:szCs w:val="24"/>
+          <w:lang w:val="en-US"/>
+        </w:rPr>
+        <w:t xml:space="preserve"> </w:t>
+      </w:r>
+      <w:r>
+        <w:rPr>
+          <w:sz w:val="24"/>
+          <w:szCs w:val="24"/>
+          <w:lang w:val="en-US"/>
+        </w:rPr>
+        <w:t>following of change control procedures.</w:t>
       </w:r>
     </w:p>
     <w:p>
@@ -6402,6 +5517,7 @@
         <w:rPr>
           <w:sz w:val="24"/>
           <w:szCs w:val="24"/>
+          <w:lang w:val="en-US"/>
         </w:rPr>
       </w:pPr>
       <w:r>
@@ -6410,6 +5526,7 @@
           <w:bCs/>
           <w:sz w:val="24"/>
           <w:szCs w:val="24"/>
+          <w:lang w:val="en-US"/>
         </w:rPr>
         <w:t>CCB</w:t>
       </w:r>
@@ -6420,6 +5537,7 @@
           <w:spacing w:val="-1"/>
           <w:sz w:val="24"/>
           <w:szCs w:val="24"/>
+          <w:lang w:val="en-US"/>
         </w:rPr>
         <w:t xml:space="preserve"> </w:t>
       </w:r>
@@ -6429,6 +5547,7 @@
           <w:bCs/>
           <w:sz w:val="24"/>
           <w:szCs w:val="24"/>
+          <w:lang w:val="en-US"/>
         </w:rPr>
         <w:t>Leader</w:t>
       </w:r>
@@ -6438,6 +5557,7 @@
           <w:bCs/>
           <w:sz w:val="24"/>
           <w:szCs w:val="24"/>
+          <w:lang w:val="en-US"/>
         </w:rPr>
         <w:tab/>
       </w:r>
@@ -6445,120 +5565,17 @@
         <w:rPr>
           <w:sz w:val="24"/>
           <w:szCs w:val="24"/>
+          <w:lang w:val="en-US"/>
         </w:rPr>
         <w:t xml:space="preserve">         </w:t>
       </w:r>
-      <w:proofErr w:type="spellStart"/>
-      <w:r>
-        <w:rPr>
-          <w:sz w:val="24"/>
-          <w:szCs w:val="24"/>
-        </w:rPr>
-        <w:t>The</w:t>
-      </w:r>
-      <w:proofErr w:type="spellEnd"/>
-      <w:r>
-        <w:rPr>
-          <w:sz w:val="24"/>
-          <w:szCs w:val="24"/>
-        </w:rPr>
-        <w:t xml:space="preserve"> </w:t>
-      </w:r>
-      <w:proofErr w:type="spellStart"/>
-      <w:r>
-        <w:rPr>
-          <w:sz w:val="24"/>
-          <w:szCs w:val="24"/>
-        </w:rPr>
-        <w:t>head</w:t>
-      </w:r>
-      <w:proofErr w:type="spellEnd"/>
-      <w:r>
-        <w:rPr>
-          <w:sz w:val="24"/>
-          <w:szCs w:val="24"/>
-        </w:rPr>
-        <w:t xml:space="preserve"> </w:t>
-      </w:r>
-      <w:proofErr w:type="spellStart"/>
-      <w:r>
-        <w:rPr>
-          <w:sz w:val="24"/>
-          <w:szCs w:val="24"/>
-        </w:rPr>
-        <w:t>of</w:t>
-      </w:r>
-      <w:proofErr w:type="spellEnd"/>
-      <w:r>
-        <w:rPr>
-          <w:sz w:val="24"/>
-          <w:szCs w:val="24"/>
-        </w:rPr>
-        <w:t xml:space="preserve"> </w:t>
-      </w:r>
-      <w:proofErr w:type="spellStart"/>
-      <w:r>
-        <w:rPr>
-          <w:sz w:val="24"/>
-          <w:szCs w:val="24"/>
-        </w:rPr>
-        <w:t>the</w:t>
-      </w:r>
-      <w:proofErr w:type="spellEnd"/>
-      <w:r>
-        <w:rPr>
-          <w:sz w:val="24"/>
-          <w:szCs w:val="24"/>
-        </w:rPr>
-        <w:t xml:space="preserve"> CCB </w:t>
-      </w:r>
-      <w:proofErr w:type="spellStart"/>
-      <w:r>
-        <w:rPr>
-          <w:sz w:val="24"/>
-          <w:szCs w:val="24"/>
-        </w:rPr>
-        <w:t>chosen</w:t>
-      </w:r>
-      <w:proofErr w:type="spellEnd"/>
-      <w:r>
-        <w:rPr>
-          <w:sz w:val="24"/>
-          <w:szCs w:val="24"/>
-        </w:rPr>
-        <w:t xml:space="preserve"> </w:t>
-      </w:r>
-      <w:proofErr w:type="spellStart"/>
-      <w:r>
-        <w:rPr>
-          <w:sz w:val="24"/>
-          <w:szCs w:val="24"/>
-        </w:rPr>
-        <w:t>by</w:t>
-      </w:r>
-      <w:proofErr w:type="spellEnd"/>
-      <w:r>
-        <w:rPr>
-          <w:sz w:val="24"/>
-          <w:szCs w:val="24"/>
-        </w:rPr>
-        <w:t xml:space="preserve"> </w:t>
-      </w:r>
-      <w:proofErr w:type="spellStart"/>
-      <w:r>
-        <w:rPr>
-          <w:sz w:val="24"/>
-          <w:szCs w:val="24"/>
-        </w:rPr>
-        <w:t>the</w:t>
-      </w:r>
-      <w:proofErr w:type="spellEnd"/>
-      <w:r>
-        <w:rPr>
-          <w:sz w:val="24"/>
-          <w:szCs w:val="24"/>
-        </w:rPr>
-        <w:t xml:space="preserve"> CM Leader. </w:t>
+      <w:r>
+        <w:rPr>
+          <w:sz w:val="24"/>
+          <w:szCs w:val="24"/>
+          <w:lang w:val="en-US"/>
+        </w:rPr>
+        <w:t xml:space="preserve">The head of the CCB chosen by the CM Leader. </w:t>
       </w:r>
     </w:p>
     <w:p>
@@ -6574,6 +5591,7 @@
         <w:rPr>
           <w:sz w:val="24"/>
           <w:szCs w:val="24"/>
+          <w:lang w:val="en-US"/>
         </w:rPr>
       </w:pPr>
       <w:r>
@@ -6582,6 +5600,7 @@
           <w:bCs/>
           <w:sz w:val="24"/>
           <w:szCs w:val="24"/>
+          <w:lang w:val="en-US"/>
         </w:rPr>
         <w:t>CCB</w:t>
       </w:r>
@@ -6592,26 +5611,27 @@
           <w:spacing w:val="-2"/>
           <w:sz w:val="24"/>
           <w:szCs w:val="24"/>
-        </w:rPr>
-        <w:t xml:space="preserve"> </w:t>
-      </w:r>
-      <w:proofErr w:type="spellStart"/>
+          <w:lang w:val="en-US"/>
+        </w:rPr>
+        <w:t xml:space="preserve"> </w:t>
+      </w:r>
       <w:r>
         <w:rPr>
           <w:b/>
           <w:bCs/>
           <w:sz w:val="24"/>
           <w:szCs w:val="24"/>
+          <w:lang w:val="en-US"/>
         </w:rPr>
         <w:t>Librarian</w:t>
       </w:r>
-      <w:proofErr w:type="spellEnd"/>
       <w:r>
         <w:rPr>
           <w:b/>
           <w:bCs/>
           <w:sz w:val="24"/>
           <w:szCs w:val="24"/>
+          <w:lang w:val="en-US"/>
         </w:rPr>
         <w:t xml:space="preserve">     </w:t>
       </w:r>
@@ -6622,6 +5642,7 @@
           <w:bCs/>
           <w:sz w:val="24"/>
           <w:szCs w:val="24"/>
+          <w:lang w:val="en-US"/>
         </w:rPr>
         <w:t xml:space="preserve">   </w:t>
       </w:r>
@@ -6629,6 +5650,7 @@
         <w:rPr>
           <w:sz w:val="24"/>
           <w:szCs w:val="24"/>
+          <w:lang w:val="en-US"/>
         </w:rPr>
         <w:t>(</w:t>
       </w:r>
@@ -6637,6 +5659,7 @@
         <w:rPr>
           <w:sz w:val="24"/>
           <w:szCs w:val="24"/>
+          <w:lang w:val="en-US"/>
         </w:rPr>
         <w:t>AKA</w:t>
       </w:r>
@@ -6645,182 +5668,90 @@
           <w:spacing w:val="-2"/>
           <w:sz w:val="24"/>
           <w:szCs w:val="24"/>
-        </w:rPr>
-        <w:t xml:space="preserve"> </w:t>
-      </w:r>
-      <w:proofErr w:type="spellStart"/>
-      <w:r>
-        <w:rPr>
-          <w:sz w:val="24"/>
-          <w:szCs w:val="24"/>
-        </w:rPr>
-        <w:t>Repo</w:t>
-      </w:r>
-      <w:proofErr w:type="spellEnd"/>
-      <w:r>
-        <w:rPr>
-          <w:sz w:val="24"/>
-          <w:szCs w:val="24"/>
-        </w:rPr>
-        <w:t xml:space="preserve"> </w:t>
-      </w:r>
-      <w:proofErr w:type="spellStart"/>
-      <w:r>
-        <w:rPr>
-          <w:sz w:val="24"/>
-          <w:szCs w:val="24"/>
-        </w:rPr>
-        <w:t>Owner</w:t>
-      </w:r>
-      <w:proofErr w:type="spellEnd"/>
-      <w:r>
-        <w:rPr>
-          <w:sz w:val="24"/>
-          <w:szCs w:val="24"/>
-        </w:rPr>
-        <w:t>)</w:t>
-      </w:r>
-      <w:r>
-        <w:rPr>
-          <w:sz w:val="24"/>
-          <w:szCs w:val="24"/>
-        </w:rPr>
-        <w:t xml:space="preserve"> </w:t>
-      </w:r>
-      <w:r>
-        <w:rPr>
-          <w:sz w:val="24"/>
-          <w:szCs w:val="24"/>
-        </w:rPr>
-        <w:t xml:space="preserve">A </w:t>
-      </w:r>
-      <w:proofErr w:type="spellStart"/>
-      <w:r>
-        <w:rPr>
-          <w:sz w:val="24"/>
-          <w:szCs w:val="24"/>
-        </w:rPr>
-        <w:t>member</w:t>
-      </w:r>
-      <w:proofErr w:type="spellEnd"/>
-      <w:r>
-        <w:rPr>
-          <w:sz w:val="24"/>
-          <w:szCs w:val="24"/>
-        </w:rPr>
-        <w:t xml:space="preserve"> </w:t>
-      </w:r>
-      <w:proofErr w:type="spellStart"/>
+          <w:lang w:val="en-US"/>
+        </w:rPr>
+        <w:t xml:space="preserve"> </w:t>
+      </w:r>
+      <w:r>
+        <w:rPr>
+          <w:sz w:val="24"/>
+          <w:szCs w:val="24"/>
+          <w:lang w:val="en-US"/>
+        </w:rPr>
+        <w:t>Repo Owner)</w:t>
+      </w:r>
+      <w:r>
+        <w:rPr>
+          <w:sz w:val="24"/>
+          <w:szCs w:val="24"/>
+          <w:lang w:val="en-US"/>
+        </w:rPr>
+        <w:t xml:space="preserve"> </w:t>
+      </w:r>
+      <w:r>
+        <w:rPr>
+          <w:sz w:val="24"/>
+          <w:szCs w:val="24"/>
+          <w:lang w:val="en-US"/>
+        </w:rPr>
+        <w:t xml:space="preserve">A member </w:t>
+      </w:r>
       <w:r>
         <w:rPr>
           <w:spacing w:val="-4"/>
           <w:sz w:val="24"/>
           <w:szCs w:val="24"/>
-        </w:rPr>
-        <w:t>of</w:t>
-      </w:r>
-      <w:proofErr w:type="spellEnd"/>
-      <w:r>
-        <w:rPr>
-          <w:spacing w:val="-4"/>
-          <w:sz w:val="24"/>
-          <w:szCs w:val="24"/>
-        </w:rPr>
-        <w:t xml:space="preserve"> </w:t>
-      </w:r>
-      <w:proofErr w:type="spellStart"/>
-      <w:r>
-        <w:rPr>
-          <w:sz w:val="24"/>
-          <w:szCs w:val="24"/>
+          <w:lang w:val="en-US"/>
+        </w:rPr>
+        <w:t xml:space="preserve">of </w:t>
+      </w:r>
+      <w:r>
+        <w:rPr>
+          <w:sz w:val="24"/>
+          <w:szCs w:val="24"/>
+          <w:lang w:val="en-US"/>
+        </w:rPr>
+        <w:t xml:space="preserve">the </w:t>
+      </w:r>
+      <w:r>
+        <w:rPr>
+          <w:spacing w:val="-3"/>
+          <w:sz w:val="24"/>
+          <w:szCs w:val="24"/>
+          <w:lang w:val="en-US"/>
+        </w:rPr>
+        <w:t xml:space="preserve">CCB </w:t>
+      </w:r>
+      <w:r>
+        <w:rPr>
+          <w:sz w:val="24"/>
+          <w:szCs w:val="24"/>
+          <w:lang w:val="en-US"/>
+        </w:rPr>
+        <w:t>who controls access to</w:t>
+      </w:r>
+      <w:r>
+        <w:rPr>
+          <w:spacing w:val="15"/>
+          <w:sz w:val="24"/>
+          <w:szCs w:val="24"/>
+          <w:lang w:val="en-US"/>
+        </w:rPr>
+        <w:t xml:space="preserve"> </w:t>
+      </w:r>
+      <w:r>
+        <w:rPr>
+          <w:sz w:val="24"/>
+          <w:szCs w:val="24"/>
+          <w:lang w:val="en-US"/>
         </w:rPr>
         <w:t>the</w:t>
       </w:r>
-      <w:proofErr w:type="spellEnd"/>
-      <w:r>
-        <w:rPr>
-          <w:sz w:val="24"/>
-          <w:szCs w:val="24"/>
-        </w:rPr>
-        <w:t xml:space="preserve"> </w:t>
-      </w:r>
-      <w:r>
-        <w:rPr>
-          <w:spacing w:val="-3"/>
-          <w:sz w:val="24"/>
-          <w:szCs w:val="24"/>
-        </w:rPr>
-        <w:t xml:space="preserve">CCB </w:t>
-      </w:r>
-      <w:proofErr w:type="spellStart"/>
-      <w:r>
-        <w:rPr>
-          <w:sz w:val="24"/>
-          <w:szCs w:val="24"/>
-        </w:rPr>
-        <w:t>who</w:t>
-      </w:r>
-      <w:proofErr w:type="spellEnd"/>
-      <w:r>
-        <w:rPr>
-          <w:sz w:val="24"/>
-          <w:szCs w:val="24"/>
-        </w:rPr>
-        <w:t xml:space="preserve"> </w:t>
-      </w:r>
-      <w:proofErr w:type="spellStart"/>
-      <w:r>
-        <w:rPr>
-          <w:sz w:val="24"/>
-          <w:szCs w:val="24"/>
-        </w:rPr>
-        <w:t>controls</w:t>
-      </w:r>
-      <w:proofErr w:type="spellEnd"/>
-      <w:r>
-        <w:rPr>
-          <w:sz w:val="24"/>
-          <w:szCs w:val="24"/>
-        </w:rPr>
-        <w:t xml:space="preserve"> </w:t>
-      </w:r>
-      <w:proofErr w:type="spellStart"/>
-      <w:r>
-        <w:rPr>
-          <w:sz w:val="24"/>
-          <w:szCs w:val="24"/>
-        </w:rPr>
-        <w:t>access</w:t>
-      </w:r>
-      <w:proofErr w:type="spellEnd"/>
-      <w:r>
-        <w:rPr>
-          <w:sz w:val="24"/>
-          <w:szCs w:val="24"/>
-        </w:rPr>
-        <w:t xml:space="preserve"> to</w:t>
-      </w:r>
-      <w:r>
-        <w:rPr>
-          <w:spacing w:val="15"/>
-          <w:sz w:val="24"/>
-          <w:szCs w:val="24"/>
-        </w:rPr>
-        <w:t xml:space="preserve"> </w:t>
-      </w:r>
-      <w:proofErr w:type="spellStart"/>
-      <w:r>
-        <w:rPr>
-          <w:sz w:val="24"/>
-          <w:szCs w:val="24"/>
-        </w:rPr>
-        <w:t>the</w:t>
-      </w:r>
-      <w:proofErr w:type="spellEnd"/>
-      <w:r>
-        <w:rPr>
-          <w:sz w:val="24"/>
-          <w:szCs w:val="24"/>
+      <w:r>
+        <w:rPr>
+          <w:sz w:val="24"/>
+          <w:szCs w:val="24"/>
+          <w:lang w:val="en-US"/>
         </w:rPr>
         <w:t xml:space="preserve">  </w:t>
       </w:r>
@@ -6828,29 +5759,17 @@
         <w:rPr>
           <w:sz w:val="24"/>
           <w:szCs w:val="24"/>
-        </w:rPr>
-        <w:t xml:space="preserve">PSL </w:t>
-      </w:r>
-      <w:proofErr w:type="spellStart"/>
-      <w:r>
-        <w:rPr>
-          <w:sz w:val="24"/>
-          <w:szCs w:val="24"/>
-        </w:rPr>
-        <w:t>and</w:t>
-      </w:r>
-      <w:proofErr w:type="spellEnd"/>
-      <w:r>
-        <w:rPr>
-          <w:sz w:val="24"/>
-          <w:szCs w:val="24"/>
-        </w:rPr>
-        <w:t xml:space="preserve"> PDL.</w:t>
+          <w:lang w:val="en-US"/>
+        </w:rPr>
+        <w:t>PSL and PDL.</w:t>
       </w:r>
     </w:p>
     <w:p>
       <w:pPr>
         <w:jc w:val="both"/>
+        <w:rPr>
+          <w:lang w:val="en-US"/>
+        </w:rPr>
         <w:sectPr>
           <w:pgSz w:w="12240" w:h="15840"/>
           <w:pgMar w:top="1520" w:right="1100" w:bottom="1200" w:left="1300" w:header="727" w:footer="1002" w:gutter="0"/>
@@ -6865,6 +5784,7 @@
         <w:jc w:val="both"/>
         <w:rPr>
           <w:sz w:val="13"/>
+          <w:lang w:val="en-US"/>
         </w:rPr>
       </w:pPr>
     </w:p>
@@ -6880,19 +5800,19 @@
         <w:rPr>
           <w:sz w:val="24"/>
           <w:szCs w:val="24"/>
-        </w:rPr>
-      </w:pPr>
-      <w:proofErr w:type="spellStart"/>
+          <w:lang w:val="en-US"/>
+        </w:rPr>
+      </w:pPr>
       <w:r>
         <w:rPr>
           <w:b/>
           <w:bCs/>
           <w:sz w:val="24"/>
           <w:szCs w:val="24"/>
+          <w:lang w:val="en-US"/>
         </w:rPr>
         <w:t>Change</w:t>
       </w:r>
-      <w:proofErr w:type="spellEnd"/>
       <w:r>
         <w:rPr>
           <w:b/>
@@ -6900,74 +5820,28 @@
           <w:spacing w:val="-3"/>
           <w:sz w:val="24"/>
           <w:szCs w:val="24"/>
-        </w:rPr>
-        <w:t xml:space="preserve"> </w:t>
-      </w:r>
-      <w:proofErr w:type="spellStart"/>
+          <w:lang w:val="en-US"/>
+        </w:rPr>
+        <w:t xml:space="preserve"> </w:t>
+      </w:r>
       <w:r>
         <w:rPr>
           <w:b/>
           <w:bCs/>
           <w:sz w:val="24"/>
           <w:szCs w:val="24"/>
+          <w:lang w:val="en-US"/>
         </w:rPr>
         <w:t>Request</w:t>
       </w:r>
-      <w:proofErr w:type="spellEnd"/>
-      <w:r>
-        <w:rPr>
-          <w:sz w:val="24"/>
-          <w:szCs w:val="24"/>
+      <w:r>
+        <w:rPr>
+          <w:sz w:val="24"/>
+          <w:szCs w:val="24"/>
+          <w:lang w:val="en-US"/>
         </w:rPr>
         <w:tab/>
-      </w:r>
-      <w:proofErr w:type="spellStart"/>
-      <w:r>
-        <w:rPr>
-          <w:sz w:val="24"/>
-          <w:szCs w:val="24"/>
-        </w:rPr>
-        <w:t>Basically</w:t>
-      </w:r>
-      <w:proofErr w:type="spellEnd"/>
-      <w:r>
-        <w:rPr>
-          <w:sz w:val="24"/>
-          <w:szCs w:val="24"/>
-        </w:rPr>
-        <w:t xml:space="preserve">, a </w:t>
-      </w:r>
-      <w:proofErr w:type="spellStart"/>
-      <w:r>
-        <w:rPr>
-          <w:sz w:val="24"/>
-          <w:szCs w:val="24"/>
-        </w:rPr>
-        <w:t>Gitlab</w:t>
-      </w:r>
-      <w:proofErr w:type="spellEnd"/>
-      <w:r>
-        <w:rPr>
-          <w:sz w:val="24"/>
-          <w:szCs w:val="24"/>
-        </w:rPr>
-        <w:t xml:space="preserve"> </w:t>
-      </w:r>
-      <w:proofErr w:type="spellStart"/>
-      <w:r>
-        <w:rPr>
-          <w:sz w:val="24"/>
-          <w:szCs w:val="24"/>
-        </w:rPr>
-        <w:t>Issue</w:t>
-      </w:r>
-      <w:proofErr w:type="spellEnd"/>
-      <w:r>
-        <w:rPr>
-          <w:sz w:val="24"/>
-          <w:szCs w:val="24"/>
-        </w:rPr>
-        <w:t>.</w:t>
+        <w:t>Basically, a Gitlab Issue.</w:t>
       </w:r>
     </w:p>
     <w:p>
@@ -6982,19 +5856,19 @@
         <w:rPr>
           <w:sz w:val="24"/>
           <w:szCs w:val="24"/>
-        </w:rPr>
-      </w:pPr>
-      <w:proofErr w:type="spellStart"/>
+          <w:lang w:val="en-US"/>
+        </w:rPr>
+      </w:pPr>
       <w:r>
         <w:rPr>
           <w:b/>
           <w:bCs/>
           <w:sz w:val="24"/>
           <w:szCs w:val="24"/>
+          <w:lang w:val="en-US"/>
         </w:rPr>
         <w:t>Change</w:t>
       </w:r>
-      <w:proofErr w:type="spellEnd"/>
       <w:r>
         <w:rPr>
           <w:b/>
@@ -7002,20 +5876,20 @@
           <w:spacing w:val="-2"/>
           <w:sz w:val="24"/>
           <w:szCs w:val="24"/>
-        </w:rPr>
-        <w:t xml:space="preserve"> </w:t>
-      </w:r>
-      <w:proofErr w:type="spellStart"/>
+          <w:lang w:val="en-US"/>
+        </w:rPr>
+        <w:t xml:space="preserve"> </w:t>
+      </w:r>
       <w:r>
         <w:rPr>
           <w:b/>
           <w:bCs/>
           <w:sz w:val="24"/>
           <w:szCs w:val="24"/>
+          <w:lang w:val="en-US"/>
         </w:rPr>
         <w:t>Request</w:t>
       </w:r>
-      <w:proofErr w:type="spellEnd"/>
       <w:r>
         <w:rPr>
           <w:b/>
@@ -7023,129 +5897,43 @@
           <w:spacing w:val="2"/>
           <w:sz w:val="24"/>
           <w:szCs w:val="24"/>
-        </w:rPr>
-        <w:t xml:space="preserve"> </w:t>
-      </w:r>
-      <w:proofErr w:type="spellStart"/>
+          <w:lang w:val="en-US"/>
+        </w:rPr>
+        <w:t xml:space="preserve"> </w:t>
+      </w:r>
       <w:r>
         <w:rPr>
           <w:b/>
           <w:bCs/>
           <w:sz w:val="24"/>
           <w:szCs w:val="24"/>
+          <w:lang w:val="en-US"/>
         </w:rPr>
         <w:t>Form</w:t>
       </w:r>
-      <w:proofErr w:type="spellEnd"/>
-      <w:r>
-        <w:rPr>
-          <w:sz w:val="24"/>
-          <w:szCs w:val="24"/>
+      <w:r>
+        <w:rPr>
+          <w:sz w:val="24"/>
+          <w:szCs w:val="24"/>
+          <w:lang w:val="en-US"/>
         </w:rPr>
         <w:tab/>
-        <w:t xml:space="preserve">A </w:t>
-      </w:r>
-      <w:proofErr w:type="spellStart"/>
-      <w:r>
-        <w:rPr>
-          <w:sz w:val="24"/>
-          <w:szCs w:val="24"/>
-        </w:rPr>
-        <w:t>form</w:t>
-      </w:r>
-      <w:proofErr w:type="spellEnd"/>
-      <w:r>
-        <w:rPr>
-          <w:sz w:val="24"/>
-          <w:szCs w:val="24"/>
-        </w:rPr>
-        <w:t xml:space="preserve"> </w:t>
-      </w:r>
-      <w:proofErr w:type="spellStart"/>
-      <w:r>
-        <w:rPr>
-          <w:sz w:val="24"/>
-          <w:szCs w:val="24"/>
-        </w:rPr>
-        <w:t>used</w:t>
-      </w:r>
-      <w:proofErr w:type="spellEnd"/>
-      <w:r>
-        <w:rPr>
-          <w:sz w:val="24"/>
-          <w:szCs w:val="24"/>
-        </w:rPr>
-        <w:t xml:space="preserve"> </w:t>
-      </w:r>
-      <w:proofErr w:type="spellStart"/>
-      <w:r>
-        <w:rPr>
-          <w:sz w:val="24"/>
-          <w:szCs w:val="24"/>
-        </w:rPr>
-        <w:t>by</w:t>
-      </w:r>
-      <w:proofErr w:type="spellEnd"/>
-      <w:r>
-        <w:rPr>
-          <w:sz w:val="24"/>
-          <w:szCs w:val="24"/>
-        </w:rPr>
-        <w:t xml:space="preserve"> </w:t>
-      </w:r>
-      <w:proofErr w:type="spellStart"/>
-      <w:r>
-        <w:rPr>
-          <w:sz w:val="24"/>
-          <w:szCs w:val="24"/>
-        </w:rPr>
-        <w:t>developers</w:t>
-      </w:r>
-      <w:proofErr w:type="spellEnd"/>
-      <w:r>
-        <w:rPr>
-          <w:sz w:val="24"/>
-          <w:szCs w:val="24"/>
-        </w:rPr>
-        <w:t xml:space="preserve"> to </w:t>
-      </w:r>
-      <w:proofErr w:type="spellStart"/>
-      <w:r>
-        <w:rPr>
-          <w:sz w:val="24"/>
-          <w:szCs w:val="24"/>
-        </w:rPr>
-        <w:t>request</w:t>
-      </w:r>
-      <w:proofErr w:type="spellEnd"/>
-      <w:r>
-        <w:rPr>
-          <w:sz w:val="24"/>
-          <w:szCs w:val="24"/>
-        </w:rPr>
-        <w:t xml:space="preserve"> </w:t>
-      </w:r>
-      <w:proofErr w:type="spellStart"/>
-      <w:r>
-        <w:rPr>
-          <w:sz w:val="24"/>
-          <w:szCs w:val="24"/>
-        </w:rPr>
-        <w:t>changes</w:t>
-      </w:r>
-      <w:proofErr w:type="spellEnd"/>
+        <w:t>A form used by developers to request changes</w:t>
+      </w:r>
       <w:r>
         <w:rPr>
           <w:spacing w:val="-3"/>
           <w:sz w:val="24"/>
           <w:szCs w:val="24"/>
-        </w:rPr>
-        <w:t xml:space="preserve"> </w:t>
-      </w:r>
-      <w:r>
-        <w:rPr>
-          <w:sz w:val="24"/>
-          <w:szCs w:val="24"/>
+          <w:lang w:val="en-US"/>
+        </w:rPr>
+        <w:t xml:space="preserve"> </w:t>
+      </w:r>
+      <w:r>
+        <w:rPr>
+          <w:sz w:val="24"/>
+          <w:szCs w:val="24"/>
+          <w:lang w:val="en-US"/>
         </w:rPr>
         <w:t>to</w:t>
       </w:r>
@@ -7159,327 +5947,16 @@
         <w:rPr>
           <w:sz w:val="24"/>
           <w:szCs w:val="24"/>
-        </w:rPr>
-      </w:pPr>
-      <w:proofErr w:type="spellStart"/>
-      <w:r>
-        <w:rPr>
-          <w:sz w:val="24"/>
-          <w:szCs w:val="24"/>
-        </w:rPr>
-        <w:t>the</w:t>
-      </w:r>
-      <w:proofErr w:type="spellEnd"/>
-      <w:r>
-        <w:rPr>
-          <w:sz w:val="24"/>
-          <w:szCs w:val="24"/>
-        </w:rPr>
-        <w:t xml:space="preserve"> PSL </w:t>
-      </w:r>
-      <w:proofErr w:type="spellStart"/>
-      <w:r>
-        <w:rPr>
-          <w:sz w:val="24"/>
-          <w:szCs w:val="24"/>
-        </w:rPr>
-        <w:t>or</w:t>
-      </w:r>
-      <w:proofErr w:type="spellEnd"/>
-      <w:r>
-        <w:rPr>
-          <w:sz w:val="24"/>
-          <w:szCs w:val="24"/>
-        </w:rPr>
-        <w:t xml:space="preserve"> PDL. </w:t>
-      </w:r>
-      <w:proofErr w:type="spellStart"/>
-      <w:r>
-        <w:rPr>
-          <w:sz w:val="24"/>
-          <w:szCs w:val="24"/>
-        </w:rPr>
-        <w:t>This</w:t>
-      </w:r>
-      <w:proofErr w:type="spellEnd"/>
-      <w:r>
-        <w:rPr>
-          <w:sz w:val="24"/>
-          <w:szCs w:val="24"/>
-        </w:rPr>
-        <w:t xml:space="preserve"> </w:t>
-      </w:r>
-      <w:proofErr w:type="spellStart"/>
-      <w:r>
-        <w:rPr>
-          <w:sz w:val="24"/>
-          <w:szCs w:val="24"/>
-        </w:rPr>
-        <w:t>form</w:t>
-      </w:r>
-      <w:proofErr w:type="spellEnd"/>
-      <w:r>
-        <w:rPr>
-          <w:sz w:val="24"/>
-          <w:szCs w:val="24"/>
-        </w:rPr>
-        <w:t xml:space="preserve"> </w:t>
-      </w:r>
-      <w:proofErr w:type="spellStart"/>
-      <w:r>
-        <w:rPr>
-          <w:sz w:val="24"/>
-          <w:szCs w:val="24"/>
-        </w:rPr>
-        <w:t>is</w:t>
-      </w:r>
-      <w:proofErr w:type="spellEnd"/>
-      <w:r>
-        <w:rPr>
-          <w:sz w:val="24"/>
-          <w:szCs w:val="24"/>
-        </w:rPr>
-        <w:t xml:space="preserve"> </w:t>
-      </w:r>
-      <w:proofErr w:type="spellStart"/>
-      <w:r>
-        <w:rPr>
-          <w:sz w:val="24"/>
-          <w:szCs w:val="24"/>
-        </w:rPr>
-        <w:t>accessed</w:t>
-      </w:r>
-      <w:proofErr w:type="spellEnd"/>
-      <w:r>
-        <w:rPr>
-          <w:sz w:val="24"/>
-          <w:szCs w:val="24"/>
-        </w:rPr>
-        <w:t xml:space="preserve"> via </w:t>
-      </w:r>
-      <w:proofErr w:type="spellStart"/>
-      <w:r>
-        <w:rPr>
-          <w:sz w:val="24"/>
-          <w:szCs w:val="24"/>
-        </w:rPr>
-        <w:t>the</w:t>
-      </w:r>
-      <w:proofErr w:type="spellEnd"/>
-      <w:r>
-        <w:rPr>
-          <w:sz w:val="24"/>
-          <w:szCs w:val="24"/>
-        </w:rPr>
-        <w:t xml:space="preserve"> </w:t>
-      </w:r>
-      <w:proofErr w:type="spellStart"/>
-      <w:r>
-        <w:rPr>
-          <w:sz w:val="24"/>
-          <w:szCs w:val="24"/>
-        </w:rPr>
-        <w:t>Gitlab</w:t>
-      </w:r>
-      <w:proofErr w:type="spellEnd"/>
-      <w:r>
-        <w:rPr>
-          <w:sz w:val="24"/>
-          <w:szCs w:val="24"/>
-        </w:rPr>
-        <w:t xml:space="preserve"> Downloads </w:t>
-      </w:r>
-      <w:proofErr w:type="spellStart"/>
-      <w:r>
-        <w:rPr>
-          <w:sz w:val="24"/>
-          <w:szCs w:val="24"/>
-        </w:rPr>
-        <w:t>Page</w:t>
-      </w:r>
-      <w:proofErr w:type="spellEnd"/>
-      <w:r>
-        <w:rPr>
-          <w:sz w:val="24"/>
-          <w:szCs w:val="24"/>
-        </w:rPr>
-        <w:t xml:space="preserve">. </w:t>
-      </w:r>
-      <w:proofErr w:type="spellStart"/>
-      <w:r>
-        <w:rPr>
-          <w:sz w:val="24"/>
-          <w:szCs w:val="24"/>
-        </w:rPr>
-        <w:t>The</w:t>
-      </w:r>
-      <w:proofErr w:type="spellEnd"/>
-      <w:r>
-        <w:rPr>
-          <w:sz w:val="24"/>
-          <w:szCs w:val="24"/>
-        </w:rPr>
-        <w:t xml:space="preserve"> </w:t>
-      </w:r>
-      <w:proofErr w:type="spellStart"/>
-      <w:r>
-        <w:rPr>
-          <w:sz w:val="24"/>
-          <w:szCs w:val="24"/>
-        </w:rPr>
-        <w:t>form</w:t>
-      </w:r>
-      <w:proofErr w:type="spellEnd"/>
-      <w:r>
-        <w:rPr>
-          <w:sz w:val="24"/>
-          <w:szCs w:val="24"/>
-        </w:rPr>
-        <w:t xml:space="preserve"> </w:t>
-      </w:r>
-      <w:proofErr w:type="spellStart"/>
-      <w:r>
-        <w:rPr>
-          <w:sz w:val="24"/>
-          <w:szCs w:val="24"/>
-        </w:rPr>
-        <w:t>is</w:t>
-      </w:r>
-      <w:proofErr w:type="spellEnd"/>
-      <w:r>
-        <w:rPr>
-          <w:sz w:val="24"/>
-          <w:szCs w:val="24"/>
-        </w:rPr>
-        <w:t xml:space="preserve"> </w:t>
-      </w:r>
-      <w:proofErr w:type="spellStart"/>
-      <w:r>
-        <w:rPr>
-          <w:sz w:val="24"/>
-          <w:szCs w:val="24"/>
-        </w:rPr>
-        <w:t>copied</w:t>
-      </w:r>
-      <w:proofErr w:type="spellEnd"/>
-      <w:r>
-        <w:rPr>
-          <w:sz w:val="24"/>
-          <w:szCs w:val="24"/>
-        </w:rPr>
-        <w:t xml:space="preserve"> </w:t>
-      </w:r>
-      <w:proofErr w:type="spellStart"/>
-      <w:r>
-        <w:rPr>
-          <w:sz w:val="24"/>
-          <w:szCs w:val="24"/>
-        </w:rPr>
-        <w:t>into</w:t>
-      </w:r>
-      <w:proofErr w:type="spellEnd"/>
-      <w:r>
-        <w:rPr>
-          <w:sz w:val="24"/>
-          <w:szCs w:val="24"/>
-        </w:rPr>
-        <w:t xml:space="preserve"> </w:t>
-      </w:r>
-      <w:proofErr w:type="spellStart"/>
-      <w:r>
-        <w:rPr>
-          <w:sz w:val="24"/>
-          <w:szCs w:val="24"/>
-        </w:rPr>
-        <w:t>Gitlab</w:t>
-      </w:r>
-      <w:proofErr w:type="spellEnd"/>
-      <w:r>
-        <w:rPr>
-          <w:sz w:val="24"/>
-          <w:szCs w:val="24"/>
-        </w:rPr>
-        <w:t xml:space="preserve"> tickets/</w:t>
-      </w:r>
-      <w:proofErr w:type="spellStart"/>
-      <w:r>
-        <w:rPr>
-          <w:sz w:val="24"/>
-          <w:szCs w:val="24"/>
-        </w:rPr>
-        <w:t>issues</w:t>
-      </w:r>
-      <w:proofErr w:type="spellEnd"/>
-      <w:r>
-        <w:rPr>
-          <w:sz w:val="24"/>
-          <w:szCs w:val="24"/>
-        </w:rPr>
-        <w:t xml:space="preserve"> to </w:t>
-      </w:r>
-      <w:proofErr w:type="spellStart"/>
-      <w:r>
-        <w:rPr>
-          <w:sz w:val="24"/>
-          <w:szCs w:val="24"/>
-        </w:rPr>
-        <w:t>be</w:t>
-      </w:r>
-      <w:proofErr w:type="spellEnd"/>
-      <w:r>
-        <w:rPr>
-          <w:sz w:val="24"/>
-          <w:szCs w:val="24"/>
-        </w:rPr>
-        <w:t xml:space="preserve"> </w:t>
-      </w:r>
-      <w:proofErr w:type="spellStart"/>
-      <w:r>
-        <w:rPr>
-          <w:sz w:val="24"/>
-          <w:szCs w:val="24"/>
-        </w:rPr>
-        <w:t>filled</w:t>
-      </w:r>
-      <w:proofErr w:type="spellEnd"/>
-      <w:r>
-        <w:rPr>
-          <w:sz w:val="24"/>
-          <w:szCs w:val="24"/>
-        </w:rPr>
-        <w:t xml:space="preserve"> out </w:t>
-      </w:r>
-      <w:proofErr w:type="spellStart"/>
-      <w:r>
-        <w:rPr>
-          <w:sz w:val="24"/>
-          <w:szCs w:val="24"/>
-        </w:rPr>
-        <w:t>and</w:t>
-      </w:r>
-      <w:proofErr w:type="spellEnd"/>
-      <w:r>
-        <w:rPr>
-          <w:sz w:val="24"/>
-          <w:szCs w:val="24"/>
-        </w:rPr>
-        <w:t xml:space="preserve"> </w:t>
-      </w:r>
-      <w:proofErr w:type="spellStart"/>
-      <w:r>
-        <w:rPr>
-          <w:sz w:val="24"/>
-          <w:szCs w:val="24"/>
-        </w:rPr>
-        <w:t>submitted</w:t>
-      </w:r>
-      <w:proofErr w:type="spellEnd"/>
-      <w:r>
-        <w:rPr>
-          <w:sz w:val="24"/>
-          <w:szCs w:val="24"/>
-        </w:rPr>
-        <w:t>.</w:t>
+          <w:lang w:val="en-US"/>
+        </w:rPr>
+      </w:pPr>
+      <w:r>
+        <w:rPr>
+          <w:sz w:val="24"/>
+          <w:szCs w:val="24"/>
+          <w:lang w:val="en-US"/>
+        </w:rPr>
+        <w:t>the PSL or PDL. This form is accessed via the Gitlab Downloads Page. The form is copied into Gitlab tickets/issues to be filled out and submitted.</w:t>
       </w:r>
     </w:p>
     <w:p>
@@ -7494,19 +5971,19 @@
         <w:rPr>
           <w:sz w:val="24"/>
           <w:szCs w:val="24"/>
-        </w:rPr>
-      </w:pPr>
-      <w:proofErr w:type="spellStart"/>
+          <w:lang w:val="en-US"/>
+        </w:rPr>
+      </w:pPr>
       <w:r>
         <w:rPr>
           <w:b/>
           <w:bCs/>
           <w:sz w:val="24"/>
           <w:szCs w:val="24"/>
+          <w:lang w:val="en-US"/>
         </w:rPr>
         <w:t>Version</w:t>
       </w:r>
-      <w:proofErr w:type="spellEnd"/>
       <w:r>
         <w:rPr>
           <w:b/>
@@ -7514,98 +5991,45 @@
           <w:spacing w:val="-2"/>
           <w:sz w:val="24"/>
           <w:szCs w:val="24"/>
-        </w:rPr>
-        <w:t xml:space="preserve"> </w:t>
-      </w:r>
-      <w:proofErr w:type="spellStart"/>
+          <w:lang w:val="en-US"/>
+        </w:rPr>
+        <w:t xml:space="preserve"> </w:t>
+      </w:r>
       <w:r>
         <w:rPr>
           <w:b/>
           <w:bCs/>
           <w:sz w:val="24"/>
           <w:szCs w:val="24"/>
+          <w:lang w:val="en-US"/>
         </w:rPr>
         <w:t>Number</w:t>
       </w:r>
-      <w:proofErr w:type="spellEnd"/>
-      <w:r>
-        <w:rPr>
-          <w:sz w:val="24"/>
-          <w:szCs w:val="24"/>
+      <w:r>
+        <w:rPr>
+          <w:sz w:val="24"/>
+          <w:szCs w:val="24"/>
+          <w:lang w:val="en-US"/>
         </w:rPr>
         <w:tab/>
-      </w:r>
-      <w:proofErr w:type="spellStart"/>
-      <w:r>
-        <w:rPr>
-          <w:sz w:val="24"/>
-          <w:szCs w:val="24"/>
-        </w:rPr>
-        <w:t>Unique</w:t>
-      </w:r>
-      <w:proofErr w:type="spellEnd"/>
-      <w:r>
-        <w:rPr>
-          <w:sz w:val="24"/>
-          <w:szCs w:val="24"/>
-        </w:rPr>
-        <w:t xml:space="preserve"> </w:t>
-      </w:r>
-      <w:proofErr w:type="spellStart"/>
-      <w:r>
-        <w:rPr>
-          <w:sz w:val="24"/>
-          <w:szCs w:val="24"/>
-        </w:rPr>
-        <w:t>identifier</w:t>
-      </w:r>
-      <w:proofErr w:type="spellEnd"/>
-      <w:r>
-        <w:rPr>
-          <w:sz w:val="24"/>
-          <w:szCs w:val="24"/>
-        </w:rPr>
-        <w:t xml:space="preserve"> </w:t>
-      </w:r>
-      <w:proofErr w:type="spellStart"/>
-      <w:r>
-        <w:rPr>
-          <w:sz w:val="24"/>
-          <w:szCs w:val="24"/>
-        </w:rPr>
-        <w:t>of</w:t>
-      </w:r>
-      <w:proofErr w:type="spellEnd"/>
-      <w:r>
-        <w:rPr>
-          <w:sz w:val="24"/>
-          <w:szCs w:val="24"/>
-        </w:rPr>
-        <w:t xml:space="preserve"> a</w:t>
+        <w:t>Unique identifier of a</w:t>
       </w:r>
       <w:r>
         <w:rPr>
           <w:spacing w:val="4"/>
           <w:sz w:val="24"/>
           <w:szCs w:val="24"/>
-        </w:rPr>
-        <w:t xml:space="preserve"> </w:t>
-      </w:r>
-      <w:proofErr w:type="spellStart"/>
-      <w:r>
-        <w:rPr>
-          <w:sz w:val="24"/>
-          <w:szCs w:val="24"/>
-        </w:rPr>
-        <w:t>release</w:t>
-      </w:r>
-      <w:proofErr w:type="spellEnd"/>
-      <w:r>
-        <w:rPr>
-          <w:sz w:val="24"/>
-          <w:szCs w:val="24"/>
-        </w:rPr>
-        <w:t>.</w:t>
+          <w:lang w:val="en-US"/>
+        </w:rPr>
+        <w:t xml:space="preserve"> </w:t>
+      </w:r>
+      <w:r>
+        <w:rPr>
+          <w:sz w:val="24"/>
+          <w:szCs w:val="24"/>
+          <w:lang w:val="en-US"/>
+        </w:rPr>
+        <w:t>release.</w:t>
       </w:r>
     </w:p>
     <w:p>
@@ -7620,19 +6044,19 @@
         <w:rPr>
           <w:sz w:val="24"/>
           <w:szCs w:val="24"/>
-        </w:rPr>
-      </w:pPr>
-      <w:proofErr w:type="spellStart"/>
+          <w:lang w:val="en-US"/>
+        </w:rPr>
+      </w:pPr>
       <w:r>
         <w:rPr>
           <w:b/>
           <w:bCs/>
           <w:sz w:val="24"/>
           <w:szCs w:val="24"/>
+          <w:lang w:val="en-US"/>
         </w:rPr>
         <w:t>Configuration</w:t>
       </w:r>
-      <w:proofErr w:type="spellEnd"/>
       <w:r>
         <w:rPr>
           <w:b/>
@@ -7640,122 +6064,28 @@
           <w:spacing w:val="-4"/>
           <w:sz w:val="24"/>
           <w:szCs w:val="24"/>
-        </w:rPr>
-        <w:t xml:space="preserve"> </w:t>
-      </w:r>
-      <w:proofErr w:type="spellStart"/>
+          <w:lang w:val="en-US"/>
+        </w:rPr>
+        <w:t xml:space="preserve"> </w:t>
+      </w:r>
       <w:r>
         <w:rPr>
           <w:b/>
           <w:bCs/>
           <w:sz w:val="24"/>
           <w:szCs w:val="24"/>
+          <w:lang w:val="en-US"/>
         </w:rPr>
         <w:t>Identification</w:t>
       </w:r>
-      <w:proofErr w:type="spellEnd"/>
-      <w:r>
-        <w:rPr>
-          <w:sz w:val="24"/>
-          <w:szCs w:val="24"/>
+      <w:r>
+        <w:rPr>
+          <w:sz w:val="24"/>
+          <w:szCs w:val="24"/>
+          <w:lang w:val="en-US"/>
         </w:rPr>
         <w:tab/>
-      </w:r>
-      <w:proofErr w:type="spellStart"/>
-      <w:r>
-        <w:rPr>
-          <w:sz w:val="24"/>
-          <w:szCs w:val="24"/>
-        </w:rPr>
-        <w:t>The</w:t>
-      </w:r>
-      <w:proofErr w:type="spellEnd"/>
-      <w:r>
-        <w:rPr>
-          <w:sz w:val="24"/>
-          <w:szCs w:val="24"/>
-        </w:rPr>
-        <w:t xml:space="preserve"> </w:t>
-      </w:r>
-      <w:proofErr w:type="spellStart"/>
-      <w:r>
-        <w:rPr>
-          <w:sz w:val="24"/>
-          <w:szCs w:val="24"/>
-        </w:rPr>
-        <w:t>process</w:t>
-      </w:r>
-      <w:proofErr w:type="spellEnd"/>
-      <w:r>
-        <w:rPr>
-          <w:sz w:val="24"/>
-          <w:szCs w:val="24"/>
-        </w:rPr>
-        <w:t xml:space="preserve"> </w:t>
-      </w:r>
-      <w:proofErr w:type="spellStart"/>
-      <w:r>
-        <w:rPr>
-          <w:sz w:val="24"/>
-          <w:szCs w:val="24"/>
-        </w:rPr>
-        <w:t>of</w:t>
-      </w:r>
-      <w:proofErr w:type="spellEnd"/>
-      <w:r>
-        <w:rPr>
-          <w:sz w:val="24"/>
-          <w:szCs w:val="24"/>
-        </w:rPr>
-        <w:t xml:space="preserve"> </w:t>
-      </w:r>
-      <w:proofErr w:type="spellStart"/>
-      <w:r>
-        <w:rPr>
-          <w:sz w:val="24"/>
-          <w:szCs w:val="24"/>
-        </w:rPr>
-        <w:t>tracking</w:t>
-      </w:r>
-      <w:proofErr w:type="spellEnd"/>
-      <w:r>
-        <w:rPr>
-          <w:sz w:val="24"/>
-          <w:szCs w:val="24"/>
-        </w:rPr>
-        <w:t xml:space="preserve"> </w:t>
-      </w:r>
-      <w:proofErr w:type="spellStart"/>
-      <w:r>
-        <w:rPr>
-          <w:sz w:val="24"/>
-          <w:szCs w:val="24"/>
-        </w:rPr>
-        <w:t>project</w:t>
-      </w:r>
-      <w:proofErr w:type="spellEnd"/>
-      <w:r>
-        <w:rPr>
-          <w:sz w:val="24"/>
-          <w:szCs w:val="24"/>
-        </w:rPr>
-        <w:t xml:space="preserve"> </w:t>
-      </w:r>
-      <w:proofErr w:type="spellStart"/>
-      <w:r>
-        <w:rPr>
-          <w:sz w:val="24"/>
-          <w:szCs w:val="24"/>
-        </w:rPr>
-        <w:t>components</w:t>
-      </w:r>
-      <w:proofErr w:type="spellEnd"/>
-      <w:r>
-        <w:rPr>
-          <w:sz w:val="24"/>
-          <w:szCs w:val="24"/>
-        </w:rPr>
-        <w:t xml:space="preserve">. </w:t>
+        <w:t xml:space="preserve">The process of tracking project components. </w:t>
       </w:r>
     </w:p>
     <w:p>
@@ -7770,19 +6100,19 @@
         <w:rPr>
           <w:sz w:val="24"/>
           <w:szCs w:val="24"/>
-        </w:rPr>
-      </w:pPr>
-      <w:proofErr w:type="spellStart"/>
+          <w:lang w:val="en-US"/>
+        </w:rPr>
+      </w:pPr>
       <w:r>
         <w:rPr>
           <w:b/>
           <w:bCs/>
           <w:sz w:val="24"/>
           <w:szCs w:val="24"/>
+          <w:lang w:val="en-US"/>
         </w:rPr>
         <w:t>Configuration</w:t>
       </w:r>
-      <w:proofErr w:type="spellEnd"/>
       <w:r>
         <w:rPr>
           <w:b/>
@@ -7790,6 +6120,7 @@
           <w:spacing w:val="-2"/>
           <w:sz w:val="24"/>
           <w:szCs w:val="24"/>
+          <w:lang w:val="en-US"/>
         </w:rPr>
         <w:t xml:space="preserve"> </w:t>
       </w:r>
@@ -7799,6 +6130,7 @@
           <w:bCs/>
           <w:sz w:val="24"/>
           <w:szCs w:val="24"/>
+          <w:lang w:val="en-US"/>
         </w:rPr>
         <w:t>Item</w:t>
       </w:r>
@@ -7806,110 +6138,25 @@
         <w:rPr>
           <w:sz w:val="24"/>
           <w:szCs w:val="24"/>
+          <w:lang w:val="en-US"/>
         </w:rPr>
         <w:tab/>
-      </w:r>
-      <w:proofErr w:type="spellStart"/>
-      <w:r>
-        <w:rPr>
-          <w:sz w:val="24"/>
-          <w:szCs w:val="24"/>
-        </w:rPr>
-        <w:t>Any</w:t>
-      </w:r>
-      <w:proofErr w:type="spellEnd"/>
-      <w:r>
-        <w:rPr>
-          <w:sz w:val="24"/>
-          <w:szCs w:val="24"/>
-        </w:rPr>
-        <w:t xml:space="preserve"> item </w:t>
-      </w:r>
-      <w:proofErr w:type="spellStart"/>
-      <w:r>
-        <w:rPr>
-          <w:sz w:val="24"/>
-          <w:szCs w:val="24"/>
-        </w:rPr>
-        <w:t>associated</w:t>
-      </w:r>
-      <w:proofErr w:type="spellEnd"/>
-      <w:r>
-        <w:rPr>
-          <w:sz w:val="24"/>
-          <w:szCs w:val="24"/>
-        </w:rPr>
-        <w:t xml:space="preserve"> </w:t>
-      </w:r>
-      <w:proofErr w:type="spellStart"/>
-      <w:r>
-        <w:rPr>
-          <w:sz w:val="24"/>
-          <w:szCs w:val="24"/>
-        </w:rPr>
-        <w:t>with</w:t>
-      </w:r>
-      <w:proofErr w:type="spellEnd"/>
-      <w:r>
-        <w:rPr>
-          <w:sz w:val="24"/>
-          <w:szCs w:val="24"/>
-        </w:rPr>
-        <w:t xml:space="preserve"> </w:t>
-      </w:r>
-      <w:proofErr w:type="spellStart"/>
-      <w:r>
-        <w:rPr>
-          <w:sz w:val="24"/>
-          <w:szCs w:val="24"/>
-        </w:rPr>
-        <w:t>the</w:t>
-      </w:r>
-      <w:proofErr w:type="spellEnd"/>
-      <w:r>
-        <w:rPr>
-          <w:sz w:val="24"/>
-          <w:szCs w:val="24"/>
-        </w:rPr>
-        <w:t xml:space="preserve"> </w:t>
-      </w:r>
-      <w:proofErr w:type="spellStart"/>
-      <w:r>
-        <w:rPr>
-          <w:sz w:val="24"/>
-          <w:szCs w:val="24"/>
-        </w:rPr>
-        <w:t>project</w:t>
-      </w:r>
-      <w:proofErr w:type="spellEnd"/>
-      <w:r>
-        <w:rPr>
-          <w:sz w:val="24"/>
-          <w:szCs w:val="24"/>
-        </w:rPr>
-        <w:t xml:space="preserve">, </w:t>
-      </w:r>
-      <w:proofErr w:type="gramStart"/>
-      <w:r>
-        <w:rPr>
-          <w:sz w:val="24"/>
-          <w:szCs w:val="24"/>
-        </w:rPr>
-        <w:t>i.e.</w:t>
-      </w:r>
-      <w:proofErr w:type="gramEnd"/>
+        <w:t>Any item associated with the project, i.e.</w:t>
+      </w:r>
       <w:r>
         <w:rPr>
           <w:spacing w:val="-15"/>
           <w:sz w:val="24"/>
           <w:szCs w:val="24"/>
-        </w:rPr>
-        <w:t xml:space="preserve"> </w:t>
-      </w:r>
-      <w:r>
-        <w:rPr>
-          <w:sz w:val="24"/>
-          <w:szCs w:val="24"/>
+          <w:lang w:val="en-US"/>
+        </w:rPr>
+        <w:t xml:space="preserve"> </w:t>
+      </w:r>
+      <w:r>
+        <w:rPr>
+          <w:sz w:val="24"/>
+          <w:szCs w:val="24"/>
+          <w:lang w:val="en-US"/>
         </w:rPr>
         <w:t>files.</w:t>
       </w:r>
@@ -7927,23 +6174,24 @@
         <w:rPr>
           <w:sz w:val="24"/>
           <w:szCs w:val="24"/>
-        </w:rPr>
-      </w:pPr>
-      <w:proofErr w:type="spellStart"/>
+          <w:lang w:val="en-US"/>
+        </w:rPr>
+      </w:pPr>
       <w:r>
         <w:rPr>
           <w:b/>
           <w:bCs/>
           <w:sz w:val="24"/>
           <w:szCs w:val="24"/>
+          <w:lang w:val="en-US"/>
         </w:rPr>
         <w:t>Developer</w:t>
       </w:r>
-      <w:proofErr w:type="spellEnd"/>
-      <w:r>
-        <w:rPr>
-          <w:sz w:val="24"/>
-          <w:szCs w:val="24"/>
+      <w:r>
+        <w:rPr>
+          <w:sz w:val="24"/>
+          <w:szCs w:val="24"/>
+          <w:lang w:val="en-US"/>
         </w:rPr>
         <w:tab/>
       </w:r>
@@ -7951,120 +6199,10 @@
         <w:rPr>
           <w:sz w:val="24"/>
           <w:szCs w:val="24"/>
+          <w:lang w:val="en-US"/>
         </w:rPr>
         <w:tab/>
-      </w:r>
-      <w:proofErr w:type="spellStart"/>
-      <w:r>
-        <w:rPr>
-          <w:sz w:val="24"/>
-          <w:szCs w:val="24"/>
-        </w:rPr>
-        <w:t>All</w:t>
-      </w:r>
-      <w:proofErr w:type="spellEnd"/>
-      <w:r>
-        <w:rPr>
-          <w:sz w:val="24"/>
-          <w:szCs w:val="24"/>
-        </w:rPr>
-        <w:t xml:space="preserve"> </w:t>
-      </w:r>
-      <w:proofErr w:type="spellStart"/>
-      <w:r>
-        <w:rPr>
-          <w:sz w:val="24"/>
-          <w:szCs w:val="24"/>
-        </w:rPr>
-        <w:t>project</w:t>
-      </w:r>
-      <w:proofErr w:type="spellEnd"/>
-      <w:r>
-        <w:rPr>
-          <w:sz w:val="24"/>
-          <w:szCs w:val="24"/>
-        </w:rPr>
-        <w:t xml:space="preserve"> </w:t>
-      </w:r>
-      <w:proofErr w:type="spellStart"/>
-      <w:r>
-        <w:rPr>
-          <w:sz w:val="24"/>
-          <w:szCs w:val="24"/>
-        </w:rPr>
-        <w:t>members</w:t>
-      </w:r>
-      <w:proofErr w:type="spellEnd"/>
-      <w:r>
-        <w:rPr>
-          <w:sz w:val="24"/>
-          <w:szCs w:val="24"/>
-        </w:rPr>
-        <w:t xml:space="preserve"> </w:t>
-      </w:r>
-      <w:proofErr w:type="spellStart"/>
-      <w:r>
-        <w:rPr>
-          <w:sz w:val="24"/>
-          <w:szCs w:val="24"/>
-        </w:rPr>
-        <w:t>who</w:t>
-      </w:r>
-      <w:proofErr w:type="spellEnd"/>
-      <w:r>
-        <w:rPr>
-          <w:sz w:val="24"/>
-          <w:szCs w:val="24"/>
-        </w:rPr>
-        <w:t xml:space="preserve"> </w:t>
-      </w:r>
-      <w:proofErr w:type="spellStart"/>
-      <w:r>
-        <w:rPr>
-          <w:sz w:val="24"/>
-          <w:szCs w:val="24"/>
-        </w:rPr>
-        <w:t>develop</w:t>
-      </w:r>
-      <w:proofErr w:type="spellEnd"/>
-      <w:r>
-        <w:rPr>
-          <w:sz w:val="24"/>
-          <w:szCs w:val="24"/>
-        </w:rPr>
-        <w:t xml:space="preserve"> </w:t>
-      </w:r>
-      <w:proofErr w:type="spellStart"/>
-      <w:r>
-        <w:rPr>
-          <w:sz w:val="24"/>
-          <w:szCs w:val="24"/>
-        </w:rPr>
-        <w:t>or</w:t>
-      </w:r>
-      <w:proofErr w:type="spellEnd"/>
-      <w:r>
-        <w:rPr>
-          <w:sz w:val="24"/>
-          <w:szCs w:val="24"/>
-        </w:rPr>
-        <w:t xml:space="preserve"> design </w:t>
-      </w:r>
-      <w:proofErr w:type="spellStart"/>
-      <w:r>
-        <w:rPr>
-          <w:sz w:val="24"/>
-          <w:szCs w:val="24"/>
-        </w:rPr>
-        <w:t>code</w:t>
-      </w:r>
-      <w:proofErr w:type="spellEnd"/>
-      <w:r>
-        <w:rPr>
-          <w:sz w:val="24"/>
-          <w:szCs w:val="24"/>
-        </w:rPr>
-        <w:t xml:space="preserve">. </w:t>
+        <w:t xml:space="preserve">All project members who develop or design code. </w:t>
       </w:r>
     </w:p>
     <w:p>
@@ -8080,6 +6218,7 @@
         <w:rPr>
           <w:sz w:val="24"/>
           <w:szCs w:val="24"/>
+          <w:lang w:val="en-US"/>
         </w:rPr>
       </w:pPr>
       <w:r>
@@ -8088,197 +6227,33 @@
           <w:bCs/>
           <w:sz w:val="24"/>
           <w:szCs w:val="24"/>
-        </w:rPr>
-        <w:t xml:space="preserve">Project </w:t>
-      </w:r>
-      <w:proofErr w:type="spellStart"/>
-      <w:r>
-        <w:rPr>
-          <w:b/>
-          <w:bCs/>
-          <w:sz w:val="24"/>
-          <w:szCs w:val="24"/>
-        </w:rPr>
-        <w:t>Documentation</w:t>
-      </w:r>
-      <w:proofErr w:type="spellEnd"/>
-      <w:r>
-        <w:rPr>
-          <w:b/>
-          <w:bCs/>
-          <w:sz w:val="24"/>
-          <w:szCs w:val="24"/>
-        </w:rPr>
-        <w:t xml:space="preserve"> </w:t>
-      </w:r>
-      <w:proofErr w:type="spellStart"/>
-      <w:r>
-        <w:rPr>
-          <w:b/>
-          <w:bCs/>
-          <w:sz w:val="24"/>
-          <w:szCs w:val="24"/>
-        </w:rPr>
-        <w:t>Library</w:t>
-      </w:r>
-      <w:proofErr w:type="spellEnd"/>
-      <w:r>
-        <w:rPr>
-          <w:sz w:val="24"/>
-          <w:szCs w:val="24"/>
-        </w:rPr>
-        <w:t xml:space="preserve"> </w:t>
-      </w:r>
-      <w:r>
-        <w:rPr>
-          <w:sz w:val="24"/>
-          <w:szCs w:val="24"/>
+          <w:lang w:val="en-US"/>
+        </w:rPr>
+        <w:t>Project Documentation Library</w:t>
+      </w:r>
+      <w:r>
+        <w:rPr>
+          <w:sz w:val="24"/>
+          <w:szCs w:val="24"/>
+          <w:lang w:val="en-US"/>
+        </w:rPr>
+        <w:t xml:space="preserve"> </w:t>
+      </w:r>
+      <w:r>
+        <w:rPr>
+          <w:sz w:val="24"/>
+          <w:szCs w:val="24"/>
+          <w:lang w:val="en-US"/>
         </w:rPr>
         <w:t xml:space="preserve">  </w:t>
       </w:r>
-      <w:proofErr w:type="spellStart"/>
-      <w:r>
-        <w:rPr>
-          <w:sz w:val="24"/>
-          <w:szCs w:val="24"/>
-        </w:rPr>
-        <w:t>The</w:t>
-      </w:r>
-      <w:proofErr w:type="spellEnd"/>
-      <w:r>
-        <w:rPr>
-          <w:sz w:val="24"/>
-          <w:szCs w:val="24"/>
-        </w:rPr>
-        <w:t xml:space="preserve"> </w:t>
-      </w:r>
-      <w:proofErr w:type="spellStart"/>
-      <w:r>
-        <w:rPr>
-          <w:sz w:val="24"/>
-          <w:szCs w:val="24"/>
-        </w:rPr>
-        <w:t>official</w:t>
-      </w:r>
-      <w:proofErr w:type="spellEnd"/>
-      <w:r>
-        <w:rPr>
-          <w:sz w:val="24"/>
-          <w:szCs w:val="24"/>
-        </w:rPr>
-        <w:t xml:space="preserve"> </w:t>
-      </w:r>
-      <w:proofErr w:type="spellStart"/>
-      <w:r>
-        <w:rPr>
-          <w:sz w:val="24"/>
-          <w:szCs w:val="24"/>
-        </w:rPr>
-        <w:t>location</w:t>
-      </w:r>
-      <w:proofErr w:type="spellEnd"/>
-      <w:r>
-        <w:rPr>
-          <w:sz w:val="24"/>
-          <w:szCs w:val="24"/>
-        </w:rPr>
-        <w:t xml:space="preserve"> </w:t>
-      </w:r>
-      <w:proofErr w:type="spellStart"/>
-      <w:r>
-        <w:rPr>
-          <w:sz w:val="24"/>
-          <w:szCs w:val="24"/>
-        </w:rPr>
-        <w:t>of</w:t>
-      </w:r>
-      <w:proofErr w:type="spellEnd"/>
-      <w:r>
-        <w:rPr>
-          <w:sz w:val="24"/>
-          <w:szCs w:val="24"/>
-        </w:rPr>
-        <w:t xml:space="preserve"> </w:t>
-      </w:r>
-      <w:proofErr w:type="spellStart"/>
-      <w:r>
-        <w:rPr>
-          <w:sz w:val="24"/>
-          <w:szCs w:val="24"/>
-        </w:rPr>
-        <w:t>all</w:t>
-      </w:r>
-      <w:proofErr w:type="spellEnd"/>
-      <w:r>
-        <w:rPr>
-          <w:sz w:val="24"/>
-          <w:szCs w:val="24"/>
-        </w:rPr>
-        <w:t xml:space="preserve"> </w:t>
-      </w:r>
-      <w:proofErr w:type="spellStart"/>
-      <w:r>
-        <w:rPr>
-          <w:sz w:val="24"/>
-          <w:szCs w:val="24"/>
-        </w:rPr>
-        <w:t>project</w:t>
-      </w:r>
-      <w:proofErr w:type="spellEnd"/>
-      <w:r>
-        <w:rPr>
-          <w:sz w:val="24"/>
-          <w:szCs w:val="24"/>
-        </w:rPr>
-        <w:t xml:space="preserve"> </w:t>
-      </w:r>
-      <w:proofErr w:type="spellStart"/>
-      <w:r>
-        <w:rPr>
-          <w:sz w:val="24"/>
-          <w:szCs w:val="24"/>
-        </w:rPr>
-        <w:t>documentation</w:t>
-      </w:r>
-      <w:proofErr w:type="spellEnd"/>
-      <w:r>
-        <w:rPr>
-          <w:sz w:val="24"/>
-          <w:szCs w:val="24"/>
-        </w:rPr>
-        <w:t>. (</w:t>
-      </w:r>
-      <w:proofErr w:type="spellStart"/>
-      <w:r>
-        <w:rPr>
-          <w:sz w:val="24"/>
-          <w:szCs w:val="24"/>
-        </w:rPr>
-        <w:t>Gitlab</w:t>
-      </w:r>
-      <w:proofErr w:type="spellEnd"/>
-      <w:r>
-        <w:rPr>
-          <w:sz w:val="24"/>
-          <w:szCs w:val="24"/>
-        </w:rPr>
-        <w:t xml:space="preserve"> </w:t>
-      </w:r>
-      <w:proofErr w:type="spellStart"/>
-      <w:r>
-        <w:rPr>
-          <w:sz w:val="24"/>
-          <w:szCs w:val="24"/>
-        </w:rPr>
-        <w:t>Repo</w:t>
-      </w:r>
-      <w:proofErr w:type="spellEnd"/>
-      <w:r>
-        <w:rPr>
-          <w:sz w:val="24"/>
-          <w:szCs w:val="24"/>
-        </w:rPr>
-        <w:t xml:space="preserve">) </w:t>
+      <w:r>
+        <w:rPr>
+          <w:sz w:val="24"/>
+          <w:szCs w:val="24"/>
+          <w:lang w:val="en-US"/>
+        </w:rPr>
+        <w:t xml:space="preserve">The official location of all project documentation. (Gitlab Repo) </w:t>
       </w:r>
     </w:p>
     <w:p>
@@ -8294,6 +6269,7 @@
         <w:rPr>
           <w:sz w:val="24"/>
           <w:szCs w:val="24"/>
+          <w:lang w:val="en-US"/>
         </w:rPr>
       </w:pPr>
       <w:r>
@@ -8302,6 +6278,7 @@
           <w:bCs/>
           <w:sz w:val="24"/>
           <w:szCs w:val="24"/>
+          <w:lang w:val="en-US"/>
         </w:rPr>
         <w:t>Project</w:t>
       </w:r>
@@ -8312,6 +6289,7 @@
           <w:spacing w:val="-3"/>
           <w:sz w:val="24"/>
           <w:szCs w:val="24"/>
+          <w:lang w:val="en-US"/>
         </w:rPr>
         <w:t xml:space="preserve"> </w:t>
       </w:r>
@@ -8321,6 +6299,7 @@
           <w:bCs/>
           <w:sz w:val="24"/>
           <w:szCs w:val="24"/>
+          <w:lang w:val="en-US"/>
         </w:rPr>
         <w:t>Software</w:t>
       </w:r>
@@ -8331,24 +6310,25 @@
           <w:spacing w:val="-1"/>
           <w:sz w:val="24"/>
           <w:szCs w:val="24"/>
-        </w:rPr>
-        <w:t xml:space="preserve"> </w:t>
-      </w:r>
-      <w:proofErr w:type="spellStart"/>
+          <w:lang w:val="en-US"/>
+        </w:rPr>
+        <w:t xml:space="preserve"> </w:t>
+      </w:r>
       <w:r>
         <w:rPr>
           <w:b/>
           <w:bCs/>
           <w:sz w:val="24"/>
           <w:szCs w:val="24"/>
+          <w:lang w:val="en-US"/>
         </w:rPr>
         <w:t>Library</w:t>
       </w:r>
-      <w:proofErr w:type="spellEnd"/>
-      <w:r>
-        <w:rPr>
-          <w:sz w:val="24"/>
-          <w:szCs w:val="24"/>
+      <w:r>
+        <w:rPr>
+          <w:sz w:val="24"/>
+          <w:szCs w:val="24"/>
+          <w:lang w:val="en-US"/>
         </w:rPr>
         <w:tab/>
       </w:r>
@@ -8356,153 +6336,34 @@
         <w:rPr>
           <w:sz w:val="24"/>
           <w:szCs w:val="24"/>
+          <w:lang w:val="en-US"/>
         </w:rPr>
         <w:t xml:space="preserve">           </w:t>
       </w:r>
-      <w:proofErr w:type="spellStart"/>
-      <w:r>
-        <w:rPr>
-          <w:sz w:val="24"/>
-          <w:szCs w:val="24"/>
-        </w:rPr>
-        <w:t>The</w:t>
-      </w:r>
-      <w:proofErr w:type="spellEnd"/>
-      <w:r>
-        <w:rPr>
-          <w:sz w:val="24"/>
-          <w:szCs w:val="24"/>
-        </w:rPr>
-        <w:t xml:space="preserve"> </w:t>
-      </w:r>
-      <w:proofErr w:type="spellStart"/>
-      <w:r>
-        <w:rPr>
-          <w:sz w:val="24"/>
-          <w:szCs w:val="24"/>
-        </w:rPr>
-        <w:t>official</w:t>
-      </w:r>
-      <w:proofErr w:type="spellEnd"/>
-      <w:r>
-        <w:rPr>
-          <w:sz w:val="24"/>
-          <w:szCs w:val="24"/>
-        </w:rPr>
-        <w:t xml:space="preserve"> </w:t>
-      </w:r>
-      <w:proofErr w:type="spellStart"/>
-      <w:r>
-        <w:rPr>
-          <w:sz w:val="24"/>
-          <w:szCs w:val="24"/>
-        </w:rPr>
-        <w:t>location</w:t>
-      </w:r>
-      <w:proofErr w:type="spellEnd"/>
-      <w:r>
-        <w:rPr>
-          <w:sz w:val="24"/>
-          <w:szCs w:val="24"/>
-        </w:rPr>
-        <w:t xml:space="preserve"> </w:t>
-      </w:r>
-      <w:proofErr w:type="spellStart"/>
-      <w:r>
-        <w:rPr>
-          <w:sz w:val="24"/>
-          <w:szCs w:val="24"/>
-        </w:rPr>
-        <w:t>of</w:t>
-      </w:r>
-      <w:proofErr w:type="spellEnd"/>
-      <w:r>
-        <w:rPr>
-          <w:sz w:val="24"/>
-          <w:szCs w:val="24"/>
-        </w:rPr>
-        <w:t xml:space="preserve"> </w:t>
-      </w:r>
-      <w:proofErr w:type="spellStart"/>
-      <w:r>
-        <w:rPr>
-          <w:sz w:val="24"/>
-          <w:szCs w:val="24"/>
-        </w:rPr>
-        <w:t>all</w:t>
-      </w:r>
-      <w:proofErr w:type="spellEnd"/>
-      <w:r>
-        <w:rPr>
-          <w:sz w:val="24"/>
-          <w:szCs w:val="24"/>
-        </w:rPr>
-        <w:t xml:space="preserve"> </w:t>
-      </w:r>
-      <w:proofErr w:type="spellStart"/>
-      <w:r>
-        <w:rPr>
-          <w:sz w:val="24"/>
-          <w:szCs w:val="24"/>
-        </w:rPr>
-        <w:t>project</w:t>
-      </w:r>
-      <w:proofErr w:type="spellEnd"/>
-      <w:r>
-        <w:rPr>
-          <w:sz w:val="24"/>
-          <w:szCs w:val="24"/>
-        </w:rPr>
-        <w:t xml:space="preserve"> </w:t>
-      </w:r>
-      <w:proofErr w:type="spellStart"/>
-      <w:r>
-        <w:rPr>
-          <w:sz w:val="24"/>
-          <w:szCs w:val="24"/>
-        </w:rPr>
-        <w:t>code</w:t>
-      </w:r>
-      <w:proofErr w:type="spellEnd"/>
-      <w:r>
-        <w:rPr>
-          <w:sz w:val="24"/>
-          <w:szCs w:val="24"/>
-        </w:rPr>
-        <w:t>. (</w:t>
-      </w:r>
-      <w:proofErr w:type="spellStart"/>
-      <w:r>
-        <w:rPr>
-          <w:sz w:val="24"/>
-          <w:szCs w:val="24"/>
-        </w:rPr>
-        <w:t>Gitlab</w:t>
-      </w:r>
-      <w:proofErr w:type="spellEnd"/>
+      <w:r>
+        <w:rPr>
+          <w:sz w:val="24"/>
+          <w:szCs w:val="24"/>
+          <w:lang w:val="en-US"/>
+        </w:rPr>
+        <w:t>The official location of all project code. (Gitlab</w:t>
+      </w:r>
       <w:r>
         <w:rPr>
           <w:spacing w:val="-1"/>
           <w:sz w:val="24"/>
           <w:szCs w:val="24"/>
-        </w:rPr>
-        <w:t xml:space="preserve"> </w:t>
-      </w:r>
-      <w:proofErr w:type="spellStart"/>
-      <w:r>
-        <w:rPr>
-          <w:sz w:val="24"/>
-          <w:szCs w:val="24"/>
-        </w:rPr>
-        <w:t>Repo</w:t>
-      </w:r>
-      <w:proofErr w:type="spellEnd"/>
-      <w:r>
-        <w:rPr>
-          <w:sz w:val="24"/>
-          <w:szCs w:val="24"/>
-        </w:rPr>
-        <w:t>)</w:t>
+          <w:lang w:val="en-US"/>
+        </w:rPr>
+        <w:t xml:space="preserve"> </w:t>
+      </w:r>
+      <w:r>
+        <w:rPr>
+          <w:sz w:val="24"/>
+          <w:szCs w:val="24"/>
+          <w:lang w:val="en-US"/>
+        </w:rPr>
+        <w:t>Repo)</w:t>
       </w:r>
     </w:p>
     <w:p>
@@ -8517,6 +6378,7 @@
         <w:rPr>
           <w:sz w:val="24"/>
           <w:szCs w:val="24"/>
+          <w:lang w:val="en-US"/>
         </w:rPr>
       </w:pPr>
       <w:r>
@@ -8525,6 +6387,7 @@
           <w:bCs/>
           <w:sz w:val="24"/>
           <w:szCs w:val="24"/>
+          <w:lang w:val="en-US"/>
         </w:rPr>
         <w:t>Project</w:t>
       </w:r>
@@ -8535,6 +6398,7 @@
           <w:spacing w:val="-1"/>
           <w:sz w:val="24"/>
           <w:szCs w:val="24"/>
+          <w:lang w:val="en-US"/>
         </w:rPr>
         <w:t xml:space="preserve"> </w:t>
       </w:r>
@@ -8544,6 +6408,7 @@
           <w:bCs/>
           <w:sz w:val="24"/>
           <w:szCs w:val="24"/>
+          <w:lang w:val="en-US"/>
         </w:rPr>
         <w:t>Teams</w:t>
       </w:r>
@@ -8551,156 +6416,41 @@
         <w:rPr>
           <w:sz w:val="24"/>
           <w:szCs w:val="24"/>
+          <w:lang w:val="en-US"/>
         </w:rPr>
         <w:tab/>
-      </w:r>
-      <w:proofErr w:type="spellStart"/>
-      <w:r>
-        <w:rPr>
-          <w:sz w:val="24"/>
-          <w:szCs w:val="24"/>
-        </w:rPr>
-        <w:t>The</w:t>
-      </w:r>
-      <w:proofErr w:type="spellEnd"/>
-      <w:r>
-        <w:rPr>
-          <w:sz w:val="24"/>
-          <w:szCs w:val="24"/>
-        </w:rPr>
-        <w:t xml:space="preserve"> </w:t>
-      </w:r>
-      <w:proofErr w:type="spellStart"/>
-      <w:r>
-        <w:rPr>
-          <w:sz w:val="24"/>
-          <w:szCs w:val="24"/>
-        </w:rPr>
-        <w:t>project</w:t>
-      </w:r>
-      <w:proofErr w:type="spellEnd"/>
-      <w:r>
-        <w:rPr>
-          <w:sz w:val="24"/>
-          <w:szCs w:val="24"/>
-        </w:rPr>
-        <w:t xml:space="preserve"> teams </w:t>
-      </w:r>
-      <w:proofErr w:type="spellStart"/>
-      <w:r>
-        <w:rPr>
-          <w:sz w:val="24"/>
-          <w:szCs w:val="24"/>
-        </w:rPr>
-        <w:t>consist</w:t>
-      </w:r>
-      <w:proofErr w:type="spellEnd"/>
-      <w:r>
-        <w:rPr>
-          <w:sz w:val="24"/>
-          <w:szCs w:val="24"/>
-        </w:rPr>
-        <w:t xml:space="preserve"> </w:t>
-      </w:r>
-      <w:proofErr w:type="spellStart"/>
-      <w:r>
-        <w:rPr>
-          <w:sz w:val="24"/>
-          <w:szCs w:val="24"/>
-        </w:rPr>
-        <w:t>of</w:t>
-      </w:r>
-      <w:proofErr w:type="spellEnd"/>
-      <w:r>
-        <w:rPr>
-          <w:sz w:val="24"/>
-          <w:szCs w:val="24"/>
-        </w:rPr>
-        <w:t xml:space="preserve"> a Project Management</w:t>
-      </w:r>
-      <w:r>
-        <w:rPr>
-          <w:sz w:val="24"/>
-          <w:szCs w:val="24"/>
-        </w:rPr>
-        <w:t xml:space="preserve"> </w:t>
-      </w:r>
-      <w:r>
-        <w:rPr>
-          <w:sz w:val="24"/>
-          <w:szCs w:val="24"/>
-        </w:rPr>
-        <w:t xml:space="preserve">Team, </w:t>
-      </w:r>
-      <w:proofErr w:type="spellStart"/>
-      <w:r>
-        <w:rPr>
-          <w:sz w:val="24"/>
-          <w:szCs w:val="24"/>
-        </w:rPr>
-        <w:t>Configuration</w:t>
-      </w:r>
-      <w:proofErr w:type="spellEnd"/>
-      <w:r>
-        <w:rPr>
-          <w:sz w:val="24"/>
-          <w:szCs w:val="24"/>
-        </w:rPr>
-        <w:t xml:space="preserve"> Management Team, </w:t>
-      </w:r>
-      <w:proofErr w:type="spellStart"/>
-      <w:r>
-        <w:rPr>
-          <w:sz w:val="24"/>
-          <w:szCs w:val="24"/>
-        </w:rPr>
-        <w:t>and</w:t>
-      </w:r>
-      <w:proofErr w:type="spellEnd"/>
-      <w:r>
-        <w:rPr>
-          <w:sz w:val="24"/>
-          <w:szCs w:val="24"/>
-        </w:rPr>
-        <w:t xml:space="preserve"> </w:t>
-      </w:r>
-      <w:proofErr w:type="spellStart"/>
-      <w:r>
-        <w:rPr>
-          <w:sz w:val="24"/>
-          <w:szCs w:val="24"/>
-        </w:rPr>
-        <w:t>Quality</w:t>
-      </w:r>
-      <w:proofErr w:type="spellEnd"/>
-      <w:r>
-        <w:rPr>
-          <w:sz w:val="24"/>
-          <w:szCs w:val="24"/>
-        </w:rPr>
-        <w:t xml:space="preserve"> </w:t>
-      </w:r>
-      <w:proofErr w:type="spellStart"/>
-      <w:r>
-        <w:rPr>
-          <w:sz w:val="24"/>
-          <w:szCs w:val="24"/>
-        </w:rPr>
-        <w:t>Assurance</w:t>
-      </w:r>
-      <w:proofErr w:type="spellEnd"/>
+        <w:t>The project teams consist of a Project Management</w:t>
+      </w:r>
+      <w:r>
+        <w:rPr>
+          <w:sz w:val="24"/>
+          <w:szCs w:val="24"/>
+          <w:lang w:val="en-US"/>
+        </w:rPr>
+        <w:t xml:space="preserve"> </w:t>
+      </w:r>
+      <w:r>
+        <w:rPr>
+          <w:sz w:val="24"/>
+          <w:szCs w:val="24"/>
+          <w:lang w:val="en-US"/>
+        </w:rPr>
+        <w:t>Team, Configuration Management Team, and Quality Assurance</w:t>
+      </w:r>
       <w:r>
         <w:rPr>
           <w:spacing w:val="-4"/>
           <w:sz w:val="24"/>
           <w:szCs w:val="24"/>
-        </w:rPr>
-        <w:t xml:space="preserve"> </w:t>
-      </w:r>
-      <w:r>
-        <w:rPr>
-          <w:sz w:val="24"/>
-          <w:szCs w:val="24"/>
+          <w:lang w:val="en-US"/>
+        </w:rPr>
+        <w:t xml:space="preserve"> </w:t>
+      </w:r>
+      <w:r>
+        <w:rPr>
+          <w:sz w:val="24"/>
+          <w:szCs w:val="24"/>
+          <w:lang w:val="en-US"/>
         </w:rPr>
         <w:t>Team.</w:t>
       </w:r>
@@ -8708,6 +6458,9 @@
     <w:p>
       <w:pPr>
         <w:spacing w:line="360" w:lineRule="auto"/>
+        <w:rPr>
+          <w:lang w:val="en-US"/>
+        </w:rPr>
         <w:sectPr>
           <w:pgSz w:w="12240" w:h="15840"/>
           <w:pgMar w:top="1520" w:right="1100" w:bottom="1200" w:left="1300" w:header="727" w:footer="1002" w:gutter="0"/>
@@ -8721,6 +6474,7 @@
         <w:spacing w:before="6"/>
         <w:rPr>
           <w:sz w:val="13"/>
+          <w:lang w:val="en-US"/>
         </w:rPr>
       </w:pPr>
     </w:p>
@@ -8732,6 +6486,7 @@
         <w:rPr>
           <w:b/>
           <w:sz w:val="27"/>
+          <w:lang w:val="en-US"/>
         </w:rPr>
       </w:pPr>
     </w:p>
@@ -8740,9 +6495,9 @@
         <w:pStyle w:val="Ttulo1"/>
         <w:spacing w:line="360" w:lineRule="auto"/>
       </w:pPr>
-      <w:bookmarkStart w:id="18" w:name="_Toc32314827"/>
-      <w:bookmarkStart w:id="19" w:name="_Toc32323381"/>
-      <w:bookmarkStart w:id="20" w:name="_Toc32323808"/>
+      <w:bookmarkStart w:id="17" w:name="_Toc32314827"/>
+      <w:bookmarkStart w:id="18" w:name="_Toc32323381"/>
+      <w:bookmarkStart w:id="19" w:name="_Toc32323808"/>
       <w:r>
         <w:t xml:space="preserve">Software </w:t>
       </w:r>
@@ -8754,9 +6509,9 @@
       <w:r>
         <w:t xml:space="preserve"> Management</w:t>
       </w:r>
+      <w:bookmarkEnd w:id="17"/>
       <w:bookmarkEnd w:id="18"/>
       <w:bookmarkEnd w:id="19"/>
-      <w:bookmarkEnd w:id="20"/>
     </w:p>
     <w:p>
       <w:pPr>
@@ -8766,9 +6521,9 @@
       <w:r>
         <w:t xml:space="preserve"> </w:t>
       </w:r>
-      <w:bookmarkStart w:id="21" w:name="_Toc32314828"/>
-      <w:bookmarkStart w:id="22" w:name="_Toc32323382"/>
-      <w:bookmarkStart w:id="23" w:name="_Toc32323809"/>
+      <w:bookmarkStart w:id="20" w:name="_Toc32314828"/>
+      <w:bookmarkStart w:id="21" w:name="_Toc32323382"/>
+      <w:bookmarkStart w:id="22" w:name="_Toc32323809"/>
       <w:r>
         <w:t>Organização, Responsabilidades e</w:t>
       </w:r>
@@ -8781,46 +6536,46 @@
       <w:r>
         <w:t>Interfaces</w:t>
       </w:r>
+      <w:bookmarkEnd w:id="20"/>
       <w:bookmarkEnd w:id="21"/>
       <w:bookmarkEnd w:id="22"/>
-      <w:bookmarkEnd w:id="23"/>
     </w:p>
     <w:p>
       <w:pPr>
         <w:pStyle w:val="Ttulo2"/>
         <w:spacing w:line="360" w:lineRule="auto"/>
         <w:ind w:left="1560"/>
-      </w:pPr>
-      <w:bookmarkStart w:id="24" w:name="_bookmark5"/>
-      <w:bookmarkStart w:id="25" w:name="_Toc32314829"/>
-      <w:bookmarkStart w:id="26" w:name="_Toc32323383"/>
-      <w:bookmarkStart w:id="27" w:name="_Toc32323810"/>
+        <w:rPr>
+          <w:lang w:val="en-US"/>
+        </w:rPr>
+      </w:pPr>
+      <w:bookmarkStart w:id="23" w:name="_bookmark5"/>
+      <w:bookmarkStart w:id="24" w:name="_Toc32314829"/>
+      <w:bookmarkStart w:id="25" w:name="_Toc32323383"/>
+      <w:bookmarkStart w:id="26" w:name="_Toc32323810"/>
+      <w:bookmarkEnd w:id="23"/>
+      <w:r>
+        <w:rPr>
+          <w:lang w:val="en-US"/>
+        </w:rPr>
+        <w:t>CM LEADER (Product</w:t>
+      </w:r>
+      <w:r>
+        <w:rPr>
+          <w:spacing w:val="-7"/>
+          <w:lang w:val="en-US"/>
+        </w:rPr>
+        <w:t xml:space="preserve"> </w:t>
+      </w:r>
+      <w:r>
+        <w:rPr>
+          <w:lang w:val="en-US"/>
+        </w:rPr>
+        <w:t>Owner)</w:t>
+      </w:r>
       <w:bookmarkEnd w:id="24"/>
-      <w:r>
-        <w:t>CM LEADER (</w:t>
-      </w:r>
-      <w:proofErr w:type="spellStart"/>
-      <w:r>
-        <w:t>Product</w:t>
-      </w:r>
-      <w:proofErr w:type="spellEnd"/>
-      <w:r>
-        <w:rPr>
-          <w:spacing w:val="-7"/>
-        </w:rPr>
-        <w:t xml:space="preserve"> </w:t>
-      </w:r>
-      <w:proofErr w:type="spellStart"/>
-      <w:r>
-        <w:t>Owner</w:t>
-      </w:r>
-      <w:proofErr w:type="spellEnd"/>
-      <w:r>
-        <w:t>)</w:t>
-      </w:r>
       <w:bookmarkEnd w:id="25"/>
       <w:bookmarkEnd w:id="26"/>
-      <w:bookmarkEnd w:id="27"/>
     </w:p>
     <w:p>
       <w:pPr>
@@ -8831,12 +6586,14 @@
         <w:rPr>
           <w:sz w:val="24"/>
           <w:szCs w:val="24"/>
-        </w:rPr>
-      </w:pPr>
-      <w:r>
-        <w:rPr>
-          <w:sz w:val="24"/>
-          <w:szCs w:val="24"/>
+          <w:lang w:val="en-US"/>
+        </w:rPr>
+      </w:pPr>
+      <w:r>
+        <w:rPr>
+          <w:sz w:val="24"/>
+          <w:szCs w:val="24"/>
+          <w:lang w:val="en-US"/>
         </w:rPr>
         <w:t>Daniel Castro;</w:t>
       </w:r>
@@ -8849,6 +6606,7 @@
         <w:rPr>
           <w:sz w:val="24"/>
           <w:szCs w:val="24"/>
+          <w:lang w:val="en-US"/>
         </w:rPr>
       </w:pPr>
     </w:p>
@@ -9090,17 +6848,17 @@
           <w:szCs w:val="28"/>
         </w:rPr>
       </w:pPr>
-      <w:bookmarkStart w:id="28" w:name="_bookmark6"/>
-      <w:bookmarkEnd w:id="28"/>
+      <w:bookmarkStart w:id="27" w:name="_bookmark6"/>
+      <w:bookmarkEnd w:id="27"/>
     </w:p>
     <w:p>
       <w:pPr>
         <w:pStyle w:val="Ttulo2"/>
         <w:ind w:left="1560"/>
       </w:pPr>
-      <w:bookmarkStart w:id="29" w:name="_Toc32314830"/>
-      <w:bookmarkStart w:id="30" w:name="_Toc32323384"/>
-      <w:bookmarkStart w:id="31" w:name="_Toc32323811"/>
+      <w:bookmarkStart w:id="28" w:name="_Toc32314830"/>
+      <w:bookmarkStart w:id="29" w:name="_Toc32323384"/>
+      <w:bookmarkStart w:id="30" w:name="_Toc32323811"/>
       <w:proofErr w:type="spellStart"/>
       <w:r>
         <w:t>Scrum</w:t>
@@ -9109,9 +6867,9 @@
       <w:r>
         <w:t xml:space="preserve"> Master</w:t>
       </w:r>
+      <w:bookmarkEnd w:id="28"/>
       <w:bookmarkEnd w:id="29"/>
       <w:bookmarkEnd w:id="30"/>
-      <w:bookmarkEnd w:id="31"/>
     </w:p>
     <w:p>
       <w:pPr>
@@ -9156,9 +6914,9 @@
         <w:pStyle w:val="Ttulo2"/>
         <w:ind w:left="1560"/>
       </w:pPr>
-      <w:bookmarkStart w:id="32" w:name="_Toc32314831"/>
-      <w:bookmarkStart w:id="33" w:name="_Toc32323385"/>
-      <w:bookmarkStart w:id="34" w:name="_Toc32323812"/>
+      <w:bookmarkStart w:id="31" w:name="_Toc32314831"/>
+      <w:bookmarkStart w:id="32" w:name="_Toc32323385"/>
+      <w:bookmarkStart w:id="33" w:name="_Toc32323812"/>
       <w:proofErr w:type="spellStart"/>
       <w:r>
         <w:t>Development</w:t>
@@ -9167,9 +6925,9 @@
       <w:r>
         <w:t xml:space="preserve"> team</w:t>
       </w:r>
+      <w:bookmarkEnd w:id="31"/>
       <w:bookmarkEnd w:id="32"/>
       <w:bookmarkEnd w:id="33"/>
-      <w:bookmarkEnd w:id="34"/>
     </w:p>
     <w:p>
       <w:pPr>
@@ -9206,26 +6964,26 @@
         <w:pStyle w:val="Ttulo2"/>
         <w:ind w:left="1560"/>
       </w:pPr>
-      <w:bookmarkStart w:id="35" w:name="_bookmark7"/>
-      <w:bookmarkStart w:id="36" w:name="_Toc32314832"/>
-      <w:bookmarkStart w:id="37" w:name="_Toc32323386"/>
-      <w:bookmarkStart w:id="38" w:name="_Toc32323813"/>
+      <w:bookmarkStart w:id="34" w:name="_bookmark7"/>
+      <w:bookmarkStart w:id="35" w:name="_Toc32314832"/>
+      <w:bookmarkStart w:id="36" w:name="_Toc32323386"/>
+      <w:bookmarkStart w:id="37" w:name="_Toc32323813"/>
+      <w:bookmarkEnd w:id="34"/>
+      <w:r>
+        <w:t>Ferramentas, ambiente e</w:t>
+      </w:r>
+      <w:r>
+        <w:rPr>
+          <w:spacing w:val="-3"/>
+        </w:rPr>
+        <w:t xml:space="preserve"> </w:t>
+      </w:r>
+      <w:r>
+        <w:t>infraestrutura</w:t>
+      </w:r>
       <w:bookmarkEnd w:id="35"/>
-      <w:r>
-        <w:t>Ferramentas, ambiente e</w:t>
-      </w:r>
-      <w:r>
-        <w:rPr>
-          <w:spacing w:val="-3"/>
-        </w:rPr>
-        <w:t xml:space="preserve"> </w:t>
-      </w:r>
-      <w:r>
-        <w:t>infraestrutura</w:t>
-      </w:r>
       <w:bookmarkEnd w:id="36"/>
       <w:bookmarkEnd w:id="37"/>
-      <w:bookmarkEnd w:id="38"/>
     </w:p>
     <w:p>
       <w:pPr>
@@ -9690,9 +7448,9 @@
         <w:pStyle w:val="Ttulo2"/>
         <w:ind w:left="1560"/>
       </w:pPr>
-      <w:bookmarkStart w:id="39" w:name="_Toc32314833"/>
-      <w:bookmarkStart w:id="40" w:name="_Toc32323387"/>
-      <w:bookmarkStart w:id="41" w:name="_Toc32323814"/>
+      <w:bookmarkStart w:id="38" w:name="_Toc32314833"/>
+      <w:bookmarkStart w:id="39" w:name="_Toc32323387"/>
+      <w:bookmarkStart w:id="40" w:name="_Toc32323814"/>
       <w:r>
         <w:t>SCM</w:t>
       </w:r>
@@ -9705,9 +7463,9 @@
       <w:r>
         <w:t>Responsabilidades</w:t>
       </w:r>
+      <w:bookmarkEnd w:id="38"/>
       <w:bookmarkEnd w:id="39"/>
       <w:bookmarkEnd w:id="40"/>
-      <w:bookmarkEnd w:id="41"/>
     </w:p>
     <w:p>
       <w:pPr>
@@ -9762,40 +7520,43 @@
       <w:pPr>
         <w:pStyle w:val="Ttulo2"/>
         <w:ind w:left="1560"/>
-      </w:pPr>
-      <w:bookmarkStart w:id="42" w:name="_Toc32314834"/>
-      <w:bookmarkStart w:id="43" w:name="_Toc32323388"/>
-      <w:bookmarkStart w:id="44" w:name="_Toc32323815"/>
-      <w:r>
-        <w:t>CM LEADER (</w:t>
-      </w:r>
-      <w:proofErr w:type="spellStart"/>
-      <w:r>
-        <w:t>Product</w:t>
-      </w:r>
-      <w:proofErr w:type="spellEnd"/>
+        <w:rPr>
+          <w:lang w:val="en-US"/>
+        </w:rPr>
+      </w:pPr>
+      <w:bookmarkStart w:id="41" w:name="_Toc32314834"/>
+      <w:bookmarkStart w:id="42" w:name="_Toc32323388"/>
+      <w:bookmarkStart w:id="43" w:name="_Toc32323815"/>
+      <w:r>
+        <w:rPr>
+          <w:lang w:val="en-US"/>
+        </w:rPr>
+        <w:t>CM LEADER (Product</w:t>
+      </w:r>
       <w:r>
         <w:rPr>
           <w:spacing w:val="-9"/>
-        </w:rPr>
-        <w:t xml:space="preserve"> </w:t>
-      </w:r>
-      <w:proofErr w:type="spellStart"/>
-      <w:r>
-        <w:t>Owner</w:t>
-      </w:r>
-      <w:proofErr w:type="spellEnd"/>
-      <w:r>
-        <w:t>)</w:t>
-      </w:r>
+          <w:lang w:val="en-US"/>
+        </w:rPr>
+        <w:t xml:space="preserve"> </w:t>
+      </w:r>
+      <w:r>
+        <w:rPr>
+          <w:lang w:val="en-US"/>
+        </w:rPr>
+        <w:t>Owner)</w:t>
+      </w:r>
+      <w:bookmarkEnd w:id="41"/>
       <w:bookmarkEnd w:id="42"/>
       <w:bookmarkEnd w:id="43"/>
-      <w:bookmarkEnd w:id="44"/>
     </w:p>
     <w:p>
       <w:pPr>
         <w:pStyle w:val="Ttulo2"/>
         <w:ind w:left="1560"/>
+        <w:rPr>
+          <w:lang w:val="en-US"/>
+        </w:rPr>
       </w:pPr>
     </w:p>
     <w:p>
@@ -9806,6 +7567,7 @@
         <w:rPr>
           <w:sz w:val="24"/>
           <w:szCs w:val="24"/>
+          <w:lang w:val="en-US"/>
         </w:rPr>
       </w:pPr>
       <w:r>
@@ -9813,6 +7575,7 @@
           <w:i/>
           <w:sz w:val="24"/>
           <w:szCs w:val="24"/>
+          <w:lang w:val="en-US"/>
         </w:rPr>
         <w:t>CM LEADER</w:t>
       </w:r>
@@ -9820,6 +7583,7 @@
         <w:rPr>
           <w:sz w:val="24"/>
           <w:szCs w:val="24"/>
+          <w:lang w:val="en-US"/>
         </w:rPr>
         <w:t>: Daniel Castro</w:t>
       </w:r>
@@ -9832,6 +7596,7 @@
         <w:rPr>
           <w:sz w:val="24"/>
           <w:szCs w:val="24"/>
+          <w:lang w:val="en-US"/>
         </w:rPr>
       </w:pPr>
     </w:p>
@@ -10081,9 +7846,9 @@
         <w:pStyle w:val="Ttulo2"/>
         <w:ind w:left="1560"/>
       </w:pPr>
-      <w:bookmarkStart w:id="45" w:name="_Toc32314835"/>
-      <w:bookmarkStart w:id="46" w:name="_Toc32323389"/>
-      <w:bookmarkStart w:id="47" w:name="_Toc32323816"/>
+      <w:bookmarkStart w:id="44" w:name="_Toc32314835"/>
+      <w:bookmarkStart w:id="45" w:name="_Toc32323389"/>
+      <w:bookmarkStart w:id="46" w:name="_Toc32323816"/>
       <w:proofErr w:type="spellStart"/>
       <w:r>
         <w:t>Scrum</w:t>
@@ -10098,9 +7863,9 @@
       <w:r>
         <w:t>master</w:t>
       </w:r>
+      <w:bookmarkEnd w:id="44"/>
       <w:bookmarkEnd w:id="45"/>
       <w:bookmarkEnd w:id="46"/>
-      <w:bookmarkEnd w:id="47"/>
     </w:p>
     <w:p>
       <w:pPr>
@@ -10296,9 +8061,9 @@
         <w:ind w:left="1560"/>
         <w:jc w:val="both"/>
       </w:pPr>
-      <w:bookmarkStart w:id="48" w:name="_Toc32314836"/>
-      <w:bookmarkStart w:id="49" w:name="_Toc32323390"/>
-      <w:bookmarkStart w:id="50" w:name="_Toc32323817"/>
+      <w:bookmarkStart w:id="47" w:name="_Toc32314836"/>
+      <w:bookmarkStart w:id="48" w:name="_Toc32323390"/>
+      <w:bookmarkStart w:id="49" w:name="_Toc32323817"/>
       <w:proofErr w:type="spellStart"/>
       <w:r>
         <w:t>Development</w:t>
@@ -10313,9 +8078,9 @@
       <w:r>
         <w:t>team</w:t>
       </w:r>
+      <w:bookmarkEnd w:id="47"/>
       <w:bookmarkEnd w:id="48"/>
       <w:bookmarkEnd w:id="49"/>
-      <w:bookmarkEnd w:id="50"/>
     </w:p>
     <w:p>
       <w:pPr>
@@ -11069,36 +8834,24 @@
     <w:p>
       <w:pPr>
         <w:pStyle w:val="Ttulo1"/>
-      </w:pPr>
-      <w:bookmarkStart w:id="51" w:name="_bookmark8"/>
-      <w:bookmarkStart w:id="52" w:name="_Toc32314837"/>
-      <w:bookmarkStart w:id="53" w:name="_Toc32323391"/>
-      <w:bookmarkStart w:id="54" w:name="_Toc32323818"/>
+        <w:rPr>
+          <w:lang w:val="en-US"/>
+        </w:rPr>
+      </w:pPr>
+      <w:bookmarkStart w:id="50" w:name="_bookmark8"/>
+      <w:bookmarkStart w:id="51" w:name="_Toc32314837"/>
+      <w:bookmarkStart w:id="52" w:name="_Toc32323391"/>
+      <w:bookmarkStart w:id="53" w:name="_Toc32323818"/>
+      <w:bookmarkEnd w:id="50"/>
+      <w:r>
+        <w:rPr>
+          <w:lang w:val="en-US"/>
+        </w:rPr>
+        <w:t>The Configuration Management Program</w:t>
+      </w:r>
       <w:bookmarkEnd w:id="51"/>
-      <w:proofErr w:type="spellStart"/>
-      <w:r>
-        <w:t>The</w:t>
-      </w:r>
-      <w:proofErr w:type="spellEnd"/>
-      <w:r>
-        <w:t xml:space="preserve"> </w:t>
-      </w:r>
-      <w:proofErr w:type="spellStart"/>
-      <w:r>
-        <w:t>Configuration</w:t>
-      </w:r>
-      <w:proofErr w:type="spellEnd"/>
-      <w:r>
-        <w:t xml:space="preserve"> Management </w:t>
-      </w:r>
-      <w:proofErr w:type="spellStart"/>
-      <w:r>
-        <w:t>Program</w:t>
-      </w:r>
       <w:bookmarkEnd w:id="52"/>
       <w:bookmarkEnd w:id="53"/>
-      <w:bookmarkEnd w:id="54"/>
-      <w:proofErr w:type="spellEnd"/>
     </w:p>
     <w:p>
       <w:pPr>
@@ -11107,6 +8860,7 @@
         <w:rPr>
           <w:b/>
           <w:sz w:val="27"/>
+          <w:lang w:val="en-US"/>
         </w:rPr>
       </w:pPr>
     </w:p>
@@ -11122,42 +8876,42 @@
         <w:rPr>
           <w:sz w:val="28"/>
           <w:szCs w:val="28"/>
-        </w:rPr>
-      </w:pPr>
-      <w:bookmarkStart w:id="55" w:name="_bookmark9"/>
-      <w:bookmarkStart w:id="56" w:name="_Toc32314838"/>
-      <w:bookmarkStart w:id="57" w:name="_Toc32323392"/>
-      <w:bookmarkStart w:id="58" w:name="_Toc32323819"/>
-      <w:bookmarkEnd w:id="55"/>
-      <w:proofErr w:type="spellStart"/>
+          <w:lang w:val="en-US"/>
+        </w:rPr>
+      </w:pPr>
+      <w:bookmarkStart w:id="54" w:name="_bookmark9"/>
+      <w:bookmarkStart w:id="55" w:name="_Toc32314838"/>
+      <w:bookmarkStart w:id="56" w:name="_Toc32323392"/>
+      <w:bookmarkStart w:id="57" w:name="_Toc32323819"/>
+      <w:bookmarkEnd w:id="54"/>
       <w:r>
         <w:rPr>
           <w:sz w:val="28"/>
           <w:szCs w:val="28"/>
+          <w:lang w:val="en-US"/>
         </w:rPr>
         <w:t>Configuration</w:t>
       </w:r>
-      <w:proofErr w:type="spellEnd"/>
       <w:r>
         <w:rPr>
           <w:spacing w:val="-3"/>
           <w:sz w:val="28"/>
           <w:szCs w:val="28"/>
-        </w:rPr>
-        <w:t xml:space="preserve"> </w:t>
-      </w:r>
-      <w:proofErr w:type="spellStart"/>
+          <w:lang w:val="en-US"/>
+        </w:rPr>
+        <w:t xml:space="preserve"> </w:t>
+      </w:r>
       <w:r>
         <w:rPr>
           <w:sz w:val="28"/>
           <w:szCs w:val="28"/>
+          <w:lang w:val="en-US"/>
         </w:rPr>
         <w:t>Identification</w:t>
       </w:r>
+      <w:bookmarkEnd w:id="55"/>
       <w:bookmarkEnd w:id="56"/>
       <w:bookmarkEnd w:id="57"/>
-      <w:bookmarkEnd w:id="58"/>
-      <w:proofErr w:type="spellEnd"/>
     </w:p>
     <w:p>
       <w:pPr>
@@ -11223,11 +8977,11 @@
           <w:szCs w:val="28"/>
         </w:rPr>
       </w:pPr>
-      <w:bookmarkStart w:id="59" w:name="_bookmark10"/>
-      <w:bookmarkStart w:id="60" w:name="_Toc32314839"/>
-      <w:bookmarkStart w:id="61" w:name="_Toc32323393"/>
-      <w:bookmarkStart w:id="62" w:name="_Toc32323820"/>
-      <w:bookmarkEnd w:id="59"/>
+      <w:bookmarkStart w:id="58" w:name="_bookmark10"/>
+      <w:bookmarkStart w:id="59" w:name="_Toc32314839"/>
+      <w:bookmarkStart w:id="60" w:name="_Toc32323393"/>
+      <w:bookmarkStart w:id="61" w:name="_Toc32323820"/>
+      <w:bookmarkEnd w:id="58"/>
       <w:r>
         <w:rPr>
           <w:sz w:val="28"/>
@@ -11243,9 +8997,9 @@
         </w:rPr>
         <w:t>Baselines</w:t>
       </w:r>
+      <w:bookmarkEnd w:id="59"/>
       <w:bookmarkEnd w:id="60"/>
       <w:bookmarkEnd w:id="61"/>
-      <w:bookmarkEnd w:id="62"/>
       <w:proofErr w:type="spellEnd"/>
     </w:p>
     <w:p>
@@ -11294,14 +9048,7 @@
           <w:sz w:val="24"/>
           <w:szCs w:val="24"/>
         </w:rPr>
-        <w:t>Análise e definição dos requisitos</w:t>
-      </w:r>
-      <w:r>
-        <w:rPr>
-          <w:sz w:val="24"/>
-          <w:szCs w:val="24"/>
-        </w:rPr>
-        <w:t>;</w:t>
+        <w:t>Análise e definição dos requisitos;</w:t>
       </w:r>
     </w:p>
     <w:p>
@@ -11341,21 +9088,7 @@
           <w:sz w:val="24"/>
           <w:szCs w:val="24"/>
         </w:rPr>
-        <w:t xml:space="preserve"> </w:t>
-      </w:r>
-      <w:r>
-        <w:rPr>
-          <w:sz w:val="24"/>
-          <w:szCs w:val="24"/>
-        </w:rPr>
-        <w:t>1</w:t>
-      </w:r>
-      <w:r>
-        <w:rPr>
-          <w:sz w:val="24"/>
-          <w:szCs w:val="24"/>
-        </w:rPr>
-        <w:t>;</w:t>
+        <w:t xml:space="preserve"> 1;</w:t>
       </w:r>
     </w:p>
     <w:p>
@@ -11763,6 +9496,186 @@
           <w:tab w:val="left" w:pos="861"/>
         </w:tabs>
         <w:spacing w:before="179" w:line="360" w:lineRule="auto"/>
+        <w:ind w:left="2160"/>
+        <w:rPr>
+          <w:sz w:val="24"/>
+          <w:szCs w:val="24"/>
+        </w:rPr>
+      </w:pPr>
+    </w:p>
+    <w:p>
+      <w:pPr>
+        <w:pStyle w:val="PargrafodaLista"/>
+        <w:numPr>
+          <w:ilvl w:val="0"/>
+          <w:numId w:val="24"/>
+        </w:numPr>
+        <w:tabs>
+          <w:tab w:val="left" w:pos="860"/>
+          <w:tab w:val="left" w:pos="861"/>
+        </w:tabs>
+        <w:spacing w:line="360" w:lineRule="auto"/>
+        <w:rPr>
+          <w:sz w:val="24"/>
+          <w:szCs w:val="24"/>
+        </w:rPr>
+      </w:pPr>
+      <w:r>
+        <w:rPr>
+          <w:sz w:val="24"/>
+          <w:szCs w:val="24"/>
+        </w:rPr>
+        <w:t xml:space="preserve">Para o </w:t>
+      </w:r>
+      <w:r>
+        <w:rPr>
+          <w:sz w:val="24"/>
+          <w:szCs w:val="24"/>
+        </w:rPr>
+        <w:t>terceiro</w:t>
+      </w:r>
+      <w:r>
+        <w:rPr>
+          <w:sz w:val="24"/>
+          <w:szCs w:val="24"/>
+        </w:rPr>
+        <w:t xml:space="preserve"> sprint ficou acordado:</w:t>
+      </w:r>
+    </w:p>
+    <w:p>
+      <w:pPr>
+        <w:pStyle w:val="PargrafodaLista"/>
+        <w:numPr>
+          <w:ilvl w:val="0"/>
+          <w:numId w:val="23"/>
+        </w:numPr>
+        <w:tabs>
+          <w:tab w:val="left" w:pos="861"/>
+        </w:tabs>
+        <w:spacing w:before="179" w:line="360" w:lineRule="auto"/>
+        <w:rPr>
+          <w:sz w:val="24"/>
+          <w:szCs w:val="24"/>
+        </w:rPr>
+      </w:pPr>
+      <w:r>
+        <w:rPr>
+          <w:sz w:val="24"/>
+          <w:szCs w:val="24"/>
+        </w:rPr>
+        <w:t xml:space="preserve">Atas de Reunião </w:t>
+      </w:r>
+      <w:proofErr w:type="spellStart"/>
+      <w:r>
+        <w:rPr>
+          <w:sz w:val="24"/>
+          <w:szCs w:val="24"/>
+        </w:rPr>
+        <w:t>Milestone</w:t>
+      </w:r>
+      <w:proofErr w:type="spellEnd"/>
+      <w:r>
+        <w:rPr>
+          <w:sz w:val="24"/>
+          <w:szCs w:val="24"/>
+        </w:rPr>
+        <w:t xml:space="preserve"> </w:t>
+      </w:r>
+      <w:r>
+        <w:rPr>
+          <w:sz w:val="24"/>
+          <w:szCs w:val="24"/>
+        </w:rPr>
+        <w:t>3</w:t>
+      </w:r>
+      <w:r>
+        <w:rPr>
+          <w:sz w:val="24"/>
+          <w:szCs w:val="24"/>
+        </w:rPr>
+        <w:t>;</w:t>
+      </w:r>
+    </w:p>
+    <w:p>
+      <w:pPr>
+        <w:pStyle w:val="PargrafodaLista"/>
+        <w:numPr>
+          <w:ilvl w:val="0"/>
+          <w:numId w:val="23"/>
+        </w:numPr>
+        <w:tabs>
+          <w:tab w:val="left" w:pos="861"/>
+        </w:tabs>
+        <w:spacing w:before="179" w:line="360" w:lineRule="auto"/>
+        <w:rPr>
+          <w:sz w:val="24"/>
+          <w:szCs w:val="24"/>
+        </w:rPr>
+      </w:pPr>
+      <w:r>
+        <w:rPr>
+          <w:sz w:val="24"/>
+          <w:szCs w:val="24"/>
+        </w:rPr>
+        <w:t>Atualizar Plano SCM;</w:t>
+      </w:r>
+    </w:p>
+    <w:p>
+      <w:pPr>
+        <w:pStyle w:val="PargrafodaLista"/>
+        <w:numPr>
+          <w:ilvl w:val="0"/>
+          <w:numId w:val="23"/>
+        </w:numPr>
+        <w:tabs>
+          <w:tab w:val="left" w:pos="861"/>
+        </w:tabs>
+        <w:spacing w:before="179" w:line="360" w:lineRule="auto"/>
+        <w:rPr>
+          <w:sz w:val="24"/>
+          <w:szCs w:val="24"/>
+        </w:rPr>
+      </w:pPr>
+      <w:r>
+        <w:rPr>
+          <w:sz w:val="24"/>
+          <w:szCs w:val="24"/>
+        </w:rPr>
+        <w:t>Atualizar Relatórios;</w:t>
+      </w:r>
+    </w:p>
+    <w:p>
+      <w:pPr>
+        <w:pStyle w:val="PargrafodaLista"/>
+        <w:numPr>
+          <w:ilvl w:val="0"/>
+          <w:numId w:val="23"/>
+        </w:numPr>
+        <w:tabs>
+          <w:tab w:val="left" w:pos="861"/>
+        </w:tabs>
+        <w:spacing w:before="179" w:line="360" w:lineRule="auto"/>
+        <w:rPr>
+          <w:sz w:val="24"/>
+          <w:szCs w:val="24"/>
+        </w:rPr>
+      </w:pPr>
+      <w:r>
+        <w:rPr>
+          <w:sz w:val="24"/>
+          <w:szCs w:val="24"/>
+        </w:rPr>
+        <w:t>Implementar funcionalidades nos sprints anteriores;</w:t>
+      </w:r>
+      <w:bookmarkStart w:id="62" w:name="_GoBack"/>
+      <w:bookmarkEnd w:id="62"/>
+    </w:p>
+    <w:p>
+      <w:pPr>
+        <w:tabs>
+          <w:tab w:val="left" w:pos="861"/>
+        </w:tabs>
+        <w:spacing w:before="179" w:line="360" w:lineRule="auto"/>
         <w:rPr>
           <w:sz w:val="24"/>
           <w:szCs w:val="24"/>
@@ -12050,7 +9963,14 @@
           <w:sz w:val="24"/>
           <w:szCs w:val="24"/>
         </w:rPr>
-        <w:t xml:space="preserve">As com prioridade serão as seguintes: </w:t>
+        <w:t>As com prioridade</w:t>
+      </w:r>
+      <w:r>
+        <w:rPr>
+          <w:sz w:val="24"/>
+          <w:szCs w:val="24"/>
+        </w:rPr>
+        <w:t xml:space="preserve">, de ordem </w:t>
       </w:r>
       <w:proofErr w:type="spellStart"/>
       <w:r>
@@ -12058,7 +9978,7 @@
           <w:sz w:val="24"/>
           <w:szCs w:val="24"/>
         </w:rPr>
-        <w:t>hotfix</w:t>
+        <w:t>descrescente</w:t>
       </w:r>
       <w:proofErr w:type="spellEnd"/>
       <w:r>
@@ -12066,6 +9986,36 @@
           <w:sz w:val="24"/>
           <w:szCs w:val="24"/>
         </w:rPr>
+        <w:t>,</w:t>
+      </w:r>
+      <w:r>
+        <w:rPr>
+          <w:sz w:val="24"/>
+          <w:szCs w:val="24"/>
+        </w:rPr>
+        <w:t xml:space="preserve"> serão as seguintes: </w:t>
+      </w:r>
+      <w:proofErr w:type="spellStart"/>
+      <w:r>
+        <w:rPr>
+          <w:sz w:val="24"/>
+          <w:szCs w:val="24"/>
+        </w:rPr>
+        <w:t>H</w:t>
+      </w:r>
+      <w:r>
+        <w:rPr>
+          <w:sz w:val="24"/>
+          <w:szCs w:val="24"/>
+        </w:rPr>
+        <w:t>otfix</w:t>
+      </w:r>
+      <w:proofErr w:type="spellEnd"/>
+      <w:r>
+        <w:rPr>
+          <w:sz w:val="24"/>
+          <w:szCs w:val="24"/>
+        </w:rPr>
         <w:t xml:space="preserve">, </w:t>
       </w:r>
       <w:proofErr w:type="spellStart"/>
@@ -12074,7 +10024,14 @@
           <w:sz w:val="24"/>
           <w:szCs w:val="24"/>
         </w:rPr>
-        <w:t>change</w:t>
+        <w:t>C</w:t>
+      </w:r>
+      <w:r>
+        <w:rPr>
+          <w:sz w:val="24"/>
+          <w:szCs w:val="24"/>
+        </w:rPr>
+        <w:t>hange</w:t>
       </w:r>
       <w:proofErr w:type="spellEnd"/>
       <w:r>
@@ -12090,7 +10047,14 @@
           <w:sz w:val="24"/>
           <w:szCs w:val="24"/>
         </w:rPr>
-        <w:t>request</w:t>
+        <w:t>R</w:t>
+      </w:r>
+      <w:r>
+        <w:rPr>
+          <w:sz w:val="24"/>
+          <w:szCs w:val="24"/>
+        </w:rPr>
+        <w:t>equest</w:t>
       </w:r>
       <w:proofErr w:type="spellEnd"/>
       <w:r>
@@ -12106,7 +10070,14 @@
           <w:sz w:val="24"/>
           <w:szCs w:val="24"/>
         </w:rPr>
-        <w:t>high</w:t>
+        <w:t>H</w:t>
+      </w:r>
+      <w:r>
+        <w:rPr>
+          <w:sz w:val="24"/>
+          <w:szCs w:val="24"/>
+        </w:rPr>
+        <w:t>igh</w:t>
       </w:r>
       <w:proofErr w:type="spellEnd"/>
       <w:r>
@@ -12114,7 +10085,7 @@
           <w:sz w:val="24"/>
           <w:szCs w:val="24"/>
         </w:rPr>
-        <w:t>, para definir as prioridades as</w:t>
+        <w:t>,</w:t>
       </w:r>
       <w:r>
         <w:rPr>
@@ -12129,6 +10100,59 @@
           <w:sz w:val="24"/>
           <w:szCs w:val="24"/>
         </w:rPr>
+        <w:t>Medium</w:t>
+      </w:r>
+      <w:proofErr w:type="spellEnd"/>
+      <w:r>
+        <w:rPr>
+          <w:sz w:val="24"/>
+          <w:szCs w:val="24"/>
+        </w:rPr>
+        <w:t xml:space="preserve">, </w:t>
+      </w:r>
+      <w:proofErr w:type="spellStart"/>
+      <w:r>
+        <w:rPr>
+          <w:sz w:val="24"/>
+          <w:szCs w:val="24"/>
+        </w:rPr>
+        <w:t>Low</w:t>
+      </w:r>
+      <w:proofErr w:type="spellEnd"/>
+      <w:r>
+        <w:rPr>
+          <w:sz w:val="24"/>
+          <w:szCs w:val="24"/>
+        </w:rPr>
+        <w:t xml:space="preserve">, L, M, S e XS, em que </w:t>
+      </w:r>
+      <w:r>
+        <w:rPr>
+          <w:sz w:val="24"/>
+          <w:szCs w:val="24"/>
+        </w:rPr>
+        <w:t xml:space="preserve">para definir as prioridades </w:t>
+      </w:r>
+      <w:r>
+        <w:rPr>
+          <w:sz w:val="24"/>
+          <w:szCs w:val="24"/>
+        </w:rPr>
+        <w:t>devem ser usadas as</w:t>
+      </w:r>
+      <w:r>
+        <w:rPr>
+          <w:sz w:val="24"/>
+          <w:szCs w:val="24"/>
+        </w:rPr>
+        <w:t xml:space="preserve"> </w:t>
+      </w:r>
+      <w:proofErr w:type="spellStart"/>
+      <w:r>
+        <w:rPr>
+          <w:sz w:val="24"/>
+          <w:szCs w:val="24"/>
+        </w:rPr>
         <w:t>labels</w:t>
       </w:r>
       <w:proofErr w:type="spellEnd"/>
@@ -12137,6 +10161,13 @@
           <w:sz w:val="24"/>
           <w:szCs w:val="24"/>
         </w:rPr>
+        <w:t xml:space="preserve">: </w:t>
+      </w:r>
+      <w:r>
+        <w:rPr>
+          <w:sz w:val="24"/>
+          <w:szCs w:val="24"/>
+        </w:rPr>
         <w:t xml:space="preserve"> </w:t>
       </w:r>
       <w:proofErr w:type="spellStart"/>
@@ -12145,7 +10176,14 @@
           <w:sz w:val="24"/>
           <w:szCs w:val="24"/>
         </w:rPr>
-        <w:t>high</w:t>
+        <w:t>H</w:t>
+      </w:r>
+      <w:r>
+        <w:rPr>
+          <w:sz w:val="24"/>
+          <w:szCs w:val="24"/>
+        </w:rPr>
+        <w:t>igh</w:t>
       </w:r>
       <w:proofErr w:type="spellEnd"/>
       <w:r>
@@ -12161,7 +10199,14 @@
           <w:sz w:val="24"/>
           <w:szCs w:val="24"/>
         </w:rPr>
-        <w:t>medium</w:t>
+        <w:t>M</w:t>
+      </w:r>
+      <w:r>
+        <w:rPr>
+          <w:sz w:val="24"/>
+          <w:szCs w:val="24"/>
+        </w:rPr>
+        <w:t>edium</w:t>
       </w:r>
       <w:proofErr w:type="spellEnd"/>
       <w:r>
@@ -12177,7 +10222,14 @@
           <w:sz w:val="24"/>
           <w:szCs w:val="24"/>
         </w:rPr>
-        <w:t>low</w:t>
+        <w:t>L</w:t>
+      </w:r>
+      <w:r>
+        <w:rPr>
+          <w:sz w:val="24"/>
+          <w:szCs w:val="24"/>
+        </w:rPr>
+        <w:t>ow</w:t>
       </w:r>
       <w:proofErr w:type="spellEnd"/>
       <w:r>
@@ -12185,7 +10237,21 @@
           <w:sz w:val="24"/>
           <w:szCs w:val="24"/>
         </w:rPr>
-        <w:t xml:space="preserve">, para estimar as </w:t>
+        <w:t xml:space="preserve"> e </w:t>
+      </w:r>
+      <w:r>
+        <w:rPr>
+          <w:sz w:val="24"/>
+          <w:szCs w:val="24"/>
+        </w:rPr>
+        <w:t>para</w:t>
+      </w:r>
+      <w:r>
+        <w:rPr>
+          <w:sz w:val="24"/>
+          <w:szCs w:val="24"/>
+        </w:rPr>
+        <w:t xml:space="preserve"> estimar as </w:t>
       </w:r>
       <w:proofErr w:type="spellStart"/>
       <w:r>
@@ -12201,7 +10267,14 @@
           <w:sz w:val="24"/>
           <w:szCs w:val="24"/>
         </w:rPr>
-        <w:t xml:space="preserve"> L, M, S, XS.</w:t>
+        <w:t xml:space="preserve">: </w:t>
+      </w:r>
+      <w:r>
+        <w:rPr>
+          <w:sz w:val="24"/>
+          <w:szCs w:val="24"/>
+        </w:rPr>
+        <w:t>L, M, S, XS.</w:t>
       </w:r>
     </w:p>
     <w:p>
@@ -12212,293 +10285,465 @@
         <w:rPr>
           <w:sz w:val="24"/>
           <w:szCs w:val="24"/>
-        </w:rPr>
-      </w:pPr>
-      <w:r>
-        <w:rPr>
-          <w:sz w:val="24"/>
-          <w:szCs w:val="24"/>
-        </w:rPr>
-        <w:t xml:space="preserve">As outras </w:t>
+          <w:lang w:val="en-US"/>
+        </w:rPr>
+      </w:pPr>
+      <w:r>
+        <w:rPr>
+          <w:sz w:val="24"/>
+          <w:szCs w:val="24"/>
+          <w:lang w:val="en-US"/>
+        </w:rPr>
+        <w:t xml:space="preserve">As </w:t>
       </w:r>
       <w:proofErr w:type="spellStart"/>
       <w:r>
         <w:rPr>
           <w:sz w:val="24"/>
           <w:szCs w:val="24"/>
-        </w:rPr>
-        <w:t>labels</w:t>
+          <w:lang w:val="en-US"/>
+        </w:rPr>
+        <w:t>outras</w:t>
       </w:r>
       <w:proofErr w:type="spellEnd"/>
       <w:r>
         <w:rPr>
           <w:sz w:val="24"/>
           <w:szCs w:val="24"/>
-        </w:rPr>
-        <w:t xml:space="preserve"> serão as seguintes: 1º Sprint </w:t>
+          <w:lang w:val="en-US"/>
+        </w:rPr>
+        <w:t xml:space="preserve"> labels </w:t>
       </w:r>
       <w:proofErr w:type="spellStart"/>
       <w:r>
         <w:rPr>
           <w:sz w:val="24"/>
           <w:szCs w:val="24"/>
-        </w:rPr>
-        <w:t>Backlog</w:t>
+          <w:lang w:val="en-US"/>
+        </w:rPr>
+        <w:t>serão</w:t>
       </w:r>
       <w:proofErr w:type="spellEnd"/>
       <w:r>
         <w:rPr>
           <w:sz w:val="24"/>
           <w:szCs w:val="24"/>
-        </w:rPr>
-        <w:t xml:space="preserve">, </w:t>
+          <w:lang w:val="en-US"/>
+        </w:rPr>
+        <w:t xml:space="preserve"> as </w:t>
       </w:r>
       <w:proofErr w:type="spellStart"/>
       <w:r>
         <w:rPr>
           <w:sz w:val="24"/>
           <w:szCs w:val="24"/>
-        </w:rPr>
-        <w:t>Code</w:t>
+          <w:lang w:val="en-US"/>
+        </w:rPr>
+        <w:t>seguintes</w:t>
       </w:r>
       <w:proofErr w:type="spellEnd"/>
       <w:r>
         <w:rPr>
           <w:sz w:val="24"/>
           <w:szCs w:val="24"/>
-        </w:rPr>
-        <w:t xml:space="preserve"> </w:t>
-      </w:r>
-      <w:proofErr w:type="spellStart"/>
-      <w:r>
-        <w:rPr>
-          <w:sz w:val="24"/>
-          <w:szCs w:val="24"/>
-        </w:rPr>
-        <w:t>Review</w:t>
-      </w:r>
-      <w:proofErr w:type="spellEnd"/>
-      <w:r>
-        <w:rPr>
-          <w:sz w:val="24"/>
-          <w:szCs w:val="24"/>
-        </w:rPr>
-        <w:t xml:space="preserve"> - 1º Sprint, </w:t>
-      </w:r>
-      <w:proofErr w:type="spellStart"/>
-      <w:r>
-        <w:rPr>
-          <w:sz w:val="24"/>
-          <w:szCs w:val="24"/>
-        </w:rPr>
-        <w:t>Coding</w:t>
-      </w:r>
-      <w:proofErr w:type="spellEnd"/>
-      <w:r>
-        <w:rPr>
-          <w:sz w:val="24"/>
-          <w:szCs w:val="24"/>
-        </w:rPr>
-        <w:t xml:space="preserve"> - 1º</w:t>
-      </w:r>
-      <w:r>
-        <w:rPr>
-          <w:sz w:val="24"/>
-          <w:szCs w:val="24"/>
-        </w:rPr>
-        <w:t xml:space="preserve"> </w:t>
-      </w:r>
-      <w:r>
-        <w:rPr>
-          <w:sz w:val="24"/>
-          <w:szCs w:val="24"/>
-        </w:rPr>
-        <w:t xml:space="preserve">Sprint, </w:t>
-      </w:r>
-      <w:proofErr w:type="spellStart"/>
-      <w:r>
-        <w:rPr>
-          <w:sz w:val="24"/>
-          <w:szCs w:val="24"/>
-        </w:rPr>
-        <w:t>Documentation</w:t>
-      </w:r>
-      <w:proofErr w:type="spellEnd"/>
-      <w:r>
-        <w:rPr>
-          <w:sz w:val="24"/>
-          <w:szCs w:val="24"/>
-        </w:rPr>
-        <w:t xml:space="preserve"> - 1º Sprint, </w:t>
-      </w:r>
-      <w:proofErr w:type="spellStart"/>
-      <w:r>
-        <w:rPr>
-          <w:sz w:val="24"/>
-          <w:szCs w:val="24"/>
-        </w:rPr>
-        <w:t>Testing</w:t>
-      </w:r>
-      <w:proofErr w:type="spellEnd"/>
-      <w:r>
-        <w:rPr>
-          <w:sz w:val="24"/>
-          <w:szCs w:val="24"/>
-        </w:rPr>
-        <w:t xml:space="preserve"> - 1º Sprint, 2º Sprint </w:t>
-      </w:r>
-      <w:proofErr w:type="spellStart"/>
-      <w:r>
-        <w:rPr>
-          <w:sz w:val="24"/>
-          <w:szCs w:val="24"/>
-        </w:rPr>
-        <w:t>Backlog</w:t>
-      </w:r>
-      <w:proofErr w:type="spellEnd"/>
-      <w:r>
-        <w:rPr>
-          <w:sz w:val="24"/>
-          <w:szCs w:val="24"/>
-        </w:rPr>
-        <w:t xml:space="preserve">, </w:t>
-      </w:r>
-      <w:proofErr w:type="spellStart"/>
-      <w:r>
-        <w:rPr>
-          <w:sz w:val="24"/>
-          <w:szCs w:val="24"/>
-        </w:rPr>
-        <w:t>Code</w:t>
-      </w:r>
-      <w:proofErr w:type="spellEnd"/>
-      <w:r>
-        <w:rPr>
-          <w:sz w:val="24"/>
-          <w:szCs w:val="24"/>
-        </w:rPr>
-        <w:t xml:space="preserve"> </w:t>
-      </w:r>
-      <w:proofErr w:type="spellStart"/>
-      <w:r>
-        <w:rPr>
-          <w:sz w:val="24"/>
-          <w:szCs w:val="24"/>
-        </w:rPr>
-        <w:t>Review</w:t>
-      </w:r>
-      <w:proofErr w:type="spellEnd"/>
-      <w:r>
-        <w:rPr>
-          <w:sz w:val="24"/>
-          <w:szCs w:val="24"/>
-        </w:rPr>
-        <w:t xml:space="preserve"> - 2º Sprint, </w:t>
-      </w:r>
-      <w:proofErr w:type="spellStart"/>
-      <w:r>
-        <w:rPr>
-          <w:sz w:val="24"/>
-          <w:szCs w:val="24"/>
-        </w:rPr>
-        <w:t>Coding</w:t>
-      </w:r>
-      <w:proofErr w:type="spellEnd"/>
-      <w:r>
-        <w:rPr>
-          <w:sz w:val="24"/>
-          <w:szCs w:val="24"/>
-        </w:rPr>
-        <w:t xml:space="preserve">- 2º Sprint, </w:t>
-      </w:r>
-      <w:proofErr w:type="spellStart"/>
-      <w:r>
-        <w:rPr>
-          <w:sz w:val="24"/>
-          <w:szCs w:val="24"/>
-        </w:rPr>
-        <w:t>Documentation</w:t>
-      </w:r>
-      <w:proofErr w:type="spellEnd"/>
-      <w:r>
-        <w:rPr>
-          <w:sz w:val="24"/>
-          <w:szCs w:val="24"/>
-        </w:rPr>
-        <w:t xml:space="preserve"> - 2º Sprint, </w:t>
-      </w:r>
-      <w:proofErr w:type="spellStart"/>
-      <w:r>
-        <w:rPr>
-          <w:sz w:val="24"/>
-          <w:szCs w:val="24"/>
-        </w:rPr>
-        <w:t>Testing</w:t>
-      </w:r>
-      <w:proofErr w:type="spellEnd"/>
-      <w:r>
-        <w:rPr>
-          <w:sz w:val="24"/>
-          <w:szCs w:val="24"/>
-        </w:rPr>
-        <w:t xml:space="preserve"> - 2º Sprint, </w:t>
-      </w:r>
-      <w:proofErr w:type="spellStart"/>
-      <w:r>
-        <w:rPr>
-          <w:sz w:val="24"/>
-          <w:szCs w:val="24"/>
+          <w:lang w:val="en-US"/>
+        </w:rPr>
+        <w:t xml:space="preserve">: </w:t>
+      </w:r>
+    </w:p>
+    <w:p>
+      <w:pPr>
+        <w:pStyle w:val="PargrafodaLista"/>
+        <w:numPr>
+          <w:ilvl w:val="0"/>
+          <w:numId w:val="30"/>
+        </w:numPr>
+        <w:spacing w:before="116" w:line="360" w:lineRule="auto"/>
+        <w:ind w:right="428"/>
+        <w:rPr>
+          <w:sz w:val="24"/>
+          <w:szCs w:val="24"/>
+          <w:lang w:val="en-US"/>
+        </w:rPr>
+      </w:pPr>
+      <w:r>
+        <w:rPr>
+          <w:sz w:val="24"/>
+          <w:szCs w:val="24"/>
+          <w:lang w:val="en-US"/>
+        </w:rPr>
+        <w:t>Sprint</w:t>
+      </w:r>
+      <w:r>
+        <w:rPr>
+          <w:sz w:val="24"/>
+          <w:szCs w:val="24"/>
+          <w:lang w:val="en-US"/>
+        </w:rPr>
+        <w:t xml:space="preserve"> 1 </w:t>
+      </w:r>
+      <w:r>
+        <w:rPr>
+          <w:sz w:val="24"/>
+          <w:szCs w:val="24"/>
+          <w:lang w:val="en-US"/>
+        </w:rPr>
+        <w:t>–</w:t>
+      </w:r>
+      <w:r>
+        <w:rPr>
+          <w:sz w:val="24"/>
+          <w:szCs w:val="24"/>
+          <w:lang w:val="en-US"/>
+        </w:rPr>
+        <w:t xml:space="preserve"> Backlog</w:t>
+      </w:r>
+    </w:p>
+    <w:p>
+      <w:pPr>
+        <w:pStyle w:val="PargrafodaLista"/>
+        <w:numPr>
+          <w:ilvl w:val="0"/>
+          <w:numId w:val="30"/>
+        </w:numPr>
+        <w:spacing w:before="116" w:line="360" w:lineRule="auto"/>
+        <w:ind w:right="428"/>
+        <w:rPr>
+          <w:sz w:val="24"/>
+          <w:szCs w:val="24"/>
+          <w:lang w:val="en-US"/>
+        </w:rPr>
+      </w:pPr>
+      <w:r>
+        <w:rPr>
+          <w:sz w:val="24"/>
+          <w:szCs w:val="24"/>
+          <w:lang w:val="en-US"/>
+        </w:rPr>
+        <w:t xml:space="preserve">Sprint </w:t>
+      </w:r>
+      <w:r>
+        <w:rPr>
+          <w:sz w:val="24"/>
+          <w:szCs w:val="24"/>
+          <w:lang w:val="en-US"/>
+        </w:rPr>
+        <w:t>2</w:t>
+      </w:r>
+      <w:r>
+        <w:rPr>
+          <w:sz w:val="24"/>
+          <w:szCs w:val="24"/>
+          <w:lang w:val="en-US"/>
+        </w:rPr>
+        <w:t xml:space="preserve"> </w:t>
+      </w:r>
+      <w:r>
+        <w:rPr>
+          <w:sz w:val="24"/>
+          <w:szCs w:val="24"/>
+          <w:lang w:val="en-US"/>
+        </w:rPr>
+        <w:t>–</w:t>
+      </w:r>
+      <w:r>
+        <w:rPr>
+          <w:sz w:val="24"/>
+          <w:szCs w:val="24"/>
+          <w:lang w:val="en-US"/>
+        </w:rPr>
+        <w:t xml:space="preserve"> Backlog</w:t>
+      </w:r>
+    </w:p>
+    <w:p>
+      <w:pPr>
+        <w:pStyle w:val="PargrafodaLista"/>
+        <w:numPr>
+          <w:ilvl w:val="0"/>
+          <w:numId w:val="30"/>
+        </w:numPr>
+        <w:spacing w:before="116" w:line="360" w:lineRule="auto"/>
+        <w:ind w:right="428"/>
+        <w:rPr>
+          <w:sz w:val="24"/>
+          <w:szCs w:val="24"/>
+          <w:lang w:val="en-US"/>
+        </w:rPr>
+      </w:pPr>
+      <w:r>
+        <w:rPr>
+          <w:sz w:val="24"/>
+          <w:szCs w:val="24"/>
+          <w:lang w:val="en-US"/>
+        </w:rPr>
+        <w:t xml:space="preserve">Sprint </w:t>
+      </w:r>
+      <w:r>
+        <w:rPr>
+          <w:sz w:val="24"/>
+          <w:szCs w:val="24"/>
+          <w:lang w:val="en-US"/>
+        </w:rPr>
+        <w:t>3</w:t>
+      </w:r>
+      <w:r>
+        <w:rPr>
+          <w:sz w:val="24"/>
+          <w:szCs w:val="24"/>
+          <w:lang w:val="en-US"/>
+        </w:rPr>
+        <w:t xml:space="preserve"> </w:t>
+      </w:r>
+      <w:r>
+        <w:rPr>
+          <w:sz w:val="24"/>
+          <w:szCs w:val="24"/>
+          <w:lang w:val="en-US"/>
+        </w:rPr>
+        <w:t>–</w:t>
+      </w:r>
+      <w:r>
+        <w:rPr>
+          <w:sz w:val="24"/>
+          <w:szCs w:val="24"/>
+          <w:lang w:val="en-US"/>
+        </w:rPr>
+        <w:t xml:space="preserve"> Backlog</w:t>
+      </w:r>
+    </w:p>
+    <w:p>
+      <w:pPr>
+        <w:pStyle w:val="PargrafodaLista"/>
+        <w:numPr>
+          <w:ilvl w:val="0"/>
+          <w:numId w:val="30"/>
+        </w:numPr>
+        <w:spacing w:before="116" w:line="360" w:lineRule="auto"/>
+        <w:ind w:right="428"/>
+        <w:rPr>
+          <w:sz w:val="24"/>
+          <w:szCs w:val="24"/>
+          <w:lang w:val="en-US"/>
+        </w:rPr>
+      </w:pPr>
+      <w:r>
+        <w:rPr>
+          <w:sz w:val="24"/>
+          <w:szCs w:val="24"/>
+          <w:lang w:val="en-US"/>
+        </w:rPr>
+        <w:t>To Do</w:t>
+      </w:r>
+    </w:p>
+    <w:p>
+      <w:pPr>
+        <w:pStyle w:val="PargrafodaLista"/>
+        <w:numPr>
+          <w:ilvl w:val="0"/>
+          <w:numId w:val="30"/>
+        </w:numPr>
+        <w:spacing w:before="116" w:line="360" w:lineRule="auto"/>
+        <w:ind w:right="428"/>
+        <w:rPr>
+          <w:sz w:val="24"/>
+          <w:szCs w:val="24"/>
+          <w:lang w:val="en-US"/>
+        </w:rPr>
+      </w:pPr>
+      <w:r>
+        <w:rPr>
+          <w:sz w:val="24"/>
+          <w:szCs w:val="24"/>
+          <w:lang w:val="en-US"/>
+        </w:rPr>
+        <w:t>Doing</w:t>
+      </w:r>
+    </w:p>
+    <w:p>
+      <w:pPr>
+        <w:pStyle w:val="PargrafodaLista"/>
+        <w:numPr>
+          <w:ilvl w:val="0"/>
+          <w:numId w:val="30"/>
+        </w:numPr>
+        <w:spacing w:before="116" w:line="360" w:lineRule="auto"/>
+        <w:ind w:right="428"/>
+        <w:rPr>
+          <w:sz w:val="24"/>
+          <w:szCs w:val="24"/>
+          <w:lang w:val="en-US"/>
+        </w:rPr>
+      </w:pPr>
+      <w:r>
+        <w:rPr>
+          <w:sz w:val="24"/>
+          <w:szCs w:val="24"/>
+          <w:lang w:val="en-US"/>
         </w:rPr>
         <w:t>Task</w:t>
       </w:r>
-      <w:proofErr w:type="spellEnd"/>
-      <w:r>
-        <w:rPr>
-          <w:sz w:val="24"/>
-          <w:szCs w:val="24"/>
-        </w:rPr>
-        <w:t xml:space="preserve"> e </w:t>
-      </w:r>
-      <w:proofErr w:type="spellStart"/>
-      <w:r>
-        <w:rPr>
-          <w:sz w:val="24"/>
-          <w:szCs w:val="24"/>
-        </w:rPr>
-        <w:t>UserStory</w:t>
-      </w:r>
-      <w:proofErr w:type="spellEnd"/>
-      <w:r>
-        <w:rPr>
-          <w:sz w:val="24"/>
-          <w:szCs w:val="24"/>
-        </w:rPr>
-        <w:t>.</w:t>
-      </w:r>
-    </w:p>
-    <w:p>
-      <w:pPr>
-        <w:rPr>
-          <w:sz w:val="24"/>
-          <w:szCs w:val="24"/>
-        </w:rPr>
-      </w:pPr>
-      <w:r>
-        <w:rPr>
-          <w:sz w:val="24"/>
-          <w:szCs w:val="24"/>
-        </w:rPr>
-        <w:br w:type="page"/>
-      </w:r>
-    </w:p>
-    <w:p>
-      <w:pPr>
+    </w:p>
+    <w:p>
+      <w:pPr>
+        <w:pStyle w:val="PargrafodaLista"/>
+        <w:numPr>
+          <w:ilvl w:val="0"/>
+          <w:numId w:val="30"/>
+        </w:numPr>
         <w:spacing w:before="116" w:line="360" w:lineRule="auto"/>
-        <w:ind w:left="851" w:right="428" w:firstLine="9"/>
-        <w:jc w:val="both"/>
-        <w:rPr>
-          <w:sz w:val="24"/>
-          <w:szCs w:val="24"/>
+        <w:ind w:right="428"/>
+        <w:rPr>
+          <w:sz w:val="24"/>
+          <w:szCs w:val="24"/>
+          <w:lang w:val="en-US"/>
+        </w:rPr>
+      </w:pPr>
+      <w:r>
+        <w:rPr>
+          <w:sz w:val="24"/>
+          <w:szCs w:val="24"/>
+          <w:lang w:val="en-US"/>
+        </w:rPr>
+        <w:t>User Story</w:t>
+      </w:r>
+    </w:p>
+    <w:p>
+      <w:pPr>
+        <w:pStyle w:val="PargrafodaLista"/>
+        <w:numPr>
+          <w:ilvl w:val="0"/>
+          <w:numId w:val="30"/>
+        </w:numPr>
+        <w:spacing w:before="116" w:line="360" w:lineRule="auto"/>
+        <w:ind w:right="428"/>
+        <w:rPr>
+          <w:sz w:val="24"/>
+          <w:szCs w:val="24"/>
+          <w:lang w:val="en-US"/>
+        </w:rPr>
+      </w:pPr>
+      <w:r>
+        <w:rPr>
+          <w:sz w:val="24"/>
+          <w:szCs w:val="24"/>
+          <w:lang w:val="en-US"/>
+        </w:rPr>
+        <w:t xml:space="preserve"> </w:t>
+      </w:r>
+      <w:r>
+        <w:rPr>
+          <w:sz w:val="24"/>
+          <w:szCs w:val="24"/>
+          <w:lang w:val="en-US"/>
+        </w:rPr>
+        <w:t>Epic</w:t>
+      </w:r>
+    </w:p>
+    <w:p>
+      <w:pPr>
+        <w:pStyle w:val="PargrafodaLista"/>
+        <w:spacing w:before="116" w:line="360" w:lineRule="auto"/>
+        <w:ind w:left="1580" w:right="428" w:firstLine="0"/>
+        <w:rPr>
+          <w:sz w:val="24"/>
+          <w:szCs w:val="24"/>
+          <w:lang w:val="en-US"/>
+        </w:rPr>
+      </w:pPr>
+    </w:p>
+    <w:p>
+      <w:pPr>
+        <w:pStyle w:val="PargrafodaLista"/>
+        <w:spacing w:before="116" w:line="360" w:lineRule="auto"/>
+        <w:ind w:left="1580" w:right="428" w:firstLine="0"/>
+        <w:rPr>
+          <w:sz w:val="24"/>
+          <w:szCs w:val="24"/>
+          <w:lang w:val="en-US"/>
+        </w:rPr>
+      </w:pPr>
+    </w:p>
+    <w:p>
+      <w:pPr>
+        <w:pStyle w:val="PargrafodaLista"/>
+        <w:spacing w:before="116" w:line="360" w:lineRule="auto"/>
+        <w:ind w:left="1580" w:right="428" w:firstLine="0"/>
+        <w:rPr>
+          <w:sz w:val="24"/>
+          <w:szCs w:val="24"/>
+          <w:lang w:val="en-US"/>
+        </w:rPr>
+      </w:pPr>
+    </w:p>
+    <w:p>
+      <w:pPr>
+        <w:pStyle w:val="PargrafodaLista"/>
+        <w:spacing w:before="116" w:line="360" w:lineRule="auto"/>
+        <w:ind w:left="1580" w:right="428" w:firstLine="0"/>
+        <w:rPr>
+          <w:sz w:val="24"/>
+          <w:szCs w:val="24"/>
+          <w:lang w:val="en-US"/>
+        </w:rPr>
+      </w:pPr>
+    </w:p>
+    <w:p>
+      <w:pPr>
+        <w:pStyle w:val="PargrafodaLista"/>
+        <w:spacing w:before="116" w:line="360" w:lineRule="auto"/>
+        <w:ind w:left="1580" w:right="428" w:firstLine="0"/>
+        <w:rPr>
+          <w:sz w:val="24"/>
+          <w:szCs w:val="24"/>
+          <w:lang w:val="en-US"/>
+        </w:rPr>
+      </w:pPr>
+    </w:p>
+    <w:p>
+      <w:pPr>
+        <w:pStyle w:val="PargrafodaLista"/>
+        <w:spacing w:before="116" w:line="360" w:lineRule="auto"/>
+        <w:ind w:left="1580" w:right="428" w:firstLine="0"/>
+        <w:rPr>
+          <w:sz w:val="24"/>
+          <w:szCs w:val="24"/>
+          <w:lang w:val="en-US"/>
+        </w:rPr>
+      </w:pPr>
+    </w:p>
+    <w:p>
+      <w:pPr>
+        <w:pStyle w:val="PargrafodaLista"/>
+        <w:spacing w:before="116" w:line="360" w:lineRule="auto"/>
+        <w:ind w:left="1580" w:right="428" w:firstLine="0"/>
+        <w:rPr>
+          <w:sz w:val="24"/>
+          <w:szCs w:val="24"/>
+          <w:lang w:val="en-US"/>
+        </w:rPr>
+      </w:pPr>
+    </w:p>
+    <w:p>
+      <w:pPr>
+        <w:pStyle w:val="PargrafodaLista"/>
+        <w:spacing w:before="116" w:line="360" w:lineRule="auto"/>
+        <w:ind w:left="1580" w:right="428" w:firstLine="0"/>
+        <w:rPr>
+          <w:sz w:val="24"/>
+          <w:szCs w:val="24"/>
+          <w:lang w:val="en-US"/>
+        </w:rPr>
+      </w:pPr>
+    </w:p>
+    <w:p>
+      <w:pPr>
+        <w:pStyle w:val="PargrafodaLista"/>
+        <w:spacing w:before="116" w:line="360" w:lineRule="auto"/>
+        <w:ind w:left="1580" w:right="428" w:firstLine="0"/>
+        <w:rPr>
+          <w:sz w:val="24"/>
+          <w:szCs w:val="24"/>
+          <w:lang w:val="en-US"/>
         </w:rPr>
       </w:pPr>
     </w:p>
@@ -12655,25 +10900,7 @@
           <w:sz w:val="24"/>
           <w:szCs w:val="24"/>
         </w:rPr>
-        <w:t xml:space="preserve">Quando os </w:t>
-      </w:r>
-      <w:proofErr w:type="spellStart"/>
-      <w:r>
-        <w:rPr>
-          <w:iCs/>
-          <w:sz w:val="24"/>
-          <w:szCs w:val="24"/>
-        </w:rPr>
-        <w:t>developers</w:t>
-      </w:r>
-      <w:proofErr w:type="spellEnd"/>
-      <w:r>
-        <w:rPr>
-          <w:iCs/>
-          <w:sz w:val="24"/>
-          <w:szCs w:val="24"/>
-        </w:rPr>
-        <w:t xml:space="preserve"> quiserem requisitar uma alteração no código ou na</w:t>
+        <w:t>Quando os developers quiserem requisitar uma alteração no código ou na</w:t>
       </w:r>
       <w:r>
         <w:rPr>
@@ -15105,7 +13332,7 @@
                           <w:rFonts w:ascii="Times New Roman"/>
                           <w:sz w:val="20"/>
                         </w:rPr>
-                        <w:t>1</w:t>
+                        <w:t>2</w:t>
                       </w:r>
                       <w:r>
                         <w:rPr>
@@ -15187,7 +13414,7 @@
                           <w:rFonts w:ascii="Times New Roman"/>
                           <w:sz w:val="20"/>
                         </w:rPr>
-                        <w:t>1</w:t>
+                        <w:t>6</w:t>
                       </w:r>
                       <w:r>
                         <w:rPr>
@@ -17043,6 +15270,119 @@
     </w:lvl>
   </w:abstractNum>
   <w:abstractNum w:abstractNumId="18" w15:restartNumberingAfterBreak="0">
+    <w:nsid w:val="4381632C"/>
+    <w:multiLevelType w:val="hybridMultilevel"/>
+    <w:tmpl w:val="B6DEE88C"/>
+    <w:lvl w:ilvl="0" w:tplc="08160001">
+      <w:start w:val="1"/>
+      <w:numFmt w:val="bullet"/>
+      <w:lvlText w:val=""/>
+      <w:lvlJc w:val="left"/>
+      <w:pPr>
+        <w:ind w:left="1580" w:hanging="360"/>
+      </w:pPr>
+      <w:rPr>
+        <w:rFonts w:ascii="Symbol" w:hAnsi="Symbol" w:hint="default"/>
+      </w:rPr>
+    </w:lvl>
+    <w:lvl w:ilvl="1" w:tplc="08160003" w:tentative="1">
+      <w:start w:val="1"/>
+      <w:numFmt w:val="bullet"/>
+      <w:lvlText w:val="o"/>
+      <w:lvlJc w:val="left"/>
+      <w:pPr>
+        <w:ind w:left="2300" w:hanging="360"/>
+      </w:pPr>
+      <w:rPr>
+        <w:rFonts w:ascii="Courier New" w:hAnsi="Courier New" w:cs="Courier New" w:hint="default"/>
+      </w:rPr>
+    </w:lvl>
+    <w:lvl w:ilvl="2" w:tplc="08160005" w:tentative="1">
+      <w:start w:val="1"/>
+      <w:numFmt w:val="bullet"/>
+      <w:lvlText w:val=""/>
+      <w:lvlJc w:val="left"/>
+      <w:pPr>
+        <w:ind w:left="3020" w:hanging="360"/>
+      </w:pPr>
+      <w:rPr>
+        <w:rFonts w:ascii="Wingdings" w:hAnsi="Wingdings" w:hint="default"/>
+      </w:rPr>
+    </w:lvl>
+    <w:lvl w:ilvl="3" w:tplc="08160001" w:tentative="1">
+      <w:start w:val="1"/>
+      <w:numFmt w:val="bullet"/>
+      <w:lvlText w:val=""/>
+      <w:lvlJc w:val="left"/>
+      <w:pPr>
+        <w:ind w:left="3740" w:hanging="360"/>
+      </w:pPr>
+      <w:rPr>
+        <w:rFonts w:ascii="Symbol" w:hAnsi="Symbol" w:hint="default"/>
+      </w:rPr>
+    </w:lvl>
+    <w:lvl w:ilvl="4" w:tplc="08160003" w:tentative="1">
+      <w:start w:val="1"/>
+      <w:numFmt w:val="bullet"/>
+      <w:lvlText w:val="o"/>
+      <w:lvlJc w:val="left"/>
+      <w:pPr>
+        <w:ind w:left="4460" w:hanging="360"/>
+      </w:pPr>
+      <w:rPr>
+        <w:rFonts w:ascii="Courier New" w:hAnsi="Courier New" w:cs="Courier New" w:hint="default"/>
+      </w:rPr>
+    </w:lvl>
+    <w:lvl w:ilvl="5" w:tplc="08160005" w:tentative="1">
+      <w:start w:val="1"/>
+      <w:numFmt w:val="bullet"/>
+      <w:lvlText w:val=""/>
+      <w:lvlJc w:val="left"/>
+      <w:pPr>
+        <w:ind w:left="5180" w:hanging="360"/>
+      </w:pPr>
+      <w:rPr>
+        <w:rFonts w:ascii="Wingdings" w:hAnsi="Wingdings" w:hint="default"/>
+      </w:rPr>
+    </w:lvl>
+    <w:lvl w:ilvl="6" w:tplc="08160001" w:tentative="1">
+      <w:start w:val="1"/>
+      <w:numFmt w:val="bullet"/>
+      <w:lvlText w:val=""/>
+      <w:lvlJc w:val="left"/>
+      <w:pPr>
+        <w:ind w:left="5900" w:hanging="360"/>
+      </w:pPr>
+      <w:rPr>
+        <w:rFonts w:ascii="Symbol" w:hAnsi="Symbol" w:hint="default"/>
+      </w:rPr>
+    </w:lvl>
+    <w:lvl w:ilvl="7" w:tplc="08160003" w:tentative="1">
+      <w:start w:val="1"/>
+      <w:numFmt w:val="bullet"/>
+      <w:lvlText w:val="o"/>
+      <w:lvlJc w:val="left"/>
+      <w:pPr>
+        <w:ind w:left="6620" w:hanging="360"/>
+      </w:pPr>
+      <w:rPr>
+        <w:rFonts w:ascii="Courier New" w:hAnsi="Courier New" w:cs="Courier New" w:hint="default"/>
+      </w:rPr>
+    </w:lvl>
+    <w:lvl w:ilvl="8" w:tplc="08160005" w:tentative="1">
+      <w:start w:val="1"/>
+      <w:numFmt w:val="bullet"/>
+      <w:lvlText w:val=""/>
+      <w:lvlJc w:val="left"/>
+      <w:pPr>
+        <w:ind w:left="7340" w:hanging="360"/>
+      </w:pPr>
+      <w:rPr>
+        <w:rFonts w:ascii="Wingdings" w:hAnsi="Wingdings" w:hint="default"/>
+      </w:rPr>
+    </w:lvl>
+  </w:abstractNum>
+  <w:abstractNum w:abstractNumId="19" w15:restartNumberingAfterBreak="0">
     <w:nsid w:val="498E002A"/>
     <w:multiLevelType w:val="hybridMultilevel"/>
     <w:tmpl w:val="0B506FC0"/>
@@ -17155,7 +15495,7 @@
       </w:rPr>
     </w:lvl>
   </w:abstractNum>
-  <w:abstractNum w:abstractNumId="19" w15:restartNumberingAfterBreak="0">
+  <w:abstractNum w:abstractNumId="20" w15:restartNumberingAfterBreak="0">
     <w:nsid w:val="49C430B2"/>
     <w:multiLevelType w:val="hybridMultilevel"/>
     <w:tmpl w:val="C6E4B64E"/>
@@ -17241,7 +15581,7 @@
       </w:pPr>
     </w:lvl>
   </w:abstractNum>
-  <w:abstractNum w:abstractNumId="20" w15:restartNumberingAfterBreak="0">
+  <w:abstractNum w:abstractNumId="21" w15:restartNumberingAfterBreak="0">
     <w:nsid w:val="4BFE1D0D"/>
     <w:multiLevelType w:val="hybridMultilevel"/>
     <w:tmpl w:val="76F6560E"/>
@@ -17354,7 +15694,7 @@
       </w:rPr>
     </w:lvl>
   </w:abstractNum>
-  <w:abstractNum w:abstractNumId="21" w15:restartNumberingAfterBreak="0">
+  <w:abstractNum w:abstractNumId="22" w15:restartNumberingAfterBreak="0">
     <w:nsid w:val="55BC4328"/>
     <w:multiLevelType w:val="hybridMultilevel"/>
     <w:tmpl w:val="2B361A80"/>
@@ -17470,7 +15810,7 @@
       </w:rPr>
     </w:lvl>
   </w:abstractNum>
-  <w:abstractNum w:abstractNumId="22" w15:restartNumberingAfterBreak="0">
+  <w:abstractNum w:abstractNumId="23" w15:restartNumberingAfterBreak="0">
     <w:nsid w:val="57BE4E94"/>
     <w:multiLevelType w:val="hybridMultilevel"/>
     <w:tmpl w:val="796CC318"/>
@@ -17556,7 +15896,7 @@
       </w:pPr>
     </w:lvl>
   </w:abstractNum>
-  <w:abstractNum w:abstractNumId="23" w15:restartNumberingAfterBreak="0">
+  <w:abstractNum w:abstractNumId="24" w15:restartNumberingAfterBreak="0">
     <w:nsid w:val="593760FC"/>
     <w:multiLevelType w:val="hybridMultilevel"/>
     <w:tmpl w:val="F0220630"/>
@@ -17642,7 +15982,7 @@
       </w:pPr>
     </w:lvl>
   </w:abstractNum>
-  <w:abstractNum w:abstractNumId="24" w15:restartNumberingAfterBreak="0">
+  <w:abstractNum w:abstractNumId="25" w15:restartNumberingAfterBreak="0">
     <w:nsid w:val="5A3F6245"/>
     <w:multiLevelType w:val="multilevel"/>
     <w:tmpl w:val="5A886CD6"/>
@@ -17768,7 +16108,7 @@
       </w:rPr>
     </w:lvl>
   </w:abstractNum>
-  <w:abstractNum w:abstractNumId="25" w15:restartNumberingAfterBreak="0">
+  <w:abstractNum w:abstractNumId="26" w15:restartNumberingAfterBreak="0">
     <w:nsid w:val="5C306E34"/>
     <w:multiLevelType w:val="hybridMultilevel"/>
     <w:tmpl w:val="3A4AAD0C"/>
@@ -17854,7 +16194,7 @@
       </w:pPr>
     </w:lvl>
   </w:abstractNum>
-  <w:abstractNum w:abstractNumId="26" w15:restartNumberingAfterBreak="0">
+  <w:abstractNum w:abstractNumId="27" w15:restartNumberingAfterBreak="0">
     <w:nsid w:val="75EA6858"/>
     <w:multiLevelType w:val="hybridMultilevel"/>
     <w:tmpl w:val="77C8A0D8"/>
@@ -17940,7 +16280,7 @@
       </w:pPr>
     </w:lvl>
   </w:abstractNum>
-  <w:abstractNum w:abstractNumId="27" w15:restartNumberingAfterBreak="0">
+  <w:abstractNum w:abstractNumId="28" w15:restartNumberingAfterBreak="0">
     <w:nsid w:val="7AD50EBE"/>
     <w:multiLevelType w:val="hybridMultilevel"/>
     <w:tmpl w:val="6DFA8C62"/>
@@ -18026,7 +16366,7 @@
       </w:pPr>
     </w:lvl>
   </w:abstractNum>
-  <w:abstractNum w:abstractNumId="28" w15:restartNumberingAfterBreak="0">
+  <w:abstractNum w:abstractNumId="29" w15:restartNumberingAfterBreak="0">
     <w:nsid w:val="7CFE77E2"/>
     <w:multiLevelType w:val="hybridMultilevel"/>
     <w:tmpl w:val="E806CB20"/>
@@ -18149,16 +16489,16 @@
     <w:abstractNumId w:val="5"/>
   </w:num>
   <w:num w:numId="4">
-    <w:abstractNumId w:val="24"/>
+    <w:abstractNumId w:val="25"/>
   </w:num>
   <w:num w:numId="5">
-    <w:abstractNumId w:val="23"/>
+    <w:abstractNumId w:val="24"/>
   </w:num>
   <w:num w:numId="6">
     <w:abstractNumId w:val="10"/>
   </w:num>
   <w:num w:numId="7">
-    <w:abstractNumId w:val="19"/>
+    <w:abstractNumId w:val="20"/>
   </w:num>
   <w:num w:numId="8">
     <w:abstractNumId w:val="6"/>
@@ -18167,19 +16507,19 @@
     <w:abstractNumId w:val="2"/>
   </w:num>
   <w:num w:numId="10">
-    <w:abstractNumId w:val="25"/>
+    <w:abstractNumId w:val="26"/>
   </w:num>
   <w:num w:numId="11">
     <w:abstractNumId w:val="12"/>
   </w:num>
   <w:num w:numId="12">
-    <w:abstractNumId w:val="22"/>
+    <w:abstractNumId w:val="23"/>
   </w:num>
   <w:num w:numId="13">
     <w:abstractNumId w:val="17"/>
   </w:num>
   <w:num w:numId="14">
-    <w:abstractNumId w:val="26"/>
+    <w:abstractNumId w:val="27"/>
   </w:num>
   <w:num w:numId="15">
     <w:abstractNumId w:val="13"/>
@@ -18188,7 +16528,7 @@
     <w:abstractNumId w:val="8"/>
   </w:num>
   <w:num w:numId="17">
-    <w:abstractNumId w:val="27"/>
+    <w:abstractNumId w:val="28"/>
   </w:num>
   <w:num w:numId="18">
     <w:abstractNumId w:val="0"/>
@@ -18200,7 +16540,7 @@
     <w:abstractNumId w:val="1"/>
   </w:num>
   <w:num w:numId="21">
-    <w:abstractNumId w:val="20"/>
+    <w:abstractNumId w:val="21"/>
   </w:num>
   <w:num w:numId="22">
     <w:abstractNumId w:val="7"/>
@@ -18209,22 +16549,25 @@
     <w:abstractNumId w:val="3"/>
   </w:num>
   <w:num w:numId="24">
-    <w:abstractNumId w:val="21"/>
+    <w:abstractNumId w:val="22"/>
   </w:num>
   <w:num w:numId="25">
     <w:abstractNumId w:val="11"/>
   </w:num>
   <w:num w:numId="26">
-    <w:abstractNumId w:val="18"/>
+    <w:abstractNumId w:val="19"/>
   </w:num>
   <w:num w:numId="27">
     <w:abstractNumId w:val="15"/>
   </w:num>
   <w:num w:numId="28">
-    <w:abstractNumId w:val="28"/>
+    <w:abstractNumId w:val="29"/>
   </w:num>
   <w:num w:numId="29">
     <w:abstractNumId w:val="4"/>
+  </w:num>
+  <w:num w:numId="30">
+    <w:abstractNumId w:val="18"/>
   </w:num>
 </w:numbering>
 </file>
@@ -19289,7 +17632,7 @@
 </file>
 
 <file path=customXml/itemProps1.xml><?xml version="1.0" encoding="utf-8"?>
-<ds:datastoreItem xmlns:ds="http://schemas.openxmlformats.org/officeDocument/2006/customXml" ds:itemID="{F82927A1-4097-453F-BF42-CB92834B0BF2}">
+<ds:datastoreItem xmlns:ds="http://schemas.openxmlformats.org/officeDocument/2006/customXml" ds:itemID="{2A9CCD21-99BF-BD47-9D25-BA388C689652}">
   <ds:schemaRefs>
     <ds:schemaRef ds:uri="http://schemas.openxmlformats.org/officeDocument/2006/bibliography"/>
   </ds:schemaRefs>
